--- a/doc/Como crear un servicio para Apretaste.docx
+++ b/doc/Como crear un servicio para Apretaste.docx
@@ -29,7 +29,7 @@
             <mc:AlternateContent>
               <mc:Choice Requires="wpg">
                 <w:drawing>
-                  <wp:anchor distT="0" distB="0" distL="114300" distR="114300" simplePos="0" relativeHeight="251659264" behindDoc="1" locked="0" layoutInCell="1" allowOverlap="1">
+                  <wp:anchor distT="0" distB="0" distL="114300" distR="114300" simplePos="0" relativeHeight="251659264" behindDoc="1" locked="0" layoutInCell="1" allowOverlap="1" wp14:anchorId="5A327E4B" wp14:editId="5E23EFAA">
                     <wp:simplePos x="0" y="0"/>
                     <mc:AlternateContent>
                       <mc:Choice Requires="wp14">
@@ -47,7 +47,7 @@
                       <wp:align>center</wp:align>
                     </wp:positionV>
                     <wp:extent cx="2194560" cy="9125712"/>
-                    <wp:effectExtent l="0" t="0" r="6985" b="7620"/>
+                    <wp:effectExtent l="0" t="0" r="635" b="15240"/>
                     <wp:wrapNone/>
                     <wp:docPr id="3" name="Grupo 3"/>
                     <wp:cNvGraphicFramePr/>
@@ -62,6 +62,9 @@
                               <a:chOff x="0" y="0"/>
                               <a:chExt cx="2194560" cy="9125712"/>
                             </a:xfrm>
+                            <a:solidFill>
+                              <a:srgbClr val="007434"/>
+                            </a:solidFill>
                           </wpg:grpSpPr>
                           <wps:wsp>
                             <wps:cNvPr id="4" name="Rectángulo 4"/>
@@ -74,9 +77,7 @@
                               <a:prstGeom prst="rect">
                                 <a:avLst/>
                               </a:prstGeom>
-                              <a:solidFill>
-                                <a:schemeClr val="tx2"/>
-                              </a:solidFill>
+                              <a:grpFill/>
                               <a:ln>
                                 <a:noFill/>
                               </a:ln>
@@ -115,6 +116,7 @@
                               <a:prstGeom prst="homePlate">
                                 <a:avLst/>
                               </a:prstGeom>
+                              <a:grpFill/>
                               <a:ln>
                                 <a:noFill/>
                               </a:ln>
@@ -148,13 +150,14 @@
                                     <w:tag w:val=""/>
                                     <w:id w:val="-650599894"/>
                                     <w:dataBinding w:prefixMappings="xmlns:ns0='http://schemas.microsoft.com/office/2006/coverPageProps' " w:xpath="/ns0:CoverPageProperties[1]/ns0:PublishDate[1]" w:storeItemID="{55AF091B-3C7A-41E3-B477-F2FDAA23CFDA}"/>
-                                    <w:date w:fullDate="2016-03-01T00:00:00Z">
+                                    <w:date>
                                       <w:dateFormat w:val="d-M-yyyy"/>
                                       <w:lid w:val="es-ES"/>
                                       <w:storeMappedDataAs w:val="dateTime"/>
                                       <w:calendar w:val="gregorian"/>
                                     </w:date>
                                   </w:sdtPr>
+                                  <w:sdtEndPr/>
                                   <w:sdtContent>
                                     <w:p>
                                       <w:pPr>
@@ -172,7 +175,7 @@
                                           <w:sz w:val="28"/>
                                           <w:szCs w:val="28"/>
                                         </w:rPr>
-                                        <w:t>1-3-2016</w:t>
+                                        <w:t>8 de marzo del 2016</w:t>
                                       </w:r>
                                     </w:p>
                                   </w:sdtContent>
@@ -196,6 +199,7 @@
                                 <a:chOff x="80645" y="4211812"/>
                                 <a:chExt cx="1306273" cy="3121026"/>
                               </a:xfrm>
+                              <a:grpFill/>
                             </wpg:grpSpPr>
                             <wpg:grpSp>
                               <wpg:cNvPr id="7" name="Grupo 7"/>
@@ -209,6 +213,7 @@
                                   <a:chOff x="141062" y="4211812"/>
                                   <a:chExt cx="1047750" cy="3121026"/>
                                 </a:xfrm>
+                                <a:grpFill/>
                               </wpg:grpSpPr>
                               <wps:wsp>
                                 <wps:cNvPr id="8" name="Forma libre 8"/>
@@ -306,9 +311,7 @@
                                       </a:path>
                                     </a:pathLst>
                                   </a:custGeom>
-                                  <a:solidFill>
-                                    <a:schemeClr val="tx2"/>
-                                  </a:solidFill>
+                                  <a:grpFill/>
                                   <a:ln w="0">
                                     <a:solidFill>
                                       <a:schemeClr val="tx2"/>
@@ -429,9 +432,7 @@
                                       </a:path>
                                     </a:pathLst>
                                   </a:custGeom>
-                                  <a:solidFill>
-                                    <a:schemeClr val="tx2"/>
-                                  </a:solidFill>
+                                  <a:grpFill/>
                                   <a:ln w="0">
                                     <a:solidFill>
                                       <a:schemeClr val="tx2"/>
@@ -648,9 +649,7 @@
                                       </a:path>
                                     </a:pathLst>
                                   </a:custGeom>
-                                  <a:solidFill>
-                                    <a:schemeClr val="tx2"/>
-                                  </a:solidFill>
+                                  <a:grpFill/>
                                   <a:ln w="0">
                                     <a:solidFill>
                                       <a:schemeClr val="tx2"/>
@@ -851,9 +850,7 @@
                                       </a:path>
                                     </a:pathLst>
                                   </a:custGeom>
-                                  <a:solidFill>
-                                    <a:schemeClr val="tx2"/>
-                                  </a:solidFill>
+                                  <a:grpFill/>
                                   <a:ln w="0">
                                     <a:solidFill>
                                       <a:schemeClr val="tx2"/>
@@ -1046,9 +1043,7 @@
                                       </a:path>
                                     </a:pathLst>
                                   </a:custGeom>
-                                  <a:solidFill>
-                                    <a:schemeClr val="tx2"/>
-                                  </a:solidFill>
+                                  <a:grpFill/>
                                   <a:ln w="0">
                                     <a:solidFill>
                                       <a:schemeClr val="tx2"/>
@@ -1129,9 +1124,7 @@
                                       </a:path>
                                     </a:pathLst>
                                   </a:custGeom>
-                                  <a:solidFill>
-                                    <a:schemeClr val="tx2"/>
-                                  </a:solidFill>
+                                  <a:grpFill/>
                                   <a:ln w="0">
                                     <a:solidFill>
                                       <a:schemeClr val="tx2"/>
@@ -1220,9 +1213,7 @@
                                       </a:path>
                                     </a:pathLst>
                                   </a:custGeom>
-                                  <a:solidFill>
-                                    <a:schemeClr val="tx2"/>
-                                  </a:solidFill>
+                                  <a:grpFill/>
                                   <a:ln w="0">
                                     <a:solidFill>
                                       <a:schemeClr val="tx2"/>
@@ -1511,9 +1502,7 @@
                                       </a:path>
                                     </a:pathLst>
                                   </a:custGeom>
-                                  <a:solidFill>
-                                    <a:schemeClr val="tx2"/>
-                                  </a:solidFill>
+                                  <a:grpFill/>
                                   <a:ln w="0">
                                     <a:solidFill>
                                       <a:schemeClr val="tx2"/>
@@ -1650,9 +1639,7 @@
                                       </a:path>
                                     </a:pathLst>
                                   </a:custGeom>
-                                  <a:solidFill>
-                                    <a:schemeClr val="tx2"/>
-                                  </a:solidFill>
+                                  <a:grpFill/>
                                   <a:ln w="0">
                                     <a:solidFill>
                                       <a:schemeClr val="tx2"/>
@@ -1725,9 +1712,7 @@
                                       </a:path>
                                     </a:pathLst>
                                   </a:custGeom>
-                                  <a:solidFill>
-                                    <a:schemeClr val="tx2"/>
-                                  </a:solidFill>
+                                  <a:grpFill/>
                                   <a:ln w="0">
                                     <a:solidFill>
                                       <a:schemeClr val="tx2"/>
@@ -1816,9 +1801,7 @@
                                       </a:path>
                                     </a:pathLst>
                                   </a:custGeom>
-                                  <a:solidFill>
-                                    <a:schemeClr val="tx2"/>
-                                  </a:solidFill>
+                                  <a:grpFill/>
                                   <a:ln w="0">
                                     <a:solidFill>
                                       <a:schemeClr val="tx2"/>
@@ -1931,9 +1914,7 @@
                                       </a:path>
                                     </a:pathLst>
                                   </a:custGeom>
-                                  <a:solidFill>
-                                    <a:schemeClr val="tx2"/>
-                                  </a:solidFill>
+                                  <a:grpFill/>
                                   <a:ln w="0">
                                     <a:solidFill>
                                       <a:schemeClr val="tx2"/>
@@ -1963,6 +1944,7 @@
                                   <a:chOff x="80645" y="4649964"/>
                                   <a:chExt cx="874712" cy="1677988"/>
                                 </a:xfrm>
+                                <a:grpFill/>
                               </wpg:grpSpPr>
                               <wps:wsp>
                                 <wps:cNvPr id="22" name="Forma libre 22"/>
@@ -2060,11 +2042,7 @@
                                       </a:path>
                                     </a:pathLst>
                                   </a:custGeom>
-                                  <a:solidFill>
-                                    <a:schemeClr val="tx2">
-                                      <a:alpha val="20000"/>
-                                    </a:schemeClr>
-                                  </a:solidFill>
+                                  <a:grpFill/>
                                   <a:ln w="0">
                                     <a:solidFill>
                                       <a:schemeClr val="tx2">
@@ -2187,11 +2165,7 @@
                                       </a:path>
                                     </a:pathLst>
                                   </a:custGeom>
-                                  <a:solidFill>
-                                    <a:schemeClr val="tx2">
-                                      <a:alpha val="20000"/>
-                                    </a:schemeClr>
-                                  </a:solidFill>
+                                  <a:grpFill/>
                                   <a:ln w="0">
                                     <a:solidFill>
                                       <a:schemeClr val="tx2">
@@ -2282,11 +2256,7 @@
                                       </a:path>
                                     </a:pathLst>
                                   </a:custGeom>
-                                  <a:solidFill>
-                                    <a:schemeClr val="tx2">
-                                      <a:alpha val="20000"/>
-                                    </a:schemeClr>
-                                  </a:solidFill>
+                                  <a:grpFill/>
                                   <a:ln w="0">
                                     <a:solidFill>
                                       <a:schemeClr val="tx2">
@@ -2481,11 +2451,7 @@
                                       </a:path>
                                     </a:pathLst>
                                   </a:custGeom>
-                                  <a:solidFill>
-                                    <a:schemeClr val="tx2">
-                                      <a:alpha val="20000"/>
-                                    </a:schemeClr>
-                                  </a:solidFill>
+                                  <a:grpFill/>
                                   <a:ln w="0">
                                     <a:solidFill>
                                       <a:schemeClr val="tx2">
@@ -2568,11 +2534,7 @@
                                       </a:path>
                                     </a:pathLst>
                                   </a:custGeom>
-                                  <a:solidFill>
-                                    <a:schemeClr val="tx2">
-                                      <a:alpha val="20000"/>
-                                    </a:schemeClr>
-                                  </a:solidFill>
+                                  <a:grpFill/>
                                   <a:ln w="0">
                                     <a:solidFill>
                                       <a:schemeClr val="tx2">
@@ -2663,11 +2625,7 @@
                                       </a:path>
                                     </a:pathLst>
                                   </a:custGeom>
-                                  <a:solidFill>
-                                    <a:schemeClr val="tx2">
-                                      <a:alpha val="20000"/>
-                                    </a:schemeClr>
-                                  </a:solidFill>
+                                  <a:grpFill/>
                                   <a:ln w="0">
                                     <a:solidFill>
                                       <a:schemeClr val="tx2">
@@ -2958,11 +2916,7 @@
                                       </a:path>
                                     </a:pathLst>
                                   </a:custGeom>
-                                  <a:solidFill>
-                                    <a:schemeClr val="tx2">
-                                      <a:alpha val="20000"/>
-                                    </a:schemeClr>
-                                  </a:solidFill>
+                                  <a:grpFill/>
                                   <a:ln w="0">
                                     <a:solidFill>
                                       <a:schemeClr val="tx2">
@@ -3101,11 +3055,7 @@
                                       </a:path>
                                     </a:pathLst>
                                   </a:custGeom>
-                                  <a:solidFill>
-                                    <a:schemeClr val="tx2">
-                                      <a:alpha val="20000"/>
-                                    </a:schemeClr>
-                                  </a:solidFill>
+                                  <a:grpFill/>
                                   <a:ln w="0">
                                     <a:solidFill>
                                       <a:schemeClr val="tx2">
@@ -3180,11 +3130,7 @@
                                       </a:path>
                                     </a:pathLst>
                                   </a:custGeom>
-                                  <a:solidFill>
-                                    <a:schemeClr val="tx2">
-                                      <a:alpha val="20000"/>
-                                    </a:schemeClr>
-                                  </a:solidFill>
+                                  <a:grpFill/>
                                   <a:ln w="0">
                                     <a:solidFill>
                                       <a:schemeClr val="tx2">
@@ -3275,11 +3221,7 @@
                                       </a:path>
                                     </a:pathLst>
                                   </a:custGeom>
-                                  <a:solidFill>
-                                    <a:schemeClr val="tx2">
-                                      <a:alpha val="20000"/>
-                                    </a:schemeClr>
-                                  </a:solidFill>
+                                  <a:grpFill/>
                                   <a:ln w="0">
                                     <a:solidFill>
                                       <a:schemeClr val="tx2">
@@ -3394,11 +3336,7 @@
                                       </a:path>
                                     </a:pathLst>
                                   </a:custGeom>
-                                  <a:solidFill>
-                                    <a:schemeClr val="tx2">
-                                      <a:alpha val="20000"/>
-                                    </a:schemeClr>
-                                  </a:solidFill>
+                                  <a:grpFill/>
                                   <a:ln w="0">
                                     <a:solidFill>
                                       <a:schemeClr val="tx2">
@@ -3433,8 +3371,8 @@
               </mc:Choice>
               <mc:Fallback>
                 <w:pict>
-                  <v:group id="Grupo 3" o:spid="_x0000_s1026" style="position:absolute;margin-left:0;margin-top:0;width:172.8pt;height:718.55pt;z-index:-251657216;mso-width-percent:330;mso-height-percent:950;mso-left-percent:40;mso-position-horizontal-relative:page;mso-position-vertical:center;mso-position-vertical-relative:page;mso-width-percent:330;mso-height-percent:950;mso-left-percent:40" coordsize="21945,91257" o:gfxdata="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">
-                    <v:rect id="Rectángulo 4" o:spid="_x0000_s1027" style="position:absolute;width:1945;height:91257;visibility:visible;mso-wrap-style:square;v-text-anchor:middle" o:gfxdata="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" fillcolor="#44546a [3215]" stroked="f" strokeweight="1pt"/>
+                  <v:group w14:anchorId="5A327E4B" id="Grupo 3" o:spid="_x0000_s1026" style="position:absolute;margin-left:0;margin-top:0;width:172.8pt;height:718.55pt;z-index:-251657216;mso-width-percent:330;mso-height-percent:950;mso-left-percent:40;mso-position-horizontal-relative:page;mso-position-vertical:center;mso-position-vertical-relative:page;mso-width-percent:330;mso-height-percent:950;mso-left-percent:40" coordsize="21945,91257" o:gfxdata="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">
+                    <v:rect id="Rectángulo 4" o:spid="_x0000_s1027" style="position:absolute;width:1945;height:91257;visibility:visible;mso-wrap-style:square;v-text-anchor:middle" o:gfxdata="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" filled="f" stroked="f" strokeweight="1pt"/>
                     <v:shapetype id="_x0000_t15" coordsize="21600,21600" o:spt="15" adj="16200" path="m@0,l,,,21600@0,21600,21600,10800xe">
                       <v:stroke joinstyle="miter"/>
                       <v:formulas>
@@ -3446,7 +3384,7 @@
                         <v:h position="#0,topLeft" xrange="0,21600"/>
                       </v:handles>
                     </v:shapetype>
-                    <v:shape id="Pentágono 5" o:spid="_x0000_s1028" type="#_x0000_t15" style="position:absolute;top:14668;width:21945;height:5521;visibility:visible;mso-wrap-style:square;v-text-anchor:middle" o:gfxdata="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" adj="18883" fillcolor="#5b9bd5 [3204]" stroked="f" strokeweight="1pt">
+                    <v:shape id="Pentágono 5" o:spid="_x0000_s1028" type="#_x0000_t15" style="position:absolute;top:14668;width:21945;height:5521;visibility:visible;mso-wrap-style:square;v-text-anchor:middle" o:gfxdata="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" adj="18883" filled="f" stroked="f" strokeweight="1pt">
                       <v:textbox inset=",0,14.4pt,0">
                         <w:txbxContent>
                           <w:sdt>
@@ -3460,7 +3398,7 @@
                               <w:tag w:val=""/>
                               <w:id w:val="-650599894"/>
                               <w:dataBinding w:prefixMappings="xmlns:ns0='http://schemas.microsoft.com/office/2006/coverPageProps' " w:xpath="/ns0:CoverPageProperties[1]/ns0:PublishDate[1]" w:storeItemID="{55AF091B-3C7A-41E3-B477-F2FDAA23CFDA}"/>
-                              <w:date w:fullDate="2016-03-01T00:00:00Z">
+                              <w:date>
                                 <w:dateFormat w:val="d-M-yyyy"/>
                                 <w:lid w:val="es-ES"/>
                                 <w:storeMappedDataAs w:val="dateTime"/>
@@ -3484,7 +3422,7 @@
                                     <w:sz w:val="28"/>
                                     <w:szCs w:val="28"/>
                                   </w:rPr>
-                                  <w:t>1-3-2016</w:t>
+                                  <w:t>8 de marzo del 2016</w:t>
                                 </w:r>
                               </w:p>
                             </w:sdtContent>
@@ -3495,97 +3433,86 @@
                     <v:group id="Grupo 6" o:spid="_x0000_s1029" style="position:absolute;left:762;top:42100;width:20574;height:49103" coordorigin="806,42118" coordsize="13062,31210" o:gfxdata="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">
                       <v:group id="Grupo 7" o:spid="_x0000_s1030" style="position:absolute;left:1410;top:42118;width:10478;height:31210" coordorigin="1410,42118" coordsize="10477,31210" o:gfxdata="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">
                         <o:lock v:ext="edit" aspectratio="t"/>
-                        <v:shape id="Forma libre 8" o:spid="_x0000_s1031" style="position:absolute;left:3696;top:62168;width:1937;height:6985;visibility:visible;mso-wrap-style:square;v-text-anchor:top" coordsize="122,440" o:gfxdata="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" path="m,l39,152,84,304r38,113l122,440,76,306,39,180,6,53,,xe" fillcolor="#44546a [3215]" strokecolor="#44546a [3215]" strokeweight="0">
+                        <v:shape id="Forma libre 8" o:spid="_x0000_s1031" style="position:absolute;left:3696;top:62168;width:1937;height:6985;visibility:visible;mso-wrap-style:square;v-text-anchor:top" coordsize="122,440" o:gfxdata="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" path="m,l39,152,84,304r38,113l122,440,76,306,39,180,6,53,,xe" filled="f" strokecolor="#44546a [3215]" strokeweight="0">
                           <v:path arrowok="t" o:connecttype="custom" o:connectlocs="0,0;61913,241300;133350,482600;193675,661988;193675,698500;120650,485775;61913,285750;9525,84138;0,0" o:connectangles="0,0,0,0,0,0,0,0,0"/>
                         </v:shape>
-                        <v:shape id="Forma libre 9" o:spid="_x0000_s1032" style="position:absolute;left:5728;top:69058;width:1842;height:4270;visibility:visible;mso-wrap-style:square;v-text-anchor:top" coordsize="116,269" o:gfxdata="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" path="m,l8,19,37,93r30,74l116,269r-8,l60,169,30,98,1,25,,xe" fillcolor="#44546a [3215]" strokecolor="#44546a [3215]" strokeweight="0">
+                        <v:shape id="Forma libre 9" o:spid="_x0000_s1032" style="position:absolute;left:5728;top:69058;width:1842;height:4270;visibility:visible;mso-wrap-style:square;v-text-anchor:top" coordsize="116,269" o:gfxdata="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" path="m,l8,19,37,93r30,74l116,269r-8,l60,169,30,98,1,25,,xe" filled="f" strokecolor="#44546a [3215]" strokeweight="0">
                           <v:path arrowok="t" o:connecttype="custom" o:connectlocs="0,0;12700,30163;58738,147638;106363,265113;184150,427038;171450,427038;95250,268288;47625,155575;1588,39688;0,0" o:connectangles="0,0,0,0,0,0,0,0,0,0"/>
                         </v:shape>
-                        <v:shape id="Forma libre 10" o:spid="_x0000_s1033" style="position:absolute;left:1410;top:42118;width:2223;height:20193;visibility:visible;mso-wrap-style:square;v-text-anchor:top" coordsize="140,1272" o:gfxdata="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" path="m,l,,1,79r2,80l12,317,23,476,39,634,58,792,83,948r24,138l135,1223r5,49l138,1262,105,1106,77,949,53,792,35,634,20,476,9,317,2,159,,79,,xe" fillcolor="#44546a [3215]" strokecolor="#44546a [3215]" strokeweight="0">
+                        <v:shape id="Forma libre 10" o:spid="_x0000_s1033" style="position:absolute;left:1410;top:42118;width:2223;height:20193;visibility:visible;mso-wrap-style:square;v-text-anchor:top" coordsize="140,1272" o:gfxdata="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" path="m,l,,1,79r2,80l12,317,23,476,39,634,58,792,83,948r24,138l135,1223r5,49l138,1262,105,1106,77,949,53,792,35,634,20,476,9,317,2,159,,79,,xe" filled="f" strokecolor="#44546a [3215]" strokeweight="0">
                           <v:path arrowok="t" o:connecttype="custom" o:connectlocs="0,0;0,0;1588,125413;4763,252413;19050,503238;36513,755650;61913,1006475;92075,1257300;131763,1504950;169863,1724025;214313,1941513;222250,2019300;219075,2003425;166688,1755775;122238,1506538;84138,1257300;55563,1006475;31750,755650;14288,503238;3175,252413;0,125413;0,0" o:connectangles="0,0,0,0,0,0,0,0,0,0,0,0,0,0,0,0,0,0,0,0,0,0"/>
                         </v:shape>
-                        <v:shape id="Forma libre 11" o:spid="_x0000_s1034" style="position:absolute;left:3410;top:48611;width:715;height:13557;visibility:visible;mso-wrap-style:square;v-text-anchor:top" coordsize="45,854" o:gfxdata="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" path="m45,r,l35,66r-9,67l14,267,6,401,3,534,6,669r8,134l18,854r,-3l9,814,8,803,1,669,,534,3,401,12,267,25,132,34,66,45,xe" fillcolor="#44546a [3215]" strokecolor="#44546a [3215]" strokeweight="0">
+                        <v:shape id="Forma libre 11" o:spid="_x0000_s1034" style="position:absolute;left:3410;top:48611;width:715;height:13557;visibility:visible;mso-wrap-style:square;v-text-anchor:top" coordsize="45,854" o:gfxdata="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" path="m45,r,l35,66r-9,67l14,267,6,401,3,534,6,669r8,134l18,854r,-3l9,814,8,803,1,669,,534,3,401,12,267,25,132,34,66,45,xe" filled="f" strokecolor="#44546a [3215]" strokeweight="0">
                           <v:path arrowok="t" o:connecttype="custom" o:connectlocs="71438,0;71438,0;55563,104775;41275,211138;22225,423863;9525,636588;4763,847725;9525,1062038;22225,1274763;28575,1355725;28575,1350963;14288,1292225;12700,1274763;1588,1062038;0,847725;4763,636588;19050,423863;39688,209550;53975,104775;71438,0" o:connectangles="0,0,0,0,0,0,0,0,0,0,0,0,0,0,0,0,0,0,0,0"/>
                         </v:shape>
-                        <v:shape id="Forma libre 12" o:spid="_x0000_s1035" style="position:absolute;left:3633;top:62311;width:2444;height:9985;visibility:visible;mso-wrap-style:square;v-text-anchor:top" coordsize="154,629" o:gfxdata="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" path="m,l10,44r11,82l34,207r19,86l75,380r25,86l120,521r21,55l152,618r2,11l140,595,115,532,93,468,67,383,47,295,28,207,12,104,,xe" fillcolor="#44546a [3215]" strokecolor="#44546a [3215]" strokeweight="0">
+                        <v:shape id="Forma libre 12" o:spid="_x0000_s1035" style="position:absolute;left:3633;top:62311;width:2444;height:9985;visibility:visible;mso-wrap-style:square;v-text-anchor:top" coordsize="154,629" o:gfxdata="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" path="m,l10,44r11,82l34,207r19,86l75,380r25,86l120,521r21,55l152,618r2,11l140,595,115,532,93,468,67,383,47,295,28,207,12,104,,xe" filled="f" strokecolor="#44546a [3215]" strokeweight="0">
                           <v:path arrowok="t" o:connecttype="custom" o:connectlocs="0,0;15875,69850;33338,200025;53975,328613;84138,465138;119063,603250;158750,739775;190500,827088;223838,914400;241300,981075;244475,998538;222250,944563;182563,844550;147638,742950;106363,608013;74613,468313;44450,328613;19050,165100;0,0" o:connectangles="0,0,0,0,0,0,0,0,0,0,0,0,0,0,0,0,0,0,0"/>
                         </v:shape>
-                        <v:shape id="Forma libre 14" o:spid="_x0000_s1036" style="position:absolute;left:6204;top:72233;width:524;height:1095;visibility:visible;mso-wrap-style:square;v-text-anchor:top" coordsize="33,69" o:gfxdata="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" path="m,l33,69r-9,l12,35,,xe" fillcolor="#44546a [3215]" strokecolor="#44546a [3215]" strokeweight="0">
+                        <v:shape id="Forma libre 14" o:spid="_x0000_s1036" style="position:absolute;left:6204;top:72233;width:524;height:1095;visibility:visible;mso-wrap-style:square;v-text-anchor:top" coordsize="33,69" o:gfxdata="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" path="m,l33,69r-9,l12,35,,xe" filled="f" strokecolor="#44546a [3215]" strokeweight="0">
                           <v:path arrowok="t" o:connecttype="custom" o:connectlocs="0,0;52388,109538;38100,109538;19050,55563;0,0" o:connectangles="0,0,0,0,0"/>
                         </v:shape>
-                        <v:shape id="Forma libre 15" o:spid="_x0000_s1037" style="position:absolute;left:3553;top:61533;width:238;height:1476;visibility:visible;mso-wrap-style:square;v-text-anchor:top" coordsize="15,93" o:gfxdata="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" path="m,l9,37r,3l15,93,5,49,,xe" fillcolor="#44546a [3215]" strokecolor="#44546a [3215]" strokeweight="0">
+                        <v:shape id="Forma libre 15" o:spid="_x0000_s1037" style="position:absolute;left:3553;top:61533;width:238;height:1476;visibility:visible;mso-wrap-style:square;v-text-anchor:top" coordsize="15,93" o:gfxdata="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" path="m,l9,37r,3l15,93,5,49,,xe" filled="f" strokecolor="#44546a [3215]" strokeweight="0">
                           <v:path arrowok="t" o:connecttype="custom" o:connectlocs="0,0;14288,58738;14288,63500;23813,147638;7938,77788;0,0" o:connectangles="0,0,0,0,0,0"/>
                         </v:shape>
-                        <v:shape id="Forma libre 16" o:spid="_x0000_s1038" style="position:absolute;left:5633;top:56897;width:6255;height:12161;visibility:visible;mso-wrap-style:square;v-text-anchor:top" coordsize="394,766" o:gfxdata="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" path="m394,r,l356,38,319,77r-35,40l249,160r-42,58l168,276r-37,63l98,402,69,467,45,535,26,604,14,673,7,746,6,766,,749r1,-5l7,673,21,603,40,533,65,466,94,400r33,-64l164,275r40,-60l248,158r34,-42l318,76,354,37,394,xe" fillcolor="#44546a [3215]" strokecolor="#44546a [3215]" strokeweight="0">
+                        <v:shape id="Forma libre 16" o:spid="_x0000_s1038" style="position:absolute;left:5633;top:56897;width:6255;height:12161;visibility:visible;mso-wrap-style:square;v-text-anchor:top" coordsize="394,766" o:gfxdata="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" path="m394,r,l356,38,319,77r-35,40l249,160r-42,58l168,276r-37,63l98,402,69,467,45,535,26,604,14,673,7,746,6,766,,749r1,-5l7,673,21,603,40,533,65,466,94,400r33,-64l164,275r40,-60l248,158r34,-42l318,76,354,37,394,xe" filled="f" strokecolor="#44546a [3215]" strokeweight="0">
                           <v:path arrowok="t" o:connecttype="custom" o:connectlocs="625475,0;625475,0;565150,60325;506413,122238;450850,185738;395288,254000;328613,346075;266700,438150;207963,538163;155575,638175;109538,741363;71438,849313;41275,958850;22225,1068388;11113,1184275;9525,1216025;0,1189038;1588,1181100;11113,1068388;33338,957263;63500,846138;103188,739775;149225,635000;201613,533400;260350,436563;323850,341313;393700,250825;447675,184150;504825,120650;561975,58738;625475,0" o:connectangles="0,0,0,0,0,0,0,0,0,0,0,0,0,0,0,0,0,0,0,0,0,0,0,0,0,0,0,0,0,0,0"/>
                         </v:shape>
-                        <v:shape id="Forma libre 17" o:spid="_x0000_s1039" style="position:absolute;left:5633;top:69153;width:571;height:3080;visibility:visible;mso-wrap-style:square;v-text-anchor:top" coordsize="36,194" o:gfxdata="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" path="m,l6,16r1,3l11,80r9,52l33,185r3,9l21,161,15,145,5,81,1,41,,xe" fillcolor="#44546a [3215]" strokecolor="#44546a [3215]" strokeweight="0">
+                        <v:shape id="Forma libre 17" o:spid="_x0000_s1039" style="position:absolute;left:5633;top:69153;width:571;height:3080;visibility:visible;mso-wrap-style:square;v-text-anchor:top" coordsize="36,194" o:gfxdata="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" path="m,l6,16r1,3l11,80r9,52l33,185r3,9l21,161,15,145,5,81,1,41,,xe" filled="f" strokecolor="#44546a [3215]" strokeweight="0">
                           <v:path arrowok="t" o:connecttype="custom" o:connectlocs="0,0;9525,25400;11113,30163;17463,127000;31750,209550;52388,293688;57150,307975;33338,255588;23813,230188;7938,128588;1588,65088;0,0" o:connectangles="0,0,0,0,0,0,0,0,0,0,0,0"/>
                         </v:shape>
-                        <v:shape id="Forma libre 18" o:spid="_x0000_s1040" style="position:absolute;left:6077;top:72296;width:493;height:1032;visibility:visible;mso-wrap-style:square;v-text-anchor:top" coordsize="31,65" o:gfxdata="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" path="m,l31,65r-8,l,xe" fillcolor="#44546a [3215]" strokecolor="#44546a [3215]" strokeweight="0">
+                        <v:shape id="Forma libre 18" o:spid="_x0000_s1040" style="position:absolute;left:6077;top:72296;width:493;height:1032;visibility:visible;mso-wrap-style:square;v-text-anchor:top" coordsize="31,65" o:gfxdata="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" path="m,l31,65r-8,l,xe" filled="f" strokecolor="#44546a [3215]" strokeweight="0">
                           <v:path arrowok="t" o:connecttype="custom" o:connectlocs="0,0;49213,103188;36513,103188;0,0" o:connectangles="0,0,0,0"/>
                         </v:shape>
-                        <v:shape id="Forma libre 19" o:spid="_x0000_s1041" style="position:absolute;left:5633;top:68788;width:111;height:666;visibility:visible;mso-wrap-style:square;v-text-anchor:top" coordsize="7,42" o:gfxdata="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" path="m,l6,17,7,42,6,39,,23,,xe" fillcolor="#44546a [3215]" strokecolor="#44546a [3215]" strokeweight="0">
+                        <v:shape id="Forma libre 19" o:spid="_x0000_s1041" style="position:absolute;left:5633;top:68788;width:111;height:666;visibility:visible;mso-wrap-style:square;v-text-anchor:top" coordsize="7,42" o:gfxdata="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" path="m,l6,17,7,42,6,39,,23,,xe" filled="f" strokecolor="#44546a [3215]" strokeweight="0">
                           <v:path arrowok="t" o:connecttype="custom" o:connectlocs="0,0;9525,26988;11113,66675;9525,61913;0,36513;0,0" o:connectangles="0,0,0,0,0,0"/>
                         </v:shape>
-                        <v:shape id="Forma libre 20" o:spid="_x0000_s1042" style="position:absolute;left:5871;top:71455;width:714;height:1873;visibility:visible;mso-wrap-style:square;v-text-anchor:top" coordsize="45,118" o:gfxdata="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" path="m,l6,16,21,49,33,84r12,34l44,118,13,53,11,42,,xe" fillcolor="#44546a [3215]" strokecolor="#44546a [3215]" strokeweight="0">
+                        <v:shape id="Forma libre 20" o:spid="_x0000_s1042" style="position:absolute;left:5871;top:71455;width:714;height:1873;visibility:visible;mso-wrap-style:square;v-text-anchor:top" coordsize="45,118" o:gfxdata="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" path="m,l6,16,21,49,33,84r12,34l44,118,13,53,11,42,,xe" filled="f" strokecolor="#44546a [3215]" strokeweight="0">
                           <v:path arrowok="t" o:connecttype="custom" o:connectlocs="0,0;9525,25400;33338,77788;52388,133350;71438,187325;69850,187325;20638,84138;17463,66675;0,0" o:connectangles="0,0,0,0,0,0,0,0,0"/>
                         </v:shape>
                       </v:group>
                       <v:group id="Grupo 21" o:spid="_x0000_s1043" style="position:absolute;left:806;top:48269;width:13063;height:25059" coordorigin="806,46499" coordsize="8747,16779" o:gfxdata="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">
                         <o:lock v:ext="edit" aspectratio="t"/>
-                        <v:shape id="Forma libre 22" o:spid="_x0000_s1044" style="position:absolute;left:1187;top:51897;width:1984;height:7143;visibility:visible;mso-wrap-style:square;v-text-anchor:top" coordsize="125,450" o:gfxdata="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" path="m,l41,155,86,309r39,116l125,450,79,311,41,183,7,54,,xe" fillcolor="#44546a [3215]" strokecolor="#44546a [3215]" strokeweight="0">
-                          <v:fill opacity="13107f"/>
+                        <v:shape id="Forma libre 22" o:spid="_x0000_s1044" style="position:absolute;left:1187;top:51897;width:1984;height:7143;visibility:visible;mso-wrap-style:square;v-text-anchor:top" coordsize="125,450" o:gfxdata="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" path="m,l41,155,86,309r39,116l125,450,79,311,41,183,7,54,,xe" filled="f" strokecolor="#44546a [3215]" strokeweight="0">
                           <v:stroke opacity="13107f"/>
                           <v:path arrowok="t" o:connecttype="custom" o:connectlocs="0,0;65088,246063;136525,490538;198438,674688;198438,714375;125413,493713;65088,290513;11113,85725;0,0" o:connectangles="0,0,0,0,0,0,0,0,0"/>
                         </v:shape>
-                        <v:shape id="Forma libre 23" o:spid="_x0000_s1045" style="position:absolute;left:3282;top:58913;width:1874;height:4366;visibility:visible;mso-wrap-style:square;v-text-anchor:top" coordsize="118,275" o:gfxdata="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" path="m,l8,20,37,96r32,74l118,275r-9,l61,174,30,100,,26,,xe" fillcolor="#44546a [3215]" strokecolor="#44546a [3215]" strokeweight="0">
-                          <v:fill opacity="13107f"/>
+                        <v:shape id="Forma libre 23" o:spid="_x0000_s1045" style="position:absolute;left:3282;top:58913;width:1874;height:4366;visibility:visible;mso-wrap-style:square;v-text-anchor:top" coordsize="118,275" o:gfxdata="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" path="m,l8,20,37,96r32,74l118,275r-9,l61,174,30,100,,26,,xe" filled="f" strokecolor="#44546a [3215]" strokeweight="0">
                           <v:stroke opacity="13107f"/>
                           <v:path arrowok="t" o:connecttype="custom" o:connectlocs="0,0;12700,31750;58738,152400;109538,269875;187325,436563;173038,436563;96838,276225;47625,158750;0,41275;0,0" o:connectangles="0,0,0,0,0,0,0,0,0,0"/>
                         </v:shape>
-                        <v:shape id="Forma libre 24" o:spid="_x0000_s1046" style="position:absolute;left:806;top:50103;width:317;height:1921;visibility:visible;mso-wrap-style:square;v-text-anchor:top" coordsize="20,121" o:gfxdata="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" path="m,l16,72r4,49l18,112,,31,,xe" fillcolor="#44546a [3215]" strokecolor="#44546a [3215]" strokeweight="0">
-                          <v:fill opacity="13107f"/>
+                        <v:shape id="Forma libre 24" o:spid="_x0000_s1046" style="position:absolute;left:806;top:50103;width:317;height:1921;visibility:visible;mso-wrap-style:square;v-text-anchor:top" coordsize="20,121" o:gfxdata="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" path="m,l16,72r4,49l18,112,,31,,xe" filled="f" strokecolor="#44546a [3215]" strokeweight="0">
                           <v:stroke opacity="13107f"/>
                           <v:path arrowok="t" o:connecttype="custom" o:connectlocs="0,0;25400,114300;31750,192088;28575,177800;0,49213;0,0" o:connectangles="0,0,0,0,0,0"/>
                         </v:shape>
-                        <v:shape id="Forma libre 25" o:spid="_x0000_s1047" style="position:absolute;left:1123;top:52024;width:2509;height:10207;visibility:visible;mso-wrap-style:square;v-text-anchor:top" coordsize="158,643" o:gfxdata="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" path="m,l11,46r11,83l36,211r19,90l76,389r27,87l123,533r21,55l155,632r3,11l142,608,118,544,95,478,69,391,47,302,29,212,13,107,,xe" fillcolor="#44546a [3215]" strokecolor="#44546a [3215]" strokeweight="0">
-                          <v:fill opacity="13107f"/>
+                        <v:shape id="Forma libre 25" o:spid="_x0000_s1047" style="position:absolute;left:1123;top:52024;width:2509;height:10207;visibility:visible;mso-wrap-style:square;v-text-anchor:top" coordsize="158,643" o:gfxdata="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" path="m,l11,46r11,83l36,211r19,90l76,389r27,87l123,533r21,55l155,632r3,11l142,608,118,544,95,478,69,391,47,302,29,212,13,107,,xe" filled="f" strokecolor="#44546a [3215]" strokeweight="0">
                           <v:stroke opacity="13107f"/>
                           <v:path arrowok="t" o:connecttype="custom" o:connectlocs="0,0;17463,73025;34925,204788;57150,334963;87313,477838;120650,617538;163513,755650;195263,846138;228600,933450;246063,1003300;250825,1020763;225425,965200;187325,863600;150813,758825;109538,620713;74613,479425;46038,336550;20638,169863;0,0" o:connectangles="0,0,0,0,0,0,0,0,0,0,0,0,0,0,0,0,0,0,0"/>
                         </v:shape>
-                        <v:shape id="Forma libre 26" o:spid="_x0000_s1048" style="position:absolute;left:3759;top:62152;width:524;height:1127;visibility:visible;mso-wrap-style:square;v-text-anchor:top" coordsize="33,71" o:gfxdata="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" path="m,l33,71r-9,l11,36,,xe" fillcolor="#44546a [3215]" strokecolor="#44546a [3215]" strokeweight="0">
-                          <v:fill opacity="13107f"/>
+                        <v:shape id="Forma libre 26" o:spid="_x0000_s1048" style="position:absolute;left:3759;top:62152;width:524;height:1127;visibility:visible;mso-wrap-style:square;v-text-anchor:top" coordsize="33,71" o:gfxdata="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" path="m,l33,71r-9,l11,36,,xe" filled="f" strokecolor="#44546a [3215]" strokeweight="0">
                           <v:stroke opacity="13107f"/>
                           <v:path arrowok="t" o:connecttype="custom" o:connectlocs="0,0;52388,112713;38100,112713;17463,57150;0,0" o:connectangles="0,0,0,0,0"/>
                         </v:shape>
-                        <v:shape id="Forma libre 27" o:spid="_x0000_s1049" style="position:absolute;left:1060;top:51246;width:238;height:1508;visibility:visible;mso-wrap-style:square;v-text-anchor:top" coordsize="15,95" o:gfxdata="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" path="m,l8,37r,4l15,95,4,49,,xe" fillcolor="#44546a [3215]" strokecolor="#44546a [3215]" strokeweight="0">
-                          <v:fill opacity="13107f"/>
+                        <v:shape id="Forma libre 27" o:spid="_x0000_s1049" style="position:absolute;left:1060;top:51246;width:238;height:1508;visibility:visible;mso-wrap-style:square;v-text-anchor:top" coordsize="15,95" o:gfxdata="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" path="m,l8,37r,4l15,95,4,49,,xe" filled="f" strokecolor="#44546a [3215]" strokeweight="0">
                           <v:stroke opacity="13107f"/>
                           <v:path arrowok="t" o:connecttype="custom" o:connectlocs="0,0;12700,58738;12700,65088;23813,150813;6350,77788;0,0" o:connectangles="0,0,0,0,0,0"/>
                         </v:shape>
-                        <v:shape id="Forma libre 28" o:spid="_x0000_s1050" style="position:absolute;left:3171;top:46499;width:6382;height:12414;visibility:visible;mso-wrap-style:square;v-text-anchor:top" coordsize="402,782" o:gfxdata="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" path="m402,r,1l363,39,325,79r-35,42l255,164r-44,58l171,284r-38,62l100,411,71,478,45,546,27,617,13,689,7,761r,21l,765r1,-4l7,688,21,616,40,545,66,475,95,409r35,-66l167,281r42,-61l253,163r34,-43l324,78,362,38,402,xe" fillcolor="#44546a [3215]" strokecolor="#44546a [3215]" strokeweight="0">
-                          <v:fill opacity="13107f"/>
+                        <v:shape id="Forma libre 28" o:spid="_x0000_s1050" style="position:absolute;left:3171;top:46499;width:6382;height:12414;visibility:visible;mso-wrap-style:square;v-text-anchor:top" coordsize="402,782" o:gfxdata="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" path="m402,r,1l363,39,325,79r-35,42l255,164r-44,58l171,284r-38,62l100,411,71,478,45,546,27,617,13,689,7,761r,21l,765r1,-4l7,688,21,616,40,545,66,475,95,409r35,-66l167,281r42,-61l253,163r34,-43l324,78,362,38,402,xe" filled="f" strokecolor="#44546a [3215]" strokeweight="0">
                           <v:stroke opacity="13107f"/>
                           <v:path arrowok="t" o:connecttype="custom" o:connectlocs="638175,0;638175,1588;576263,61913;515938,125413;460375,192088;404813,260350;334963,352425;271463,450850;211138,549275;158750,652463;112713,758825;71438,866775;42863,979488;20638,1093788;11113,1208088;11113,1241425;0,1214438;1588,1208088;11113,1092200;33338,977900;63500,865188;104775,754063;150813,649288;206375,544513;265113,446088;331788,349250;401638,258763;455613,190500;514350,123825;574675,60325;638175,0" o:connectangles="0,0,0,0,0,0,0,0,0,0,0,0,0,0,0,0,0,0,0,0,0,0,0,0,0,0,0,0,0,0,0"/>
                         </v:shape>
-                        <v:shape id="Forma libre 29" o:spid="_x0000_s1051" style="position:absolute;left:3171;top:59040;width:588;height:3112;visibility:visible;mso-wrap-style:square;v-text-anchor:top" coordsize="37,196" o:gfxdata="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" path="m,l6,15r1,3l12,80r9,54l33,188r4,8l22,162,15,146,5,81,1,40,,xe" fillcolor="#44546a [3215]" strokecolor="#44546a [3215]" strokeweight="0">
-                          <v:fill opacity="13107f"/>
+                        <v:shape id="Forma libre 29" o:spid="_x0000_s1051" style="position:absolute;left:3171;top:59040;width:588;height:3112;visibility:visible;mso-wrap-style:square;v-text-anchor:top" coordsize="37,196" o:gfxdata="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" path="m,l6,15r1,3l12,80r9,54l33,188r4,8l22,162,15,146,5,81,1,40,,xe" filled="f" strokecolor="#44546a [3215]" strokeweight="0">
                           <v:stroke opacity="13107f"/>
                           <v:path arrowok="t" o:connecttype="custom" o:connectlocs="0,0;9525,23813;11113,28575;19050,127000;33338,212725;52388,298450;58738,311150;34925,257175;23813,231775;7938,128588;1588,63500;0,0" o:connectangles="0,0,0,0,0,0,0,0,0,0,0,0"/>
                         </v:shape>
-                        <v:shape id="Forma libre 30" o:spid="_x0000_s1052" style="position:absolute;left:3632;top:62231;width:492;height:1048;visibility:visible;mso-wrap-style:square;v-text-anchor:top" coordsize="31,66" o:gfxdata="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" path="m,l31,66r-7,l,xe" fillcolor="#44546a [3215]" strokecolor="#44546a [3215]" strokeweight="0">
-                          <v:fill opacity="13107f"/>
+                        <v:shape id="Forma libre 30" o:spid="_x0000_s1052" style="position:absolute;left:3632;top:62231;width:492;height:1048;visibility:visible;mso-wrap-style:square;v-text-anchor:top" coordsize="31,66" o:gfxdata="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" path="m,l31,66r-7,l,xe" filled="f" strokecolor="#44546a [3215]" strokeweight="0">
                           <v:stroke opacity="13107f"/>
                           <v:path arrowok="t" o:connecttype="custom" o:connectlocs="0,0;49213,104775;38100,104775;0,0" o:connectangles="0,0,0,0"/>
                         </v:shape>
-                        <v:shape id="Forma libre 31" o:spid="_x0000_s1053" style="position:absolute;left:3171;top:58644;width:111;height:682;visibility:visible;mso-wrap-style:square;v-text-anchor:top" coordsize="7,43" o:gfxdata="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" path="m,l7,17r,26l6,40,,25,,xe" fillcolor="#44546a [3215]" strokecolor="#44546a [3215]" strokeweight="0">
-                          <v:fill opacity="13107f"/>
+                        <v:shape id="Forma libre 31" o:spid="_x0000_s1053" style="position:absolute;left:3171;top:58644;width:111;height:682;visibility:visible;mso-wrap-style:square;v-text-anchor:top" coordsize="7,43" o:gfxdata="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" path="m,l7,17r,26l6,40,,25,,xe" filled="f" strokecolor="#44546a [3215]" strokeweight="0">
                           <v:stroke opacity="13107f"/>
                           <v:path arrowok="t" o:connecttype="custom" o:connectlocs="0,0;11113,26988;11113,68263;9525,63500;0,39688;0,0" o:connectangles="0,0,0,0,0,0"/>
                         </v:shape>
-                        <v:shape id="Forma libre 32" o:spid="_x0000_s1054" style="position:absolute;left:3409;top:61358;width:731;height:1921;visibility:visible;mso-wrap-style:square;v-text-anchor:top" coordsize="46,121" o:gfxdata="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" path="m,l7,16,22,50,33,86r13,35l45,121,14,55,11,44,,xe" fillcolor="#44546a [3215]" strokecolor="#44546a [3215]" strokeweight="0">
-                          <v:fill opacity="13107f"/>
+                        <v:shape id="Forma libre 32" o:spid="_x0000_s1054" style="position:absolute;left:3409;top:61358;width:731;height:1921;visibility:visible;mso-wrap-style:square;v-text-anchor:top" coordsize="46,121" o:gfxdata="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" path="m,l7,16,22,50,33,86r13,35l45,121,14,55,11,44,,xe" filled="f" strokecolor="#44546a [3215]" strokeweight="0">
                           <v:stroke opacity="13107f"/>
                           <v:path arrowok="t" o:connecttype="custom" o:connectlocs="0,0;11113,25400;34925,79375;52388,136525;73025,192088;71438,192088;22225,87313;17463,69850;0,0" o:connectangles="0,0,0,0,0,0,0,0,0"/>
                         </v:shape>
@@ -3605,7 +3532,7 @@
             <mc:AlternateContent>
               <mc:Choice Requires="wps">
                 <w:drawing>
-                  <wp:anchor distT="0" distB="0" distL="114300" distR="114300" simplePos="0" relativeHeight="251661312" behindDoc="0" locked="0" layoutInCell="1" allowOverlap="1">
+                  <wp:anchor distT="0" distB="0" distL="114300" distR="114300" simplePos="0" relativeHeight="251661312" behindDoc="0" locked="0" layoutInCell="1" allowOverlap="1" wp14:anchorId="23AE4698" wp14:editId="6FD6F607">
                     <wp:simplePos x="0" y="0"/>
                     <mc:AlternateContent>
                       <mc:Choice Requires="wp14">
@@ -3693,6 +3620,7 @@
                                     <w:dataBinding w:prefixMappings="xmlns:ns0='http://purl.org/dc/elements/1.1/' xmlns:ns1='http://schemas.openxmlformats.org/package/2006/metadata/core-properties' " w:xpath="/ns1:coreProperties[1]/ns0:creator[1]" w:storeItemID="{6C3C8BC8-F283-45AE-878A-BAB7291924A1}"/>
                                     <w:text/>
                                   </w:sdtPr>
+                                  <w:sdtEndPr/>
                                   <w:sdtContent>
                                     <w:r>
                                       <w:rPr>
@@ -3725,6 +3653,7 @@
                                     <w:dataBinding w:prefixMappings="xmlns:ns0='http://schemas.openxmlformats.org/officeDocument/2006/extended-properties' " w:xpath="/ns0:Properties[1]/ns0:Company[1]" w:storeItemID="{6668398D-A668-4E3E-A5EB-62B293D839F1}"/>
                                     <w:text/>
                                   </w:sdtPr>
+                                  <w:sdtEndPr/>
                                   <w:sdtContent>
                                     <w:r>
                                       <w:rPr>
@@ -3758,7 +3687,7 @@
               </mc:Choice>
               <mc:Fallback>
                 <w:pict>
-                  <v:shapetype id="_x0000_t202" coordsize="21600,21600" o:spt="202" path="m,l,21600r21600,l21600,xe">
+                  <v:shapetype w14:anchorId="23AE4698" id="_x0000_t202" coordsize="21600,21600" o:spt="202" path="m,l,21600r21600,l21600,xe">
                     <v:stroke joinstyle="miter"/>
                     <v:path gradientshapeok="t" o:connecttype="rect"/>
                   </v:shapetype>
@@ -3847,7 +3776,7 @@
             <mc:AlternateContent>
               <mc:Choice Requires="wps">
                 <w:drawing>
-                  <wp:anchor distT="0" distB="0" distL="114300" distR="114300" simplePos="0" relativeHeight="251660288" behindDoc="0" locked="0" layoutInCell="1" allowOverlap="1">
+                  <wp:anchor distT="0" distB="0" distL="114300" distR="114300" simplePos="0" relativeHeight="251660288" behindDoc="0" locked="0" layoutInCell="1" allowOverlap="1" wp14:anchorId="24A96F51" wp14:editId="13204B2C">
                     <wp:simplePos x="0" y="0"/>
                     <mc:AlternateContent>
                       <mc:Choice Requires="wp14">
@@ -3935,6 +3864,7 @@
                                     <w:dataBinding w:prefixMappings="xmlns:ns0='http://purl.org/dc/elements/1.1/' xmlns:ns1='http://schemas.openxmlformats.org/package/2006/metadata/core-properties' " w:xpath="/ns1:coreProperties[1]/ns0:title[1]" w:storeItemID="{6C3C8BC8-F283-45AE-878A-BAB7291924A1}"/>
                                     <w:text/>
                                   </w:sdtPr>
+                                  <w:sdtEndPr/>
                                   <w:sdtContent>
                                     <w:r>
                                       <w:rPr>
@@ -3943,7 +3873,7 @@
                                         <w:sz w:val="72"/>
                                         <w:szCs w:val="72"/>
                                       </w:rPr>
-                                      <w:t>Cómo hacer un servicio para Apretaste</w:t>
+                                      <w:t xml:space="preserve">Cómo crear un servicio para </w:t>
                                     </w:r>
                                   </w:sdtContent>
                                 </w:sdt>
@@ -3971,6 +3901,7 @@
                                     <w:dataBinding w:prefixMappings="xmlns:ns0='http://purl.org/dc/elements/1.1/' xmlns:ns1='http://schemas.openxmlformats.org/package/2006/metadata/core-properties' " w:xpath="/ns1:coreProperties[1]/ns0:subject[1]" w:storeItemID="{6C3C8BC8-F283-45AE-878A-BAB7291924A1}"/>
                                     <w:text/>
                                   </w:sdtPr>
+                                  <w:sdtEndPr/>
                                   <w:sdtContent>
                                     <w:r>
                                       <w:rPr>
@@ -4005,7 +3936,7 @@
               </mc:Choice>
               <mc:Fallback>
                 <w:pict>
-                  <v:shape id="Cuadro de texto 1" o:spid="_x0000_s1056" type="#_x0000_t202" style="position:absolute;margin-left:0;margin-top:0;width:4in;height:84.25pt;z-index:251660288;visibility:visible;mso-wrap-style:square;mso-width-percent:450;mso-height-percent:0;mso-left-percent:420;mso-top-percent:175;mso-wrap-distance-left:9pt;mso-wrap-distance-top:0;mso-wrap-distance-right:9pt;mso-wrap-distance-bottom:0;mso-position-horizontal-relative:page;mso-position-vertical-relative:page;mso-width-percent:450;mso-height-percent:0;mso-left-percent:420;mso-top-percent:175;mso-width-relative:page;mso-height-relative:margin;v-text-anchor:top" o:gfxdata="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" filled="f" stroked="f" strokeweight=".5pt">
+                  <v:shape w14:anchorId="24A96F51" id="Cuadro de texto 1" o:spid="_x0000_s1056" type="#_x0000_t202" style="position:absolute;margin-left:0;margin-top:0;width:4in;height:84.25pt;z-index:251660288;visibility:visible;mso-wrap-style:square;mso-width-percent:450;mso-height-percent:0;mso-left-percent:420;mso-top-percent:175;mso-wrap-distance-left:9pt;mso-wrap-distance-top:0;mso-wrap-distance-right:9pt;mso-wrap-distance-bottom:0;mso-position-horizontal-relative:page;mso-position-vertical-relative:page;mso-width-percent:450;mso-height-percent:0;mso-left-percent:420;mso-top-percent:175;mso-width-relative:page;mso-height-relative:margin;v-text-anchor:top" o:gfxdata="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" filled="f" stroked="f" strokeweight=".5pt">
                     <v:textbox style="mso-fit-shape-to-text:t" inset="0,0,0,0">
                       <w:txbxContent>
                         <w:p>
@@ -4039,7 +3970,7 @@
                                   <w:sz w:val="72"/>
                                   <w:szCs w:val="72"/>
                                 </w:rPr>
-                                <w:t>Cómo hacer un servicio para Apretaste</w:t>
+                                <w:t xml:space="preserve">Cómo crear un servicio para </w:t>
                               </w:r>
                             </w:sdtContent>
                           </w:sdt>
@@ -4097,6 +4028,69 @@
           </w:pPr>
           <w:r>
             <w:rPr>
+              <w:b/>
+              <w:noProof/>
+              <w:sz w:val="36"/>
+              <w:lang w:eastAsia="es-ES"/>
+            </w:rPr>
+            <w:drawing>
+              <wp:anchor distT="0" distB="0" distL="114300" distR="114300" simplePos="0" relativeHeight="251663360" behindDoc="0" locked="0" layoutInCell="1" allowOverlap="1" wp14:anchorId="6C4A9F23" wp14:editId="05C7FD20">
+                <wp:simplePos x="0" y="0"/>
+                <wp:positionH relativeFrom="margin">
+                  <wp:posOffset>2639527</wp:posOffset>
+                </wp:positionH>
+                <wp:positionV relativeFrom="margin">
+                  <wp:posOffset>2045419</wp:posOffset>
+                </wp:positionV>
+                <wp:extent cx="3402330" cy="879894"/>
+                <wp:effectExtent l="0" t="0" r="7620" b="0"/>
+                <wp:wrapNone/>
+                <wp:docPr id="2" name="image04.png" descr="apretaste.logo.big.png"/>
+                <wp:cNvGraphicFramePr/>
+                <a:graphic xmlns:a="http://schemas.openxmlformats.org/drawingml/2006/main">
+                  <a:graphicData uri="http://schemas.openxmlformats.org/drawingml/2006/picture">
+                    <pic:pic xmlns:pic="http://schemas.openxmlformats.org/drawingml/2006/picture">
+                      <pic:nvPicPr>
+                        <pic:cNvPr id="0" name="image04.png" descr="apretaste.logo.big.png"/>
+                        <pic:cNvPicPr preferRelativeResize="0"/>
+                      </pic:nvPicPr>
+                      <pic:blipFill>
+                        <a:blip r:embed="rId9">
+                          <a:extLst>
+                            <a:ext uri="{28A0092B-C50C-407E-A947-70E740481C1C}">
+                              <a14:useLocalDpi xmlns:a14="http://schemas.microsoft.com/office/drawing/2010/main" val="0"/>
+                            </a:ext>
+                          </a:extLst>
+                        </a:blip>
+                        <a:srcRect/>
+                        <a:stretch>
+                          <a:fillRect/>
+                        </a:stretch>
+                      </pic:blipFill>
+                      <pic:spPr>
+                        <a:xfrm>
+                          <a:off x="0" y="0"/>
+                          <a:ext cx="3402330" cy="879894"/>
+                        </a:xfrm>
+                        <a:prstGeom prst="rect">
+                          <a:avLst/>
+                        </a:prstGeom>
+                        <a:ln/>
+                      </pic:spPr>
+                    </pic:pic>
+                  </a:graphicData>
+                </a:graphic>
+                <wp14:sizeRelH relativeFrom="margin">
+                  <wp14:pctWidth>0</wp14:pctWidth>
+                </wp14:sizeRelH>
+                <wp14:sizeRelV relativeFrom="margin">
+                  <wp14:pctHeight>0</wp14:pctHeight>
+                </wp14:sizeRelV>
+              </wp:anchor>
+            </w:drawing>
+          </w:r>
+          <w:r>
+            <w:rPr>
               <w:caps/>
               <w:sz w:val="24"/>
             </w:rPr>
@@ -4135,6 +4129,8 @@
             <w:t>Contenido</w:t>
           </w:r>
         </w:p>
+        <w:bookmarkStart w:id="0" w:name="_GoBack"/>
+        <w:bookmarkEnd w:id="0"/>
         <w:p>
           <w:pPr>
             <w:pStyle w:val="TDC1"/>
@@ -4157,7 +4153,7 @@
           <w:r>
             <w:fldChar w:fldCharType="separate"/>
           </w:r>
-          <w:hyperlink w:anchor="_Toc444725134" w:history="1">
+          <w:hyperlink w:anchor="_Toc445238844" w:history="1">
             <w:r>
               <w:rPr>
                 <w:rStyle w:val="Hipervnculo"/>
@@ -4184,7 +4180,7 @@
                 <w:noProof/>
                 <w:webHidden/>
               </w:rPr>
-              <w:instrText xml:space="preserve"> PAGEREF _Toc444725134 \h </w:instrText>
+              <w:instrText xml:space="preserve"> PAGEREF _Toc445238844 \h </w:instrText>
             </w:r>
             <w:r>
               <w:rPr>
@@ -4228,13 +4224,13 @@
               <w:lang w:eastAsia="es-ES"/>
             </w:rPr>
           </w:pPr>
-          <w:hyperlink w:anchor="_Toc444725135" w:history="1">
+          <w:hyperlink w:anchor="_Toc445238845" w:history="1">
             <w:r>
               <w:rPr>
                 <w:rStyle w:val="Hipervnculo"/>
                 <w:noProof/>
               </w:rPr>
-              <w:t>Paso 1: Define el nombre del servicio que vas a crear</w:t>
+              <w:t>Paso 1: Prepara tu ambiente de trabajo</w:t>
             </w:r>
             <w:r>
               <w:rPr>
@@ -4255,7 +4251,7 @@
                 <w:noProof/>
                 <w:webHidden/>
               </w:rPr>
-              <w:instrText xml:space="preserve"> PAGEREF _Toc444725135 \h </w:instrText>
+              <w:instrText xml:space="preserve"> PAGEREF _Toc445238845 \h </w:instrText>
             </w:r>
             <w:r>
               <w:rPr>
@@ -4299,13 +4295,13 @@
               <w:lang w:eastAsia="es-ES"/>
             </w:rPr>
           </w:pPr>
-          <w:hyperlink w:anchor="_Toc444725136" w:history="1">
+          <w:hyperlink w:anchor="_Toc445238846" w:history="1">
             <w:r>
               <w:rPr>
                 <w:rStyle w:val="Hipervnculo"/>
                 <w:noProof/>
               </w:rPr>
-              <w:t>Paso 2: Crea la estructura de directorios</w:t>
+              <w:t>Paso 2: Define el nombre del servicio que vas a crear</w:t>
             </w:r>
             <w:r>
               <w:rPr>
@@ -4326,7 +4322,7 @@
                 <w:noProof/>
                 <w:webHidden/>
               </w:rPr>
-              <w:instrText xml:space="preserve"> PAGEREF _Toc444725136 \h </w:instrText>
+              <w:instrText xml:space="preserve"> PAGEREF _Toc445238846 \h </w:instrText>
             </w:r>
             <w:r>
               <w:rPr>
@@ -4346,7 +4342,7 @@
                 <w:noProof/>
                 <w:webHidden/>
               </w:rPr>
-              <w:t>3</w:t>
+              <w:t>4</w:t>
             </w:r>
             <w:r>
               <w:rPr>
@@ -4370,13 +4366,13 @@
               <w:lang w:eastAsia="es-ES"/>
             </w:rPr>
           </w:pPr>
-          <w:hyperlink w:anchor="_Toc444725137" w:history="1">
+          <w:hyperlink w:anchor="_Toc445238847" w:history="1">
             <w:r>
               <w:rPr>
                 <w:rStyle w:val="Hipervnculo"/>
                 <w:noProof/>
               </w:rPr>
-              <w:t>Paso 3. Edita el archivo de configuración config.xml</w:t>
+              <w:t>Paso 3: Crea la estructura de directorios</w:t>
             </w:r>
             <w:r>
               <w:rPr>
@@ -4397,7 +4393,7 @@
                 <w:noProof/>
                 <w:webHidden/>
               </w:rPr>
-              <w:instrText xml:space="preserve"> PAGEREF _Toc444725137 \h </w:instrText>
+              <w:instrText xml:space="preserve"> PAGEREF _Toc445238847 \h </w:instrText>
             </w:r>
             <w:r>
               <w:rPr>
@@ -4441,13 +4437,13 @@
               <w:lang w:eastAsia="es-ES"/>
             </w:rPr>
           </w:pPr>
-          <w:hyperlink w:anchor="_Toc444725138" w:history="1">
+          <w:hyperlink w:anchor="_Toc445238848" w:history="1">
             <w:r>
               <w:rPr>
                 <w:rStyle w:val="Hipervnculo"/>
                 <w:noProof/>
               </w:rPr>
-              <w:t>Paso 4: Programa tu servicio</w:t>
+              <w:t>Paso 4. Edita el archivo de configuración config.xml</w:t>
             </w:r>
             <w:r>
               <w:rPr>
@@ -4468,7 +4464,7 @@
                 <w:noProof/>
                 <w:webHidden/>
               </w:rPr>
-              <w:instrText xml:space="preserve"> PAGEREF _Toc444725138 \h </w:instrText>
+              <w:instrText xml:space="preserve"> PAGEREF _Toc445238848 \h </w:instrText>
             </w:r>
             <w:r>
               <w:rPr>
@@ -4512,13 +4508,13 @@
               <w:lang w:eastAsia="es-ES"/>
             </w:rPr>
           </w:pPr>
-          <w:hyperlink w:anchor="_Toc444725139" w:history="1">
+          <w:hyperlink w:anchor="_Toc445238849" w:history="1">
             <w:r>
               <w:rPr>
                 <w:rStyle w:val="Hipervnculo"/>
                 <w:noProof/>
               </w:rPr>
-              <w:t>Paso 5: Edita tu plantilla</w:t>
+              <w:t>Paso 4: Programa tu servicio</w:t>
             </w:r>
             <w:r>
               <w:rPr>
@@ -4539,7 +4535,7 @@
                 <w:noProof/>
                 <w:webHidden/>
               </w:rPr>
-              <w:instrText xml:space="preserve"> PAGEREF _Toc444725139 \h </w:instrText>
+              <w:instrText xml:space="preserve"> PAGEREF _Toc445238849 \h </w:instrText>
             </w:r>
             <w:r>
               <w:rPr>
@@ -4583,13 +4579,13 @@
               <w:lang w:eastAsia="es-ES"/>
             </w:rPr>
           </w:pPr>
-          <w:hyperlink w:anchor="_Toc444725140" w:history="1">
+          <w:hyperlink w:anchor="_Toc445238850" w:history="1">
             <w:r>
               <w:rPr>
                 <w:rStyle w:val="Hipervnculo"/>
                 <w:noProof/>
               </w:rPr>
-              <w:t>Paso 6: Agrega un subservicio (opcional)</w:t>
+              <w:t>Paso 5: Define tu base de datos (opcional)</w:t>
             </w:r>
             <w:r>
               <w:rPr>
@@ -4610,7 +4606,7 @@
                 <w:noProof/>
                 <w:webHidden/>
               </w:rPr>
-              <w:instrText xml:space="preserve"> PAGEREF _Toc444725140 \h </w:instrText>
+              <w:instrText xml:space="preserve"> PAGEREF _Toc445238850 \h </w:instrText>
             </w:r>
             <w:r>
               <w:rPr>
@@ -4654,13 +4650,13 @@
               <w:lang w:eastAsia="es-ES"/>
             </w:rPr>
           </w:pPr>
-          <w:hyperlink w:anchor="_Toc444725141" w:history="1">
+          <w:hyperlink w:anchor="_Toc445238851" w:history="1">
             <w:r>
               <w:rPr>
                 <w:rStyle w:val="Hipervnculo"/>
                 <w:noProof/>
               </w:rPr>
-              <w:t>Paso 7: Empaqueta tu servicio</w:t>
+              <w:t>Paso 6: Edita tu plantilla</w:t>
             </w:r>
             <w:r>
               <w:rPr>
@@ -4681,7 +4677,7 @@
                 <w:noProof/>
                 <w:webHidden/>
               </w:rPr>
-              <w:instrText xml:space="preserve"> PAGEREF _Toc444725141 \h </w:instrText>
+              <w:instrText xml:space="preserve"> PAGEREF _Toc445238851 \h </w:instrText>
             </w:r>
             <w:r>
               <w:rPr>
@@ -4701,7 +4697,7 @@
                 <w:noProof/>
                 <w:webHidden/>
               </w:rPr>
-              <w:t>9</w:t>
+              <w:t>8</w:t>
             </w:r>
             <w:r>
               <w:rPr>
@@ -4725,13 +4721,13 @@
               <w:lang w:eastAsia="es-ES"/>
             </w:rPr>
           </w:pPr>
-          <w:hyperlink w:anchor="_Toc444725142" w:history="1">
+          <w:hyperlink w:anchor="_Toc445238852" w:history="1">
             <w:r>
               <w:rPr>
                 <w:rStyle w:val="Hipervnculo"/>
                 <w:noProof/>
               </w:rPr>
-              <w:t>Paso 8: Enviar tu servicio para ser revisado y publicado</w:t>
+              <w:t>Paso 7: Agrega un subservicio (opcional)</w:t>
             </w:r>
             <w:r>
               <w:rPr>
@@ -4752,7 +4748,7 @@
                 <w:noProof/>
                 <w:webHidden/>
               </w:rPr>
-              <w:instrText xml:space="preserve"> PAGEREF _Toc444725142 \h </w:instrText>
+              <w:instrText xml:space="preserve"> PAGEREF _Toc445238852 \h </w:instrText>
             </w:r>
             <w:r>
               <w:rPr>
@@ -4796,13 +4792,13 @@
               <w:lang w:eastAsia="es-ES"/>
             </w:rPr>
           </w:pPr>
-          <w:hyperlink w:anchor="_Toc444725143" w:history="1">
+          <w:hyperlink w:anchor="_Toc445238853" w:history="1">
             <w:r>
               <w:rPr>
                 <w:rStyle w:val="Hipervnculo"/>
                 <w:noProof/>
               </w:rPr>
-              <w:t>Preguntas frecuentes</w:t>
+              <w:t>Paso 8: Empaqueta tu servicio</w:t>
             </w:r>
             <w:r>
               <w:rPr>
@@ -4823,7 +4819,7 @@
                 <w:noProof/>
                 <w:webHidden/>
               </w:rPr>
-              <w:instrText xml:space="preserve"> PAGEREF _Toc444725143 \h </w:instrText>
+              <w:instrText xml:space="preserve"> PAGEREF _Toc445238853 \h </w:instrText>
             </w:r>
             <w:r>
               <w:rPr>
@@ -4843,7 +4839,149 @@
                 <w:noProof/>
                 <w:webHidden/>
               </w:rPr>
-              <w:t>10</w:t>
+              <w:t>11</w:t>
+            </w:r>
+            <w:r>
+              <w:rPr>
+                <w:noProof/>
+                <w:webHidden/>
+              </w:rPr>
+              <w:fldChar w:fldCharType="end"/>
+            </w:r>
+          </w:hyperlink>
+        </w:p>
+        <w:p>
+          <w:pPr>
+            <w:pStyle w:val="TDC1"/>
+            <w:tabs>
+              <w:tab w:val="right" w:leader="dot" w:pos="10456"/>
+            </w:tabs>
+            <w:rPr>
+              <w:noProof/>
+              <w:sz w:val="22"/>
+              <w:szCs w:val="22"/>
+              <w:lang w:eastAsia="es-ES"/>
+            </w:rPr>
+          </w:pPr>
+          <w:hyperlink w:anchor="_Toc445238854" w:history="1">
+            <w:r>
+              <w:rPr>
+                <w:rStyle w:val="Hipervnculo"/>
+                <w:noProof/>
+              </w:rPr>
+              <w:t>Paso 9: Enviar tu servicio para ser revisado y publicado</w:t>
+            </w:r>
+            <w:r>
+              <w:rPr>
+                <w:noProof/>
+                <w:webHidden/>
+              </w:rPr>
+              <w:tab/>
+            </w:r>
+            <w:r>
+              <w:rPr>
+                <w:noProof/>
+                <w:webHidden/>
+              </w:rPr>
+              <w:fldChar w:fldCharType="begin"/>
+            </w:r>
+            <w:r>
+              <w:rPr>
+                <w:noProof/>
+                <w:webHidden/>
+              </w:rPr>
+              <w:instrText xml:space="preserve"> PAGEREF _Toc445238854 \h </w:instrText>
+            </w:r>
+            <w:r>
+              <w:rPr>
+                <w:noProof/>
+                <w:webHidden/>
+              </w:rPr>
+            </w:r>
+            <w:r>
+              <w:rPr>
+                <w:noProof/>
+                <w:webHidden/>
+              </w:rPr>
+              <w:fldChar w:fldCharType="separate"/>
+            </w:r>
+            <w:r>
+              <w:rPr>
+                <w:noProof/>
+                <w:webHidden/>
+              </w:rPr>
+              <w:t>11</w:t>
+            </w:r>
+            <w:r>
+              <w:rPr>
+                <w:noProof/>
+                <w:webHidden/>
+              </w:rPr>
+              <w:fldChar w:fldCharType="end"/>
+            </w:r>
+          </w:hyperlink>
+        </w:p>
+        <w:p>
+          <w:pPr>
+            <w:pStyle w:val="TDC1"/>
+            <w:tabs>
+              <w:tab w:val="right" w:leader="dot" w:pos="10456"/>
+            </w:tabs>
+            <w:rPr>
+              <w:noProof/>
+              <w:sz w:val="22"/>
+              <w:szCs w:val="22"/>
+              <w:lang w:eastAsia="es-ES"/>
+            </w:rPr>
+          </w:pPr>
+          <w:hyperlink w:anchor="_Toc445238855" w:history="1">
+            <w:r>
+              <w:rPr>
+                <w:rStyle w:val="Hipervnculo"/>
+                <w:noProof/>
+              </w:rPr>
+              <w:t>Preguntas frecuentes</w:t>
+            </w:r>
+            <w:r>
+              <w:rPr>
+                <w:noProof/>
+                <w:webHidden/>
+              </w:rPr>
+              <w:tab/>
+            </w:r>
+            <w:r>
+              <w:rPr>
+                <w:noProof/>
+                <w:webHidden/>
+              </w:rPr>
+              <w:fldChar w:fldCharType="begin"/>
+            </w:r>
+            <w:r>
+              <w:rPr>
+                <w:noProof/>
+                <w:webHidden/>
+              </w:rPr>
+              <w:instrText xml:space="preserve"> PAGEREF _Toc445238855 \h </w:instrText>
+            </w:r>
+            <w:r>
+              <w:rPr>
+                <w:noProof/>
+                <w:webHidden/>
+              </w:rPr>
+            </w:r>
+            <w:r>
+              <w:rPr>
+                <w:noProof/>
+                <w:webHidden/>
+              </w:rPr>
+              <w:fldChar w:fldCharType="separate"/>
+            </w:r>
+            <w:r>
+              <w:rPr>
+                <w:noProof/>
+                <w:webHidden/>
+              </w:rPr>
+              <w:t>12</w:t>
             </w:r>
             <w:r>
               <w:rPr>
@@ -4867,7 +5005,7 @@
               <w:lang w:eastAsia="es-ES"/>
             </w:rPr>
           </w:pPr>
-          <w:hyperlink w:anchor="_Toc444725144" w:history="1">
+          <w:hyperlink w:anchor="_Toc445238856" w:history="1">
             <w:r>
               <w:rPr>
                 <w:rStyle w:val="Hipervnculo"/>
@@ -4894,7 +5032,7 @@
                 <w:noProof/>
                 <w:webHidden/>
               </w:rPr>
-              <w:instrText xml:space="preserve"> PAGEREF _Toc444725144 \h </w:instrText>
+              <w:instrText xml:space="preserve"> PAGEREF _Toc445238856 \h </w:instrText>
             </w:r>
             <w:r>
               <w:rPr>
@@ -4914,7 +5052,7 @@
                 <w:noProof/>
                 <w:webHidden/>
               </w:rPr>
-              <w:t>10</w:t>
+              <w:t>12</w:t>
             </w:r>
             <w:r>
               <w:rPr>
@@ -4938,7 +5076,7 @@
               <w:lang w:eastAsia="es-ES"/>
             </w:rPr>
           </w:pPr>
-          <w:hyperlink w:anchor="_Toc444725145" w:history="1">
+          <w:hyperlink w:anchor="_Toc445238857" w:history="1">
             <w:r>
               <w:rPr>
                 <w:rStyle w:val="Hipervnculo"/>
@@ -4965,7 +5103,7 @@
                 <w:noProof/>
                 <w:webHidden/>
               </w:rPr>
-              <w:instrText xml:space="preserve"> PAGEREF _Toc444725145 \h </w:instrText>
+              <w:instrText xml:space="preserve"> PAGEREF _Toc445238857 \h </w:instrText>
             </w:r>
             <w:r>
               <w:rPr>
@@ -4985,7 +5123,7 @@
                 <w:noProof/>
                 <w:webHidden/>
               </w:rPr>
-              <w:t>10</w:t>
+              <w:t>12</w:t>
             </w:r>
             <w:r>
               <w:rPr>
@@ -5009,7 +5147,7 @@
               <w:lang w:eastAsia="es-ES"/>
             </w:rPr>
           </w:pPr>
-          <w:hyperlink w:anchor="_Toc444725146" w:history="1">
+          <w:hyperlink w:anchor="_Toc445238858" w:history="1">
             <w:r>
               <w:rPr>
                 <w:rStyle w:val="Hipervnculo"/>
@@ -5036,7 +5174,7 @@
                 <w:noProof/>
                 <w:webHidden/>
               </w:rPr>
-              <w:instrText xml:space="preserve"> PAGEREF _Toc444725146 \h </w:instrText>
+              <w:instrText xml:space="preserve"> PAGEREF _Toc445238858 \h </w:instrText>
             </w:r>
             <w:r>
               <w:rPr>
@@ -5056,7 +5194,7 @@
                 <w:noProof/>
                 <w:webHidden/>
               </w:rPr>
-              <w:t>10</w:t>
+              <w:t>12</w:t>
             </w:r>
             <w:r>
               <w:rPr>
@@ -5080,7 +5218,7 @@
               <w:lang w:eastAsia="es-ES"/>
             </w:rPr>
           </w:pPr>
-          <w:hyperlink w:anchor="_Toc444725147" w:history="1">
+          <w:hyperlink w:anchor="_Toc445238859" w:history="1">
             <w:r>
               <w:rPr>
                 <w:rStyle w:val="Hipervnculo"/>
@@ -5107,7 +5245,7 @@
                 <w:noProof/>
                 <w:webHidden/>
               </w:rPr>
-              <w:instrText xml:space="preserve"> PAGEREF _Toc444725147 \h </w:instrText>
+              <w:instrText xml:space="preserve"> PAGEREF _Toc445238859 \h </w:instrText>
             </w:r>
             <w:r>
               <w:rPr>
@@ -5127,7 +5265,7 @@
                 <w:noProof/>
                 <w:webHidden/>
               </w:rPr>
-              <w:t>11</w:t>
+              <w:t>13</w:t>
             </w:r>
             <w:r>
               <w:rPr>
@@ -5151,7 +5289,7 @@
               <w:lang w:eastAsia="es-ES"/>
             </w:rPr>
           </w:pPr>
-          <w:hyperlink w:anchor="_Toc444725148" w:history="1">
+          <w:hyperlink w:anchor="_Toc445238860" w:history="1">
             <w:r>
               <w:rPr>
                 <w:rStyle w:val="Hipervnculo"/>
@@ -5178,7 +5316,7 @@
                 <w:noProof/>
                 <w:webHidden/>
               </w:rPr>
-              <w:instrText xml:space="preserve"> PAGEREF _Toc444725148 \h </w:instrText>
+              <w:instrText xml:space="preserve"> PAGEREF _Toc445238860 \h </w:instrText>
             </w:r>
             <w:r>
               <w:rPr>
@@ -5198,7 +5336,7 @@
                 <w:noProof/>
                 <w:webHidden/>
               </w:rPr>
-              <w:t>11</w:t>
+              <w:t>13</w:t>
             </w:r>
             <w:r>
               <w:rPr>
@@ -5222,7 +5360,7 @@
               <w:lang w:eastAsia="es-ES"/>
             </w:rPr>
           </w:pPr>
-          <w:hyperlink w:anchor="_Toc444725149" w:history="1">
+          <w:hyperlink w:anchor="_Toc445238861" w:history="1">
             <w:r>
               <w:rPr>
                 <w:rStyle w:val="Hipervnculo"/>
@@ -5251,7 +5389,7 @@
                 <w:noProof/>
                 <w:webHidden/>
               </w:rPr>
-              <w:instrText xml:space="preserve"> PAGEREF _Toc444725149 \h </w:instrText>
+              <w:instrText xml:space="preserve"> PAGEREF _Toc445238861 \h </w:instrText>
             </w:r>
             <w:r>
               <w:rPr>
@@ -5271,7 +5409,7 @@
                 <w:noProof/>
                 <w:webHidden/>
               </w:rPr>
-              <w:t>11</w:t>
+              <w:t>13</w:t>
             </w:r>
             <w:r>
               <w:rPr>
@@ -5295,7 +5433,7 @@
               <w:lang w:eastAsia="es-ES"/>
             </w:rPr>
           </w:pPr>
-          <w:hyperlink w:anchor="_Toc444725150" w:history="1">
+          <w:hyperlink w:anchor="_Toc445238862" w:history="1">
             <w:r>
               <w:rPr>
                 <w:rStyle w:val="Hipervnculo"/>
@@ -5322,7 +5460,7 @@
                 <w:noProof/>
                 <w:webHidden/>
               </w:rPr>
-              <w:instrText xml:space="preserve"> PAGEREF _Toc444725150 \h </w:instrText>
+              <w:instrText xml:space="preserve"> PAGEREF _Toc445238862 \h </w:instrText>
             </w:r>
             <w:r>
               <w:rPr>
@@ -5342,7 +5480,7 @@
                 <w:noProof/>
                 <w:webHidden/>
               </w:rPr>
-              <w:t>12</w:t>
+              <w:t>13</w:t>
             </w:r>
             <w:r>
               <w:rPr>
@@ -5366,7 +5504,7 @@
               <w:lang w:eastAsia="es-ES"/>
             </w:rPr>
           </w:pPr>
-          <w:hyperlink w:anchor="_Toc444725151" w:history="1">
+          <w:hyperlink w:anchor="_Toc445238863" w:history="1">
             <w:r>
               <w:rPr>
                 <w:rStyle w:val="Hipervnculo"/>
@@ -5393,7 +5531,7 @@
                 <w:noProof/>
                 <w:webHidden/>
               </w:rPr>
-              <w:instrText xml:space="preserve"> PAGEREF _Toc444725151 \h </w:instrText>
+              <w:instrText xml:space="preserve"> PAGEREF _Toc445238863 \h </w:instrText>
             </w:r>
             <w:r>
               <w:rPr>
@@ -5413,7 +5551,7 @@
                 <w:noProof/>
                 <w:webHidden/>
               </w:rPr>
-              <w:t>13</w:t>
+              <w:t>14</w:t>
             </w:r>
             <w:r>
               <w:rPr>
@@ -5437,7 +5575,7 @@
               <w:lang w:eastAsia="es-ES"/>
             </w:rPr>
           </w:pPr>
-          <w:hyperlink w:anchor="_Toc444725152" w:history="1">
+          <w:hyperlink w:anchor="_Toc445238864" w:history="1">
             <w:r>
               <w:rPr>
                 <w:rStyle w:val="Hipervnculo"/>
@@ -5464,7 +5602,7 @@
                 <w:noProof/>
                 <w:webHidden/>
               </w:rPr>
-              <w:instrText xml:space="preserve"> PAGEREF _Toc444725152 \h </w:instrText>
+              <w:instrText xml:space="preserve"> PAGEREF _Toc445238864 \h </w:instrText>
             </w:r>
             <w:r>
               <w:rPr>
@@ -5484,7 +5622,7 @@
                 <w:noProof/>
                 <w:webHidden/>
               </w:rPr>
-              <w:t>16</w:t>
+              <w:t>18</w:t>
             </w:r>
             <w:r>
               <w:rPr>
@@ -5508,7 +5646,7 @@
               <w:lang w:eastAsia="es-ES"/>
             </w:rPr>
           </w:pPr>
-          <w:hyperlink w:anchor="_Toc444725153" w:history="1">
+          <w:hyperlink w:anchor="_Toc445238865" w:history="1">
             <w:r>
               <w:rPr>
                 <w:rStyle w:val="Hipervnculo"/>
@@ -5535,7 +5673,7 @@
                 <w:noProof/>
                 <w:webHidden/>
               </w:rPr>
-              <w:instrText xml:space="preserve"> PAGEREF _Toc444725153 \h </w:instrText>
+              <w:instrText xml:space="preserve"> PAGEREF _Toc445238865 \h </w:instrText>
             </w:r>
             <w:r>
               <w:rPr>
@@ -5555,7 +5693,7 @@
                 <w:noProof/>
                 <w:webHidden/>
               </w:rPr>
-              <w:t>16</w:t>
+              <w:t>18</w:t>
             </w:r>
             <w:r>
               <w:rPr>
@@ -5579,7 +5717,7 @@
               <w:lang w:eastAsia="es-ES"/>
             </w:rPr>
           </w:pPr>
-          <w:hyperlink w:anchor="_Toc444725154" w:history="1">
+          <w:hyperlink w:anchor="_Toc445238866" w:history="1">
             <w:r>
               <w:rPr>
                 <w:rStyle w:val="Hipervnculo"/>
@@ -5606,7 +5744,7 @@
                 <w:noProof/>
                 <w:webHidden/>
               </w:rPr>
-              <w:instrText xml:space="preserve"> PAGEREF _Toc444725154 \h </w:instrText>
+              <w:instrText xml:space="preserve"> PAGEREF _Toc445238866 \h </w:instrText>
             </w:r>
             <w:r>
               <w:rPr>
@@ -5626,7 +5764,7 @@
                 <w:noProof/>
                 <w:webHidden/>
               </w:rPr>
-              <w:t>17</w:t>
+              <w:t>19</w:t>
             </w:r>
             <w:r>
               <w:rPr>
@@ -5650,7 +5788,7 @@
               <w:lang w:eastAsia="es-ES"/>
             </w:rPr>
           </w:pPr>
-          <w:hyperlink w:anchor="_Toc444725155" w:history="1">
+          <w:hyperlink w:anchor="_Toc445238867" w:history="1">
             <w:r>
               <w:rPr>
                 <w:rStyle w:val="Hipervnculo"/>
@@ -5677,7 +5815,7 @@
                 <w:noProof/>
                 <w:webHidden/>
               </w:rPr>
-              <w:instrText xml:space="preserve"> PAGEREF _Toc444725155 \h </w:instrText>
+              <w:instrText xml:space="preserve"> PAGEREF _Toc445238867 \h </w:instrText>
             </w:r>
             <w:r>
               <w:rPr>
@@ -5697,7 +5835,7 @@
                 <w:noProof/>
                 <w:webHidden/>
               </w:rPr>
-              <w:t>19</w:t>
+              <w:t>21</w:t>
             </w:r>
             <w:r>
               <w:rPr>
@@ -5721,7 +5859,7 @@
               <w:lang w:eastAsia="es-ES"/>
             </w:rPr>
           </w:pPr>
-          <w:hyperlink w:anchor="_Toc444725156" w:history="1">
+          <w:hyperlink w:anchor="_Toc445238868" w:history="1">
             <w:r>
               <w:rPr>
                 <w:rStyle w:val="Hipervnculo"/>
@@ -5748,7 +5886,7 @@
                 <w:noProof/>
                 <w:webHidden/>
               </w:rPr>
-              <w:instrText xml:space="preserve"> PAGEREF _Toc444725156 \h </w:instrText>
+              <w:instrText xml:space="preserve"> PAGEREF _Toc445238868 \h </w:instrText>
             </w:r>
             <w:r>
               <w:rPr>
@@ -5768,7 +5906,7 @@
                 <w:noProof/>
                 <w:webHidden/>
               </w:rPr>
-              <w:t>19</w:t>
+              <w:t>21</w:t>
             </w:r>
             <w:r>
               <w:rPr>
@@ -5792,7 +5930,7 @@
               <w:lang w:eastAsia="es-ES"/>
             </w:rPr>
           </w:pPr>
-          <w:hyperlink w:anchor="_Toc444725157" w:history="1">
+          <w:hyperlink w:anchor="_Toc445238869" w:history="1">
             <w:r>
               <w:rPr>
                 <w:rStyle w:val="Hipervnculo"/>
@@ -5819,7 +5957,7 @@
                 <w:noProof/>
                 <w:webHidden/>
               </w:rPr>
-              <w:instrText xml:space="preserve"> PAGEREF _Toc444725157 \h </w:instrText>
+              <w:instrText xml:space="preserve"> PAGEREF _Toc445238869 \h </w:instrText>
             </w:r>
             <w:r>
               <w:rPr>
@@ -5839,7 +5977,7 @@
                 <w:noProof/>
                 <w:webHidden/>
               </w:rPr>
-              <w:t>20</w:t>
+              <w:t>22</w:t>
             </w:r>
             <w:r>
               <w:rPr>
@@ -5879,14 +6017,14 @@
       <w:pPr>
         <w:pStyle w:val="Ttulo1"/>
       </w:pPr>
-      <w:bookmarkStart w:id="0" w:name="_Toc444441490"/>
-      <w:bookmarkStart w:id="1" w:name="_Toc444725134"/>
+      <w:bookmarkStart w:id="1" w:name="_Toc444441490"/>
+      <w:bookmarkStart w:id="2" w:name="_Toc445238844"/>
       <w:r>
         <w:lastRenderedPageBreak/>
         <w:t>Preámbulo</w:t>
       </w:r>
-      <w:bookmarkEnd w:id="0"/>
       <w:bookmarkEnd w:id="1"/>
+      <w:bookmarkEnd w:id="2"/>
     </w:p>
     <w:p>
       <w:pPr>
@@ -5914,7 +6052,7 @@
         </w:rPr>
         <w:t xml:space="preserve"> (</w:t>
       </w:r>
-      <w:hyperlink r:id="rId9" w:history="1">
+      <w:hyperlink r:id="rId10" w:history="1">
         <w:r>
           <w:rPr>
             <w:rStyle w:val="Hipervnculo"/>
@@ -5950,7 +6088,7 @@
         </w:rPr>
         <w:t xml:space="preserve">Cuando un usuario desea acceder a un servicio de Apretaste, digamos a Wikipedia, el usuario envía un email a </w:t>
       </w:r>
-      <w:hyperlink r:id="rId10">
+      <w:hyperlink r:id="rId11">
         <w:r>
           <w:rPr>
             <w:color w:val="1155CC"/>
@@ -6098,7 +6236,7 @@
         </w:rPr>
         <w:t xml:space="preserve"> (</w:t>
       </w:r>
-      <w:hyperlink r:id="rId11" w:history="1">
+      <w:hyperlink r:id="rId12" w:history="1">
         <w:r>
           <w:rPr>
             <w:rStyle w:val="Hipervnculo"/>
@@ -6133,7 +6271,7 @@
         </w:rPr>
         <w:t xml:space="preserve"> (</w:t>
       </w:r>
-      <w:hyperlink r:id="rId12" w:history="1">
+      <w:hyperlink r:id="rId13" w:history="1">
         <w:r>
           <w:rPr>
             <w:rStyle w:val="Hipervnculo"/>
@@ -6158,32 +6296,58 @@
         <w:rPr>
           <w:sz w:val="24"/>
         </w:rPr>
-        <w:t xml:space="preserve"> Aunque no es imprescindible, sería bueno que hayas usado alguna vez Apretaste</w:t>
-      </w:r>
-      <w:r>
-        <w:rPr>
-          <w:sz w:val="24"/>
-        </w:rPr>
-        <w:t xml:space="preserve"> y tengas experiencia como </w:t>
-      </w:r>
-      <w:r>
-        <w:rPr>
-          <w:sz w:val="24"/>
-        </w:rPr>
-        <w:t>usuario.</w:t>
+        <w:t xml:space="preserve"> </w:t>
+      </w:r>
+      <w:r>
+        <w:rPr>
+          <w:sz w:val="24"/>
+        </w:rPr>
+        <w:t xml:space="preserve"> No obstante incluimos en los anexos una pequeña guía de cómo utilizar </w:t>
+      </w:r>
+      <w:proofErr w:type="spellStart"/>
+      <w:r>
+        <w:rPr>
+          <w:sz w:val="24"/>
+        </w:rPr>
+        <w:t>Smarty</w:t>
+      </w:r>
+      <w:proofErr w:type="spellEnd"/>
+      <w:r>
+        <w:rPr>
+          <w:sz w:val="24"/>
+        </w:rPr>
+        <w:t xml:space="preserve">. </w:t>
       </w:r>
     </w:p>
     <w:p>
       <w:pPr>
-        <w:rPr>
-          <w:caps/>
-          <w:color w:val="FFFFFF" w:themeColor="background1"/>
-          <w:spacing w:val="15"/>
-          <w:sz w:val="22"/>
-          <w:szCs w:val="22"/>
+        <w:spacing w:line="360" w:lineRule="auto"/>
+        <w:jc w:val="both"/>
+        <w:rPr>
+          <w:sz w:val="24"/>
         </w:rPr>
       </w:pPr>
-      <w:bookmarkStart w:id="2" w:name="_Toc444441491"/>
+      <w:r>
+        <w:rPr>
+          <w:sz w:val="24"/>
+        </w:rPr>
+        <w:t>Aunque no es imprescindible, sería bueno que hayas usado alguna vez Apretaste</w:t>
+      </w:r>
+      <w:r>
+        <w:rPr>
+          <w:sz w:val="24"/>
+        </w:rPr>
+        <w:t xml:space="preserve"> y tengas experiencia como </w:t>
+      </w:r>
+      <w:r>
+        <w:rPr>
+          <w:sz w:val="24"/>
+        </w:rPr>
+        <w:t>usuario.</w:t>
+      </w:r>
+    </w:p>
+    <w:p>
+      <w:bookmarkStart w:id="3" w:name="_Toc444441491"/>
       <w:r>
         <w:br w:type="page"/>
       </w:r>
@@ -6192,25 +6356,12 @@
       <w:pPr>
         <w:pStyle w:val="Ttulo1"/>
       </w:pPr>
-      <w:bookmarkStart w:id="3" w:name="_Toc444725135"/>
+      <w:bookmarkStart w:id="4" w:name="_Toc445238845"/>
       <w:r>
         <w:lastRenderedPageBreak/>
-        <w:t>P</w:t>
-      </w:r>
-      <w:r>
-        <w:t>aso</w:t>
-      </w:r>
-      <w:r>
-        <w:t xml:space="preserve"> 1:</w:t>
-      </w:r>
-      <w:bookmarkEnd w:id="2"/>
-      <w:r>
-        <w:t xml:space="preserve"> Define el nombre del servicio que vas a crear</w:t>
-      </w:r>
-      <w:bookmarkEnd w:id="3"/>
-      <w:r>
-        <w:t xml:space="preserve"> </w:t>
-      </w:r>
+        <w:t>Paso 1: Prepara tu ambiente de trabajo</w:t>
+      </w:r>
+      <w:bookmarkEnd w:id="4"/>
     </w:p>
     <w:p>
       <w:pPr>
@@ -6224,77 +6375,56 @@
         <w:rPr>
           <w:sz w:val="24"/>
         </w:rPr>
-        <w:t xml:space="preserve">Define un nombre, es decir, </w:t>
-      </w:r>
-      <w:r>
-        <w:rPr>
-          <w:b/>
-          <w:sz w:val="24"/>
-        </w:rPr>
-        <w:t>la primera palabra en el asunto del correo</w:t>
-      </w:r>
-      <w:r>
-        <w:rPr>
-          <w:sz w:val="24"/>
-        </w:rPr>
-        <w:t xml:space="preserve"> que utilizarán los usuarios para utilizar tu servicio. </w:t>
-      </w:r>
-      <w:r>
-        <w:rPr>
-          <w:sz w:val="24"/>
-        </w:rPr>
-        <w:t xml:space="preserve">Ese nombre debe contener </w:t>
-      </w:r>
-      <w:r>
-        <w:rPr>
-          <w:b/>
-          <w:sz w:val="24"/>
-        </w:rPr>
-        <w:t>solo letras y números, sin espacio</w:t>
-      </w:r>
-      <w:r>
-        <w:rPr>
-          <w:b/>
-          <w:sz w:val="24"/>
-        </w:rPr>
-        <w:t>, empezando con una letra</w:t>
-      </w:r>
-      <w:r>
-        <w:rPr>
-          <w:sz w:val="24"/>
-        </w:rPr>
-        <w:t xml:space="preserve"> y </w:t>
-      </w:r>
-      <w:r>
-        <w:rPr>
-          <w:sz w:val="24"/>
-        </w:rPr>
-        <w:t xml:space="preserve">preferiblemente </w:t>
-      </w:r>
-      <w:r>
-        <w:rPr>
-          <w:sz w:val="24"/>
-        </w:rPr>
-        <w:t>en minúsculas. El nombre debe ser representativo al servicio que quieres brindar</w:t>
-      </w:r>
-      <w:r>
-        <w:rPr>
-          <w:sz w:val="24"/>
-        </w:rPr>
-        <w:t xml:space="preserve"> y no debe ser ninguno de los servicios que ya existe en la plataforma, es decir, </w:t>
-      </w:r>
-      <w:r>
-        <w:rPr>
-          <w:b/>
-          <w:sz w:val="24"/>
-        </w:rPr>
-        <w:t>debe ser único</w:t>
-      </w:r>
-      <w:r>
-        <w:rPr>
-          <w:sz w:val="24"/>
-        </w:rPr>
-        <w:t xml:space="preserve">. </w:t>
+        <w:t xml:space="preserve">Apretaste está programado en PHP 5.4+, y debe ser utilizado con el servidor web Apache 2. Además utiliza una base de datos en </w:t>
+      </w:r>
+      <w:proofErr w:type="spellStart"/>
+      <w:r>
+        <w:rPr>
+          <w:sz w:val="24"/>
+        </w:rPr>
+        <w:t>MySQL</w:t>
+      </w:r>
+      <w:proofErr w:type="spellEnd"/>
+      <w:r>
+        <w:rPr>
+          <w:sz w:val="24"/>
+        </w:rPr>
+        <w:t xml:space="preserve"> 5. Entonces, lo primero que debes hacer es tener instalado y configurado tu servidor web con Apache, PHP y </w:t>
+      </w:r>
+      <w:proofErr w:type="spellStart"/>
+      <w:r>
+        <w:rPr>
+          <w:sz w:val="24"/>
+        </w:rPr>
+        <w:t>MySQL</w:t>
+      </w:r>
+      <w:proofErr w:type="spellEnd"/>
+      <w:r>
+        <w:rPr>
+          <w:sz w:val="24"/>
+        </w:rPr>
+        <w:t>.</w:t>
+      </w:r>
+      <w:r>
+        <w:rPr>
+          <w:sz w:val="24"/>
+        </w:rPr>
+        <w:t xml:space="preserve"> En la web puedes encontrar muchas formas de hacerlo, aunque es muy probable que ya lo tengas :). En el caso de los que usen Microsoft Windows como sistema operativo, recomendamos la distribución XAMPP (</w:t>
+      </w:r>
+      <w:hyperlink r:id="rId14" w:history="1">
+        <w:r>
+          <w:rPr>
+            <w:rStyle w:val="Hipervnculo"/>
+            <w:sz w:val="24"/>
+          </w:rPr>
+          <w:t>https://www.apachefriends.org/es/download.html</w:t>
+        </w:r>
+      </w:hyperlink>
+      <w:r>
+        <w:rPr>
+          <w:sz w:val="24"/>
+        </w:rPr>
+        <w:t xml:space="preserve">). </w:t>
       </w:r>
     </w:p>
     <w:p>
@@ -6309,7 +6439,236 @@
         <w:rPr>
           <w:sz w:val="24"/>
         </w:rPr>
-        <w:t xml:space="preserve">Por ejemplo, utilizaremos "primo", como un servicio que permitirá saber si un número es primo. Un número es primo si es solo divisible por él y por el número 1, como por ejemplo, el 3. </w:t>
+        <w:t xml:space="preserve">Apretaste además está programado sobre el </w:t>
+      </w:r>
+      <w:proofErr w:type="spellStart"/>
+      <w:r>
+        <w:rPr>
+          <w:i/>
+          <w:sz w:val="24"/>
+        </w:rPr>
+        <w:t>framework</w:t>
+      </w:r>
+      <w:proofErr w:type="spellEnd"/>
+      <w:r>
+        <w:rPr>
+          <w:sz w:val="24"/>
+        </w:rPr>
+        <w:t xml:space="preserve"> </w:t>
+      </w:r>
+      <w:proofErr w:type="spellStart"/>
+      <w:r>
+        <w:rPr>
+          <w:sz w:val="24"/>
+        </w:rPr>
+        <w:t>Phalcon</w:t>
+      </w:r>
+      <w:proofErr w:type="spellEnd"/>
+      <w:r>
+        <w:rPr>
+          <w:sz w:val="24"/>
+        </w:rPr>
+        <w:t>.</w:t>
+      </w:r>
+      <w:r>
+        <w:rPr>
+          <w:sz w:val="24"/>
+        </w:rPr>
+        <w:t xml:space="preserve"> </w:t>
+      </w:r>
+      <w:r>
+        <w:rPr>
+          <w:sz w:val="24"/>
+        </w:rPr>
+        <w:t>D</w:t>
+      </w:r>
+      <w:r>
+        <w:rPr>
+          <w:sz w:val="24"/>
+        </w:rPr>
+        <w:t xml:space="preserve">ebes descargar </w:t>
+      </w:r>
+      <w:proofErr w:type="spellStart"/>
+      <w:r>
+        <w:rPr>
+          <w:sz w:val="24"/>
+        </w:rPr>
+        <w:t>Phalcon</w:t>
+      </w:r>
+      <w:proofErr w:type="spellEnd"/>
+      <w:r>
+        <w:rPr>
+          <w:sz w:val="24"/>
+        </w:rPr>
+        <w:t xml:space="preserve"> PHP Framework </w:t>
+      </w:r>
+      <w:r>
+        <w:rPr>
+          <w:sz w:val="24"/>
+        </w:rPr>
+        <w:t xml:space="preserve">desde su sitio web oficial </w:t>
+      </w:r>
+      <w:hyperlink r:id="rId15" w:history="1">
+        <w:r>
+          <w:rPr>
+            <w:rStyle w:val="Hipervnculo"/>
+            <w:sz w:val="24"/>
+          </w:rPr>
+          <w:t>http://phalconphp.com</w:t>
+        </w:r>
+      </w:hyperlink>
+      <w:r>
+        <w:rPr>
+          <w:sz w:val="24"/>
+        </w:rPr>
+        <w:t xml:space="preserve">. Descarga la versión que corresponda con las características de tu PC. Debes configurar tu PHP para que trabaje con </w:t>
+      </w:r>
+      <w:proofErr w:type="spellStart"/>
+      <w:r>
+        <w:rPr>
+          <w:sz w:val="24"/>
+        </w:rPr>
+        <w:t>Phalcon</w:t>
+      </w:r>
+      <w:proofErr w:type="spellEnd"/>
+      <w:r>
+        <w:rPr>
+          <w:sz w:val="24"/>
+        </w:rPr>
+        <w:t xml:space="preserve">. Este </w:t>
+      </w:r>
+      <w:proofErr w:type="spellStart"/>
+      <w:r>
+        <w:rPr>
+          <w:i/>
+          <w:sz w:val="24"/>
+        </w:rPr>
+        <w:t>framework</w:t>
+      </w:r>
+      <w:proofErr w:type="spellEnd"/>
+      <w:r>
+        <w:rPr>
+          <w:sz w:val="24"/>
+        </w:rPr>
+        <w:t xml:space="preserve"> es una  extensión para PHP, así que bastará con colocar el binario descargado (.DLL o .SO) en la carpeta de extensiones de </w:t>
+      </w:r>
+      <w:proofErr w:type="spellStart"/>
+      <w:r>
+        <w:rPr>
+          <w:sz w:val="24"/>
+        </w:rPr>
+        <w:t>php</w:t>
+      </w:r>
+      <w:proofErr w:type="spellEnd"/>
+      <w:r>
+        <w:rPr>
+          <w:sz w:val="24"/>
+        </w:rPr>
+        <w:t xml:space="preserve"> (</w:t>
+      </w:r>
+      <w:proofErr w:type="spellStart"/>
+      <w:r>
+        <w:rPr>
+          <w:sz w:val="24"/>
+        </w:rPr>
+        <w:t>php</w:t>
+      </w:r>
+      <w:proofErr w:type="spellEnd"/>
+      <w:r>
+        <w:rPr>
+          <w:sz w:val="24"/>
+        </w:rPr>
+        <w:t>/</w:t>
+      </w:r>
+      <w:proofErr w:type="spellStart"/>
+      <w:r>
+        <w:rPr>
+          <w:sz w:val="24"/>
+        </w:rPr>
+        <w:t>ext</w:t>
+      </w:r>
+      <w:proofErr w:type="spellEnd"/>
+      <w:r>
+        <w:rPr>
+          <w:sz w:val="24"/>
+        </w:rPr>
+        <w:t xml:space="preserve">), </w:t>
+      </w:r>
+      <w:r>
+        <w:rPr>
+          <w:sz w:val="24"/>
+        </w:rPr>
+        <w:t>editar el archivo de configura</w:t>
+      </w:r>
+      <w:r>
+        <w:rPr>
+          <w:sz w:val="24"/>
+        </w:rPr>
+        <w:t>ción de PHP (php.ini) y agregar una línea similar a</w:t>
+      </w:r>
+      <w:r>
+        <w:rPr>
+          <w:b/>
+          <w:sz w:val="24"/>
+        </w:rPr>
+        <w:t xml:space="preserve"> </w:t>
+      </w:r>
+      <w:r>
+        <w:rPr>
+          <w:b/>
+          <w:sz w:val="24"/>
+        </w:rPr>
+        <w:t>extension=</w:t>
+      </w:r>
+      <w:r>
+        <w:rPr>
+          <w:b/>
+          <w:sz w:val="24"/>
+        </w:rPr>
+        <w:t>php_phalcon.dll</w:t>
+      </w:r>
+      <w:r>
+        <w:rPr>
+          <w:sz w:val="24"/>
+        </w:rPr>
+        <w:t xml:space="preserve"> o </w:t>
+      </w:r>
+      <w:proofErr w:type="spellStart"/>
+      <w:r>
+        <w:rPr>
+          <w:b/>
+          <w:sz w:val="24"/>
+        </w:rPr>
+        <w:t>extension</w:t>
+      </w:r>
+      <w:proofErr w:type="spellEnd"/>
+      <w:r>
+        <w:rPr>
+          <w:b/>
+          <w:sz w:val="24"/>
+        </w:rPr>
+        <w:t>=php_phalcon.so</w:t>
+      </w:r>
+      <w:r>
+        <w:rPr>
+          <w:sz w:val="24"/>
+        </w:rPr>
+        <w:t xml:space="preserve">. No te será necesario por ahora aprender a usar ese </w:t>
+      </w:r>
+      <w:proofErr w:type="spellStart"/>
+      <w:r>
+        <w:rPr>
+          <w:i/>
+          <w:sz w:val="24"/>
+        </w:rPr>
+        <w:t>framework</w:t>
+      </w:r>
+      <w:proofErr w:type="spellEnd"/>
+      <w:r>
+        <w:rPr>
+          <w:sz w:val="24"/>
+        </w:rPr>
+        <w:t xml:space="preserve"> para poder hacer un servicio en Apretaste.</w:t>
       </w:r>
     </w:p>
     <w:p>
@@ -6324,41 +6683,483 @@
         <w:rPr>
           <w:sz w:val="24"/>
         </w:rPr>
-        <w:t xml:space="preserve">Este paso 1 es importante, pues ese nombre debe coincidir con </w:t>
-      </w:r>
-      <w:r>
-        <w:rPr>
-          <w:sz w:val="24"/>
-        </w:rPr>
-        <w:t xml:space="preserve">en </w:t>
-      </w:r>
-      <w:r>
-        <w:rPr>
-          <w:sz w:val="24"/>
-        </w:rPr>
-        <w:t xml:space="preserve">el archivo de configuración y  con el nombre de la clase PHP que crearás en los siguientes pasos. </w:t>
+        <w:t>Contamos con un “</w:t>
+      </w:r>
+      <w:proofErr w:type="spellStart"/>
+      <w:r>
+        <w:rPr>
+          <w:sz w:val="24"/>
+        </w:rPr>
+        <w:t>sandbox</w:t>
+      </w:r>
+      <w:proofErr w:type="spellEnd"/>
+      <w:r>
+        <w:rPr>
+          <w:sz w:val="24"/>
+        </w:rPr>
+        <w:t xml:space="preserve">”, se trata de una versión de Apretaste para que los programadores puedan desarrollar servicios. La última versión siempre se encuentra en </w:t>
+      </w:r>
+      <w:proofErr w:type="spellStart"/>
+      <w:r>
+        <w:rPr>
+          <w:sz w:val="24"/>
+        </w:rPr>
+        <w:t>GitHub</w:t>
+      </w:r>
+      <w:proofErr w:type="spellEnd"/>
+      <w:r>
+        <w:rPr>
+          <w:sz w:val="24"/>
+        </w:rPr>
+        <w:t xml:space="preserve"> (</w:t>
+      </w:r>
+      <w:hyperlink r:id="rId16" w:history="1">
+        <w:r>
+          <w:rPr>
+            <w:rStyle w:val="Hipervnculo"/>
+            <w:sz w:val="24"/>
+          </w:rPr>
+          <w:t>https://github.com/Apretaste/sandbox</w:t>
+        </w:r>
+      </w:hyperlink>
+      <w:r>
+        <w:rPr>
+          <w:sz w:val="24"/>
+        </w:rPr>
+        <w:t xml:space="preserve">) por lo que puedes clonarlo si ya tienes </w:t>
+      </w:r>
+      <w:proofErr w:type="spellStart"/>
+      <w:r>
+        <w:rPr>
+          <w:sz w:val="24"/>
+        </w:rPr>
+        <w:t>Git</w:t>
+      </w:r>
+      <w:proofErr w:type="spellEnd"/>
+      <w:r>
+        <w:rPr>
+          <w:sz w:val="24"/>
+        </w:rPr>
+        <w:t xml:space="preserve"> instalado en tu PC (</w:t>
+      </w:r>
+      <w:proofErr w:type="spellStart"/>
+      <w:r>
+        <w:rPr>
+          <w:b/>
+          <w:sz w:val="24"/>
+        </w:rPr>
+        <w:t>git</w:t>
+      </w:r>
+      <w:proofErr w:type="spellEnd"/>
+      <w:r>
+        <w:rPr>
+          <w:b/>
+          <w:sz w:val="24"/>
+        </w:rPr>
+        <w:t xml:space="preserve"> clone </w:t>
+      </w:r>
+      <w:hyperlink r:id="rId17" w:history="1">
+        <w:r>
+          <w:rPr>
+            <w:rStyle w:val="Hipervnculo"/>
+            <w:b/>
+            <w:sz w:val="24"/>
+          </w:rPr>
+          <w:t>https://github.com/Apretaste/sandbox.git</w:t>
+        </w:r>
+      </w:hyperlink>
+      <w:r>
+        <w:rPr>
+          <w:sz w:val="24"/>
+        </w:rPr>
+        <w:t>) o descargar el último lanzamiento (</w:t>
+      </w:r>
+      <w:proofErr w:type="spellStart"/>
+      <w:r>
+        <w:rPr>
+          <w:i/>
+          <w:sz w:val="24"/>
+        </w:rPr>
+        <w:t>release</w:t>
+      </w:r>
+      <w:proofErr w:type="spellEnd"/>
+      <w:r>
+        <w:rPr>
+          <w:sz w:val="24"/>
+        </w:rPr>
+        <w:t>). Cuando lo tengas colócalo en tu servidor Apache y configúralo para que pueda ser accedido desde tu navegador web preferido.</w:t>
+      </w:r>
+    </w:p>
+    <w:p>
+      <w:pPr>
+        <w:spacing w:line="360" w:lineRule="auto"/>
+        <w:jc w:val="both"/>
+        <w:rPr>
+          <w:sz w:val="24"/>
+        </w:rPr>
+      </w:pPr>
+      <w:r>
+        <w:rPr>
+          <w:sz w:val="24"/>
+        </w:rPr>
+        <w:t xml:space="preserve">Posiblemente debas configurar el módulo </w:t>
+      </w:r>
+      <w:proofErr w:type="spellStart"/>
+      <w:r>
+        <w:rPr>
+          <w:sz w:val="24"/>
+        </w:rPr>
+        <w:t>Rewrite</w:t>
+      </w:r>
+      <w:proofErr w:type="spellEnd"/>
+      <w:r>
+        <w:rPr>
+          <w:sz w:val="24"/>
+        </w:rPr>
+        <w:t xml:space="preserve"> de Apache para permitir URL limpias, pues el </w:t>
+      </w:r>
+      <w:proofErr w:type="spellStart"/>
+      <w:r>
+        <w:rPr>
+          <w:sz w:val="24"/>
+        </w:rPr>
+        <w:t>Sandbox</w:t>
+      </w:r>
+      <w:proofErr w:type="spellEnd"/>
+      <w:r>
+        <w:rPr>
+          <w:sz w:val="24"/>
+        </w:rPr>
+        <w:t xml:space="preserve"> de Apretaste lo necesita.</w:t>
+      </w:r>
+      <w:r>
+        <w:rPr>
+          <w:sz w:val="24"/>
+        </w:rPr>
+        <w:t xml:space="preserve"> Recomendamos que configures un virtual host (</w:t>
+      </w:r>
+      <w:proofErr w:type="spellStart"/>
+      <w:r>
+        <w:rPr>
+          <w:sz w:val="24"/>
+        </w:rPr>
+        <w:t>vhost</w:t>
+      </w:r>
+      <w:proofErr w:type="spellEnd"/>
+      <w:r>
+        <w:rPr>
+          <w:sz w:val="24"/>
+        </w:rPr>
+        <w:t xml:space="preserve">) en Apache para acceder a tu </w:t>
+      </w:r>
+      <w:proofErr w:type="spellStart"/>
+      <w:r>
+        <w:rPr>
+          <w:sz w:val="24"/>
+        </w:rPr>
+        <w:t>sandbox</w:t>
+      </w:r>
+      <w:proofErr w:type="spellEnd"/>
+      <w:r>
+        <w:rPr>
+          <w:sz w:val="24"/>
+        </w:rPr>
+        <w:t xml:space="preserve"> mediante una URL dedicada, por ejemplo </w:t>
+      </w:r>
+      <w:hyperlink r:id="rId18" w:history="1">
+        <w:r>
+          <w:rPr>
+            <w:rStyle w:val="Hipervnculo"/>
+            <w:sz w:val="24"/>
+          </w:rPr>
+          <w:t>http://apretaste.local</w:t>
+        </w:r>
+      </w:hyperlink>
+      <w:r>
+        <w:rPr>
+          <w:sz w:val="24"/>
+        </w:rPr>
+        <w:t xml:space="preserve">, o utilizarlo como sitio por defecto. Evita configurar el </w:t>
+      </w:r>
+      <w:proofErr w:type="spellStart"/>
+      <w:r>
+        <w:rPr>
+          <w:sz w:val="24"/>
+        </w:rPr>
+        <w:t>sandbox</w:t>
+      </w:r>
+      <w:proofErr w:type="spellEnd"/>
+      <w:r>
+        <w:rPr>
+          <w:sz w:val="24"/>
+        </w:rPr>
+        <w:t xml:space="preserve"> como un “alias” o una subcarpeta.</w:t>
+      </w:r>
+    </w:p>
+    <w:p>
+      <w:pPr>
+        <w:spacing w:line="360" w:lineRule="auto"/>
+        <w:jc w:val="both"/>
+        <w:rPr>
+          <w:b/>
+          <w:sz w:val="24"/>
+        </w:rPr>
+      </w:pPr>
+      <w:r>
+        <w:rPr>
+          <w:sz w:val="24"/>
+        </w:rPr>
+        <w:t xml:space="preserve">Cuando tengas todo eso configurado accede desde tu navegador a </w:t>
+      </w:r>
+      <w:hyperlink r:id="rId19" w:history="1">
+        <w:r>
+          <w:rPr>
+            <w:rStyle w:val="Hipervnculo"/>
+            <w:sz w:val="24"/>
+          </w:rPr>
+          <w:t>http://apretaste.local/run</w:t>
+        </w:r>
+      </w:hyperlink>
+      <w:r>
+        <w:rPr>
+          <w:sz w:val="24"/>
+        </w:rPr>
+        <w:t xml:space="preserve">. En el formulario que te aparece escribe “PRIMO 5” sin las comillas en el campo </w:t>
+      </w:r>
+      <w:proofErr w:type="spellStart"/>
+      <w:r>
+        <w:rPr>
+          <w:b/>
+          <w:sz w:val="24"/>
+        </w:rPr>
+        <w:t>Subject</w:t>
+      </w:r>
+      <w:proofErr w:type="spellEnd"/>
+      <w:r>
+        <w:rPr>
+          <w:sz w:val="24"/>
+        </w:rPr>
+        <w:t xml:space="preserve"> y haz clic en </w:t>
+      </w:r>
+      <w:r>
+        <w:rPr>
+          <w:b/>
+          <w:sz w:val="24"/>
+        </w:rPr>
+        <w:t xml:space="preserve">Test </w:t>
+      </w:r>
+      <w:proofErr w:type="spellStart"/>
+      <w:r>
+        <w:rPr>
+          <w:b/>
+          <w:sz w:val="24"/>
+        </w:rPr>
+        <w:t>service</w:t>
+      </w:r>
+      <w:proofErr w:type="spellEnd"/>
+      <w:r>
+        <w:rPr>
+          <w:b/>
+          <w:sz w:val="24"/>
+        </w:rPr>
+        <w:t xml:space="preserve">. </w:t>
+      </w:r>
+    </w:p>
+    <w:p>
+      <w:pPr>
+        <w:rPr>
+          <w:b/>
+          <w:sz w:val="24"/>
+        </w:rPr>
+      </w:pPr>
+      <w:r>
+        <w:rPr>
+          <w:b/>
+          <w:sz w:val="24"/>
+        </w:rPr>
+        <w:br w:type="page"/>
       </w:r>
     </w:p>
     <w:p>
       <w:pPr>
         <w:pStyle w:val="Ttulo1"/>
       </w:pPr>
-      <w:bookmarkStart w:id="4" w:name="_Toc444441492"/>
-      <w:bookmarkStart w:id="5" w:name="_Toc444725136"/>
-      <w:r>
-        <w:t>Paso 2</w:t>
+      <w:bookmarkStart w:id="5" w:name="_Toc445238846"/>
+      <w:r>
+        <w:lastRenderedPageBreak/>
+        <w:t>P</w:t>
+      </w:r>
+      <w:r>
+        <w:t>aso</w:t>
+      </w:r>
+      <w:r>
+        <w:t xml:space="preserve"> </w:t>
+      </w:r>
+      <w:r>
+        <w:t>2</w:t>
       </w:r>
       <w:r>
         <w:t>:</w:t>
       </w:r>
+      <w:bookmarkEnd w:id="3"/>
+      <w:r>
+        <w:t xml:space="preserve"> Define el nombre del servicio que vas a crear</w:t>
+      </w:r>
+      <w:bookmarkEnd w:id="5"/>
+      <w:r>
+        <w:t xml:space="preserve"> </w:t>
+      </w:r>
+    </w:p>
+    <w:p>
+      <w:pPr>
+        <w:spacing w:line="360" w:lineRule="auto"/>
+        <w:jc w:val="both"/>
+        <w:rPr>
+          <w:sz w:val="24"/>
+        </w:rPr>
+      </w:pPr>
+      <w:r>
+        <w:rPr>
+          <w:sz w:val="24"/>
+        </w:rPr>
+        <w:t xml:space="preserve">Define un nombre, es decir, </w:t>
+      </w:r>
+      <w:r>
+        <w:rPr>
+          <w:b/>
+          <w:sz w:val="24"/>
+        </w:rPr>
+        <w:t>la primera palabra en el asunto del correo</w:t>
+      </w:r>
+      <w:r>
+        <w:rPr>
+          <w:sz w:val="24"/>
+        </w:rPr>
+        <w:t xml:space="preserve"> que utilizarán los usuarios para utilizar tu servicio. </w:t>
+      </w:r>
+      <w:r>
+        <w:rPr>
+          <w:sz w:val="24"/>
+        </w:rPr>
+        <w:t xml:space="preserve">Ese nombre debe contener </w:t>
+      </w:r>
+      <w:r>
+        <w:rPr>
+          <w:b/>
+          <w:sz w:val="24"/>
+        </w:rPr>
+        <w:t>solo letras y números, sin espacio</w:t>
+      </w:r>
+      <w:r>
+        <w:rPr>
+          <w:b/>
+          <w:sz w:val="24"/>
+        </w:rPr>
+        <w:t>, empezando con una letra</w:t>
+      </w:r>
+      <w:r>
+        <w:rPr>
+          <w:sz w:val="24"/>
+        </w:rPr>
+        <w:t xml:space="preserve"> y </w:t>
+      </w:r>
+      <w:r>
+        <w:rPr>
+          <w:sz w:val="24"/>
+        </w:rPr>
+        <w:t xml:space="preserve">preferiblemente </w:t>
+      </w:r>
+      <w:r>
+        <w:rPr>
+          <w:sz w:val="24"/>
+        </w:rPr>
+        <w:t>en minúsculas. El nombre debe ser representativo al servicio que quieres brindar</w:t>
+      </w:r>
+      <w:r>
+        <w:rPr>
+          <w:sz w:val="24"/>
+        </w:rPr>
+        <w:t xml:space="preserve"> y no debe ser ninguno de los servicios que ya existe en la plataforma, es decir, </w:t>
+      </w:r>
+      <w:r>
+        <w:rPr>
+          <w:b/>
+          <w:sz w:val="24"/>
+        </w:rPr>
+        <w:t>debe ser único</w:t>
+      </w:r>
+      <w:r>
+        <w:rPr>
+          <w:sz w:val="24"/>
+        </w:rPr>
+        <w:t xml:space="preserve">. </w:t>
+      </w:r>
+    </w:p>
+    <w:p>
+      <w:pPr>
+        <w:spacing w:line="360" w:lineRule="auto"/>
+        <w:jc w:val="both"/>
+        <w:rPr>
+          <w:sz w:val="24"/>
+        </w:rPr>
+      </w:pPr>
+      <w:r>
+        <w:rPr>
+          <w:sz w:val="24"/>
+        </w:rPr>
+        <w:t xml:space="preserve">Por ejemplo, utilizaremos "primo", como un servicio que permitirá saber si un número es primo. Un número es primo si es solo divisible por él y por el número 1, como por ejemplo, el 3. </w:t>
+      </w:r>
+    </w:p>
+    <w:p>
+      <w:pPr>
+        <w:spacing w:line="360" w:lineRule="auto"/>
+        <w:jc w:val="both"/>
+        <w:rPr>
+          <w:sz w:val="24"/>
+        </w:rPr>
+      </w:pPr>
+      <w:r>
+        <w:rPr>
+          <w:sz w:val="24"/>
+        </w:rPr>
+        <w:t xml:space="preserve">Este paso 1 es importante, pues ese nombre debe coincidir con </w:t>
+      </w:r>
+      <w:r>
+        <w:rPr>
+          <w:sz w:val="24"/>
+        </w:rPr>
+        <w:t xml:space="preserve">en </w:t>
+      </w:r>
+      <w:r>
+        <w:rPr>
+          <w:sz w:val="24"/>
+        </w:rPr>
+        <w:t xml:space="preserve">el archivo de configuración y  con el nombre de la clase PHP que crearás en los siguientes pasos. </w:t>
+      </w:r>
+    </w:p>
+    <w:p>
+      <w:pPr>
+        <w:pStyle w:val="Ttulo1"/>
+      </w:pPr>
+      <w:bookmarkStart w:id="6" w:name="_Toc444441492"/>
+      <w:bookmarkStart w:id="7" w:name="_Toc445238847"/>
+      <w:r>
+        <w:t xml:space="preserve">Paso </w:t>
+      </w:r>
+      <w:r>
+        <w:t>3</w:t>
+      </w:r>
+      <w:r>
+        <w:t>:</w:t>
+      </w:r>
       <w:r>
         <w:t xml:space="preserve"> Crea </w:t>
       </w:r>
       <w:r>
         <w:t>la estructura de directorios</w:t>
       </w:r>
-      <w:bookmarkEnd w:id="4"/>
-      <w:bookmarkEnd w:id="5"/>
+      <w:bookmarkEnd w:id="6"/>
+      <w:bookmarkEnd w:id="7"/>
     </w:p>
     <w:p>
       <w:pPr>
@@ -6695,11 +7496,14 @@
       <w:pPr>
         <w:pStyle w:val="Ttulo1"/>
       </w:pPr>
-      <w:bookmarkStart w:id="6" w:name="_Toc444441493"/>
-      <w:bookmarkStart w:id="7" w:name="_Toc444725137"/>
+      <w:bookmarkStart w:id="8" w:name="_Toc444441493"/>
+      <w:bookmarkStart w:id="9" w:name="_Toc445238848"/>
       <w:r>
         <w:lastRenderedPageBreak/>
-        <w:t>Paso 3</w:t>
+        <w:t xml:space="preserve">Paso </w:t>
+      </w:r>
+      <w:r>
+        <w:t>4</w:t>
       </w:r>
       <w:r>
         <w:t>. Edita el archivo</w:t>
@@ -6710,8 +7514,8 @@
       <w:r>
         <w:t xml:space="preserve"> config.xml</w:t>
       </w:r>
-      <w:bookmarkEnd w:id="6"/>
-      <w:bookmarkEnd w:id="7"/>
+      <w:bookmarkEnd w:id="8"/>
+      <w:bookmarkEnd w:id="9"/>
       <w:r>
         <w:t xml:space="preserve"> </w:t>
       </w:r>
@@ -7808,7 +8612,7 @@
           <w:ilvl w:val="0"/>
           <w:numId w:val="2"/>
         </w:numPr>
-        <w:spacing w:line="360" w:lineRule="auto"/>
+        <w:spacing w:line="240" w:lineRule="auto"/>
         <w:rPr>
           <w:rFonts w:asciiTheme="majorHAnsi" w:hAnsiTheme="majorHAnsi"/>
           <w:sz w:val="24"/>
@@ -7854,7 +8658,7 @@
           <w:ilvl w:val="0"/>
           <w:numId w:val="2"/>
         </w:numPr>
-        <w:spacing w:line="360" w:lineRule="auto"/>
+        <w:spacing w:line="240" w:lineRule="auto"/>
         <w:rPr>
           <w:rFonts w:asciiTheme="majorHAnsi" w:hAnsiTheme="majorHAnsi"/>
           <w:sz w:val="24"/>
@@ -7899,7 +8703,7 @@
           <w:ilvl w:val="0"/>
           <w:numId w:val="2"/>
         </w:numPr>
-        <w:spacing w:line="360" w:lineRule="auto"/>
+        <w:spacing w:line="240" w:lineRule="auto"/>
         <w:rPr>
           <w:rFonts w:asciiTheme="majorHAnsi" w:hAnsiTheme="majorHAnsi"/>
           <w:sz w:val="24"/>
@@ -7930,7 +8734,7 @@
           <w:ilvl w:val="0"/>
           <w:numId w:val="2"/>
         </w:numPr>
-        <w:spacing w:line="360" w:lineRule="auto"/>
+        <w:spacing w:line="240" w:lineRule="auto"/>
         <w:rPr>
           <w:rFonts w:asciiTheme="majorHAnsi" w:hAnsiTheme="majorHAnsi"/>
           <w:sz w:val="24"/>
@@ -8002,7 +8806,7 @@
           <w:ilvl w:val="0"/>
           <w:numId w:val="2"/>
         </w:numPr>
-        <w:spacing w:line="360" w:lineRule="auto"/>
+        <w:spacing w:line="240" w:lineRule="auto"/>
         <w:rPr>
           <w:rFonts w:asciiTheme="majorHAnsi" w:hAnsiTheme="majorHAnsi"/>
           <w:sz w:val="24"/>
@@ -8138,7 +8942,6 @@
           <w:rFonts w:asciiTheme="majorHAnsi" w:hAnsiTheme="majorHAnsi"/>
           <w:sz w:val="24"/>
         </w:rPr>
-        <w:lastRenderedPageBreak/>
         <w:t xml:space="preserve">Por último, Apretaste sustituirá el texto </w:t>
       </w:r>
       <w:r>
@@ -8165,8 +8968,8 @@
       <w:pPr>
         <w:pStyle w:val="Ttulo1"/>
       </w:pPr>
-      <w:bookmarkStart w:id="8" w:name="_Toc444441494"/>
-      <w:bookmarkStart w:id="9" w:name="_Toc444725138"/>
+      <w:bookmarkStart w:id="10" w:name="_Toc444441494"/>
+      <w:bookmarkStart w:id="11" w:name="_Toc445238849"/>
       <w:r>
         <w:lastRenderedPageBreak/>
         <w:t>Paso 4</w:t>
@@ -8180,8 +8983,8 @@
       <w:r>
         <w:t>Programa tu servicio</w:t>
       </w:r>
-      <w:bookmarkEnd w:id="8"/>
-      <w:bookmarkEnd w:id="9"/>
+      <w:bookmarkEnd w:id="10"/>
+      <w:bookmarkEnd w:id="11"/>
       <w:r>
         <w:t xml:space="preserve"> </w:t>
       </w:r>
@@ -9668,84 +10471,17 @@
     </w:p>
     <w:p>
       <w:pPr>
-        <w:spacing w:line="360" w:lineRule="auto"/>
-        <w:jc w:val="both"/>
-        <w:rPr>
-          <w:rFonts w:cs="Courier New"/>
-          <w:sz w:val="24"/>
-        </w:rPr>
+        <w:pStyle w:val="Ttulo1"/>
       </w:pPr>
-      <w:r>
-        <w:rPr>
-          <w:rFonts w:cs="Courier New"/>
-          <w:sz w:val="24"/>
-        </w:rPr>
+      <w:bookmarkStart w:id="12" w:name="_Toc445238850"/>
+      <w:r>
         <w:lastRenderedPageBreak/>
-        <w:t xml:space="preserve">Tu servicio puede opcionalmente utilizar una base de datos. Para ello debes crear un archivo SQL que generen tus tablas, vistas y funciones necesarias y guardarlo en la carpeta de tu servicio, por ejemplo, en </w:t>
-      </w:r>
-      <w:r>
-        <w:rPr>
-          <w:rFonts w:cs="Courier New"/>
-          <w:b/>
-          <w:sz w:val="24"/>
-        </w:rPr>
-        <w:t>primo/</w:t>
-      </w:r>
-      <w:proofErr w:type="spellStart"/>
-      <w:r>
-        <w:rPr>
-          <w:rFonts w:cs="Courier New"/>
-          <w:b/>
-          <w:sz w:val="24"/>
-        </w:rPr>
-        <w:t>primo.sql</w:t>
-      </w:r>
-      <w:proofErr w:type="spellEnd"/>
-      <w:r>
-        <w:rPr>
-          <w:rFonts w:cs="Courier New"/>
-          <w:b/>
-          <w:sz w:val="24"/>
-        </w:rPr>
-        <w:t xml:space="preserve">. </w:t>
-      </w:r>
-      <w:r>
-        <w:rPr>
-          <w:rFonts w:cs="Courier New"/>
-          <w:sz w:val="24"/>
-        </w:rPr>
-        <w:t xml:space="preserve">Al hacer esto el equipo de Apretaste entiende que necesitas correr ese SQL en la base de datos de la plataforma por lo que será revisado previamente. La regla fundamental para que tu código SQL esté correcto es que todos los objetos de base de datos que crees deben tener como prefijo </w:t>
-      </w:r>
-      <w:r>
-        <w:rPr>
-          <w:rFonts w:cs="Courier New"/>
-          <w:b/>
-          <w:sz w:val="24"/>
-        </w:rPr>
-        <w:t>dos guiones bajos seguido del nombre del servicio y luego de un guion bajo.</w:t>
-      </w:r>
-      <w:r>
-        <w:rPr>
-          <w:rFonts w:cs="Courier New"/>
-          <w:sz w:val="24"/>
-        </w:rPr>
-        <w:t xml:space="preserve"> En el ejemplo que estamos trabajando sería caso </w:t>
-      </w:r>
-      <w:r>
-        <w:rPr>
-          <w:rFonts w:cs="Courier New"/>
-          <w:b/>
-          <w:sz w:val="24"/>
-        </w:rPr>
-        <w:t>__primo_</w:t>
-      </w:r>
-      <w:r>
-        <w:rPr>
-          <w:rFonts w:cs="Courier New"/>
-          <w:sz w:val="24"/>
-        </w:rPr>
-        <w:t>.</w:t>
-      </w:r>
+        <w:t>Paso 5:</w:t>
+      </w:r>
+      <w:r>
+        <w:t xml:space="preserve"> Define tu base de datos (opcional)</w:t>
+      </w:r>
+      <w:bookmarkEnd w:id="12"/>
     </w:p>
     <w:p>
       <w:pPr>
@@ -9761,51 +10497,70 @@
           <w:rFonts w:cs="Courier New"/>
           <w:sz w:val="24"/>
         </w:rPr>
-        <w:t>Por ejemplo, supón que quieras guardar estadísticas del uso de tu servicio</w:t>
+        <w:t xml:space="preserve">Tu servicio puede opcionalmente utilizar una base de datos. Para ello debes crear un archivo SQL que generen tus tablas, vistas y funciones necesarias y guardarlo en la carpeta de tu servicio, por ejemplo, en </w:t>
       </w:r>
       <w:r>
         <w:rPr>
           <w:rFonts w:cs="Courier New"/>
-          <w:sz w:val="24"/>
-        </w:rPr>
-        <w:t>. En el archivo primo</w:t>
-      </w:r>
+          <w:b/>
+          <w:sz w:val="24"/>
+        </w:rPr>
+        <w:t>primo/</w:t>
+      </w:r>
+      <w:proofErr w:type="spellStart"/>
       <w:r>
         <w:rPr>
           <w:rFonts w:cs="Courier New"/>
-          <w:sz w:val="24"/>
-        </w:rPr>
-        <w:t>/</w:t>
-      </w:r>
-      <w:proofErr w:type="spellStart"/>
+          <w:b/>
+          <w:sz w:val="24"/>
+        </w:rPr>
+        <w:t>primo.sql</w:t>
+      </w:r>
+      <w:proofErr w:type="spellEnd"/>
       <w:r>
         <w:rPr>
           <w:rFonts w:cs="Courier New"/>
-          <w:sz w:val="24"/>
-        </w:rPr>
-        <w:t>primo.sql</w:t>
-      </w:r>
-      <w:proofErr w:type="spellEnd"/>
+          <w:b/>
+          <w:sz w:val="24"/>
+        </w:rPr>
+        <w:t xml:space="preserve">. </w:t>
+      </w:r>
       <w:r>
         <w:rPr>
           <w:rFonts w:cs="Courier New"/>
           <w:sz w:val="24"/>
         </w:rPr>
-        <w:t xml:space="preserve"> estar</w:t>
+        <w:t xml:space="preserve">Al hacer esto el equipo de Apretaste entiende que necesitas correr ese SQL en la base de datos de la plataforma por lo que será revisado previamente. La regla fundamental para que tu código SQL esté correcto es que todos los objetos de base de datos que crees deben tener como prefijo </w:t>
       </w:r>
       <w:r>
         <w:rPr>
           <w:rFonts w:cs="Courier New"/>
-          <w:sz w:val="24"/>
-        </w:rPr>
-        <w:t>ía el siguiente código</w:t>
+          <w:b/>
+          <w:sz w:val="24"/>
+        </w:rPr>
+        <w:t>dos guiones bajos seguido del nombre del servicio y luego de un guion bajo.</w:t>
       </w:r>
       <w:r>
         <w:rPr>
           <w:rFonts w:cs="Courier New"/>
           <w:sz w:val="24"/>
         </w:rPr>
-        <w:t>:</w:t>
+        <w:t xml:space="preserve"> En el ejemplo que estamos trabajando sería caso </w:t>
+      </w:r>
+      <w:r>
+        <w:rPr>
+          <w:rFonts w:cs="Courier New"/>
+          <w:b/>
+          <w:sz w:val="24"/>
+        </w:rPr>
+        <w:t>__primo_</w:t>
+      </w:r>
+      <w:r>
+        <w:rPr>
+          <w:rFonts w:cs="Courier New"/>
+          <w:sz w:val="24"/>
+        </w:rPr>
+        <w:t>.</w:t>
       </w:r>
     </w:p>
     <w:p>
@@ -9813,8 +10568,70 @@
         <w:spacing w:line="360" w:lineRule="auto"/>
         <w:jc w:val="both"/>
         <w:rPr>
+          <w:rFonts w:cs="Courier New"/>
+          <w:sz w:val="24"/>
+        </w:rPr>
+      </w:pPr>
+      <w:r>
+        <w:rPr>
+          <w:rFonts w:cs="Courier New"/>
+          <w:sz w:val="24"/>
+        </w:rPr>
+        <w:t>Por ejemplo, supón que quieras guardar estadísticas del uso de tu servicio</w:t>
+      </w:r>
+      <w:r>
+        <w:rPr>
+          <w:rFonts w:cs="Courier New"/>
+          <w:sz w:val="24"/>
+        </w:rPr>
+        <w:t>. En el archivo primo</w:t>
+      </w:r>
+      <w:r>
+        <w:rPr>
+          <w:rFonts w:cs="Courier New"/>
+          <w:sz w:val="24"/>
+        </w:rPr>
+        <w:t>/</w:t>
+      </w:r>
+      <w:proofErr w:type="spellStart"/>
+      <w:r>
+        <w:rPr>
+          <w:rFonts w:cs="Courier New"/>
+          <w:sz w:val="24"/>
+        </w:rPr>
+        <w:t>primo.sql</w:t>
+      </w:r>
+      <w:proofErr w:type="spellEnd"/>
+      <w:r>
+        <w:rPr>
+          <w:rFonts w:cs="Courier New"/>
+          <w:sz w:val="24"/>
+        </w:rPr>
+        <w:t xml:space="preserve"> estar</w:t>
+      </w:r>
+      <w:r>
+        <w:rPr>
+          <w:rFonts w:cs="Courier New"/>
+          <w:sz w:val="24"/>
+        </w:rPr>
+        <w:t>ía el siguiente código</w:t>
+      </w:r>
+      <w:r>
+        <w:rPr>
+          <w:rFonts w:cs="Courier New"/>
+          <w:sz w:val="24"/>
+        </w:rPr>
+        <w:t>:</w:t>
+      </w:r>
+    </w:p>
+    <w:p>
+      <w:pPr>
+        <w:spacing w:line="360" w:lineRule="auto"/>
+        <w:jc w:val="both"/>
+        <w:rPr>
           <w:rFonts w:ascii="Courier New" w:hAnsi="Courier New" w:cs="Courier New"/>
           <w:sz w:val="22"/>
+          <w:lang w:val="en-US"/>
         </w:rPr>
       </w:pPr>
       <w:r>
@@ -9823,6 +10640,7 @@
           <w:b/>
           <w:color w:val="0070C0"/>
           <w:sz w:val="22"/>
+          <w:lang w:val="en-US"/>
         </w:rPr>
         <w:t>CREATE TABLE</w:t>
       </w:r>
@@ -9831,6 +10649,7 @@
           <w:rFonts w:ascii="Courier New" w:hAnsi="Courier New" w:cs="Courier New"/>
           <w:color w:val="0070C0"/>
           <w:sz w:val="22"/>
+          <w:lang w:val="en-US"/>
         </w:rPr>
         <w:t xml:space="preserve"> </w:t>
       </w:r>
@@ -9838,6 +10657,7 @@
         <w:rPr>
           <w:rFonts w:ascii="Courier New" w:hAnsi="Courier New" w:cs="Courier New"/>
           <w:sz w:val="22"/>
+          <w:lang w:val="en-US"/>
         </w:rPr>
         <w:t>__</w:t>
       </w:r>
@@ -9846,6 +10666,7 @@
         <w:rPr>
           <w:rFonts w:ascii="Courier New" w:hAnsi="Courier New" w:cs="Courier New"/>
           <w:sz w:val="22"/>
+          <w:lang w:val="en-US"/>
         </w:rPr>
         <w:t>primo_</w:t>
       </w:r>
@@ -9854,6 +10675,7 @@
         <w:rPr>
           <w:rFonts w:ascii="Courier New" w:hAnsi="Courier New" w:cs="Courier New"/>
           <w:sz w:val="22"/>
+          <w:lang w:val="en-US"/>
         </w:rPr>
         <w:t>estadistica</w:t>
       </w:r>
@@ -9862,6 +10684,7 @@
         <w:rPr>
           <w:rFonts w:ascii="Courier New" w:hAnsi="Courier New" w:cs="Courier New"/>
           <w:sz w:val="22"/>
+          <w:lang w:val="en-US"/>
         </w:rPr>
         <w:t>(</w:t>
       </w:r>
@@ -10217,14 +11040,12 @@
         <w:rPr>
           <w:rFonts w:ascii="Courier New" w:hAnsi="Courier New" w:cs="Courier New"/>
           <w:sz w:val="22"/>
-          <w:lang w:val="en-US"/>
         </w:rPr>
       </w:pPr>
       <w:r>
         <w:rPr>
           <w:rFonts w:ascii="Courier New" w:hAnsi="Courier New" w:cs="Courier New"/>
           <w:sz w:val="22"/>
-          <w:lang w:val="en-US"/>
         </w:rPr>
         <w:t>);</w:t>
       </w:r>
@@ -10346,13 +11167,27 @@
           <w:rFonts w:cs="Courier New"/>
           <w:sz w:val="24"/>
         </w:rPr>
-        <w:t>Ejecutar la sentencia SQL y obtener resultados en una variable</w:t>
+        <w:t>Ejecutar la sentencia SQL y obtener</w:t>
       </w:r>
       <w:r>
         <w:rPr>
           <w:rFonts w:cs="Courier New"/>
           <w:sz w:val="24"/>
         </w:rPr>
+        <w:t xml:space="preserve"> el</w:t>
+      </w:r>
+      <w:r>
+        <w:rPr>
+          <w:rFonts w:cs="Courier New"/>
+          <w:sz w:val="24"/>
+        </w:rPr>
+        <w:t xml:space="preserve"> resultado en una variable</w:t>
+      </w:r>
+      <w:r>
+        <w:rPr>
+          <w:rFonts w:cs="Courier New"/>
+          <w:sz w:val="24"/>
+        </w:rPr>
         <w:t xml:space="preserve"> cuando sea una instrucción SELECT</w:t>
       </w:r>
       <w:r>
@@ -10360,392 +11195,411 @@
           <w:rFonts w:cs="Courier New"/>
           <w:sz w:val="24"/>
         </w:rPr>
-        <w:t xml:space="preserve">: </w:t>
+        <w:t>. El resultado es un arreglo de objetos:</w:t>
       </w:r>
     </w:p>
+    <w:tbl>
+      <w:tblPr>
+        <w:tblStyle w:val="Tablaconcuadrcula"/>
+        <w:tblW w:w="0" w:type="auto"/>
+        <w:tblInd w:w="720" w:type="dxa"/>
+        <w:tblCellMar>
+          <w:top w:w="57" w:type="dxa"/>
+          <w:bottom w:w="57" w:type="dxa"/>
+        </w:tblCellMar>
+        <w:tblLook w:val="04A0" w:firstRow="1" w:lastRow="0" w:firstColumn="1" w:lastColumn="0" w:noHBand="0" w:noVBand="1"/>
+      </w:tblPr>
+      <w:tblGrid>
+        <w:gridCol w:w="9736"/>
+      </w:tblGrid>
+      <w:tr>
+        <w:tc>
+          <w:tcPr>
+            <w:tcW w:w="10456" w:type="dxa"/>
+            <w:tcBorders>
+              <w:top w:val="single" w:sz="4" w:space="0" w:color="767171"/>
+              <w:left w:val="single" w:sz="4" w:space="0" w:color="767171"/>
+              <w:bottom w:val="single" w:sz="4" w:space="0" w:color="767171"/>
+              <w:right w:val="single" w:sz="4" w:space="0" w:color="767171" w:themeColor="background2" w:themeShade="80"/>
+            </w:tcBorders>
+          </w:tcPr>
+          <w:p>
+            <w:pPr>
+              <w:ind w:left="360"/>
+              <w:rPr>
+                <w:caps/>
+                <w:color w:val="767171" w:themeColor="background2" w:themeShade="80"/>
+                <w:spacing w:val="15"/>
+                <w:sz w:val="22"/>
+                <w:szCs w:val="22"/>
+              </w:rPr>
+            </w:pPr>
+            <w:bookmarkStart w:id="13" w:name="_Toc444441495"/>
+            <w:r>
+              <w:rPr>
+                <w:rFonts w:ascii="Courier New" w:hAnsi="Courier New" w:cs="Courier New"/>
+                <w:b/>
+                <w:sz w:val="22"/>
+              </w:rPr>
+              <w:t>$</w:t>
+            </w:r>
+            <w:proofErr w:type="spellStart"/>
+            <w:r>
+              <w:rPr>
+                <w:rFonts w:ascii="Courier New" w:hAnsi="Courier New" w:cs="Courier New"/>
+                <w:b/>
+                <w:sz w:val="22"/>
+              </w:rPr>
+              <w:t>db</w:t>
+            </w:r>
+            <w:proofErr w:type="spellEnd"/>
+            <w:r>
+              <w:rPr>
+                <w:rFonts w:ascii="Courier New" w:hAnsi="Courier New" w:cs="Courier New"/>
+                <w:b/>
+                <w:sz w:val="22"/>
+              </w:rPr>
+              <w:t>-&gt;</w:t>
+            </w:r>
+            <w:proofErr w:type="spellStart"/>
+            <w:r>
+              <w:rPr>
+                <w:rFonts w:ascii="Courier New" w:hAnsi="Courier New" w:cs="Courier New"/>
+                <w:b/>
+                <w:sz w:val="22"/>
+              </w:rPr>
+              <w:t>deepQuery</w:t>
+            </w:r>
+            <w:proofErr w:type="spellEnd"/>
+            <w:r>
+              <w:rPr>
+                <w:rFonts w:ascii="Courier New" w:hAnsi="Courier New" w:cs="Courier New"/>
+                <w:b/>
+                <w:sz w:val="22"/>
+              </w:rPr>
+              <w:t>("</w:t>
+            </w:r>
+            <w:r>
+              <w:rPr>
+                <w:rFonts w:ascii="Courier New" w:hAnsi="Courier New" w:cs="Courier New"/>
+                <w:b/>
+                <w:color w:val="767171" w:themeColor="background2" w:themeShade="80"/>
+                <w:sz w:val="22"/>
+              </w:rPr>
+              <w:t>INSERT INTO __</w:t>
+            </w:r>
+            <w:proofErr w:type="spellStart"/>
+            <w:r>
+              <w:rPr>
+                <w:rFonts w:ascii="Courier New" w:hAnsi="Courier New" w:cs="Courier New"/>
+                <w:b/>
+                <w:color w:val="767171" w:themeColor="background2" w:themeShade="80"/>
+                <w:sz w:val="22"/>
+              </w:rPr>
+              <w:t>primo_estadistica</w:t>
+            </w:r>
+            <w:proofErr w:type="spellEnd"/>
+            <w:r>
+              <w:rPr>
+                <w:rFonts w:ascii="Courier New" w:hAnsi="Courier New" w:cs="Courier New"/>
+                <w:b/>
+                <w:color w:val="767171" w:themeColor="background2" w:themeShade="80"/>
+                <w:sz w:val="22"/>
+              </w:rPr>
+              <w:t xml:space="preserve"> (usuario, solicitud) </w:t>
+            </w:r>
+          </w:p>
+          <w:p>
+            <w:pPr>
+              <w:ind w:left="708"/>
+              <w:rPr>
+                <w:rFonts w:ascii="Courier New" w:hAnsi="Courier New" w:cs="Courier New"/>
+                <w:b/>
+                <w:color w:val="767171" w:themeColor="background2" w:themeShade="80"/>
+                <w:sz w:val="22"/>
+                <w:lang w:val="en-US"/>
+              </w:rPr>
+            </w:pPr>
+            <w:r>
+              <w:rPr>
+                <w:rFonts w:ascii="Courier New" w:hAnsi="Courier New" w:cs="Courier New"/>
+                <w:b/>
+                <w:color w:val="767171" w:themeColor="background2" w:themeShade="80"/>
+                <w:sz w:val="22"/>
+                <w:lang w:val="en-US"/>
+              </w:rPr>
+              <w:t xml:space="preserve">     VALUES ('{$request-&gt;email}','{$request-&gt;query}')");</w:t>
+            </w:r>
+          </w:p>
+          <w:p>
+            <w:pPr>
+              <w:ind w:left="360"/>
+              <w:rPr>
+                <w:rFonts w:ascii="Courier New" w:hAnsi="Courier New" w:cs="Courier New"/>
+                <w:b/>
+                <w:color w:val="767171" w:themeColor="background2" w:themeShade="80"/>
+                <w:sz w:val="22"/>
+                <w:lang w:val="en-US"/>
+              </w:rPr>
+            </w:pPr>
+            <w:r>
+              <w:rPr>
+                <w:rFonts w:ascii="Courier New" w:hAnsi="Courier New" w:cs="Courier New"/>
+                <w:b/>
+                <w:sz w:val="22"/>
+                <w:lang w:val="en-US"/>
+              </w:rPr>
+              <w:t>$r = $</w:t>
+            </w:r>
+            <w:proofErr w:type="spellStart"/>
+            <w:r>
+              <w:rPr>
+                <w:rFonts w:ascii="Courier New" w:hAnsi="Courier New" w:cs="Courier New"/>
+                <w:b/>
+                <w:sz w:val="22"/>
+                <w:lang w:val="en-US"/>
+              </w:rPr>
+              <w:t>db</w:t>
+            </w:r>
+            <w:proofErr w:type="spellEnd"/>
+            <w:r>
+              <w:rPr>
+                <w:rFonts w:ascii="Courier New" w:hAnsi="Courier New" w:cs="Courier New"/>
+                <w:b/>
+                <w:sz w:val="22"/>
+                <w:lang w:val="en-US"/>
+              </w:rPr>
+              <w:t>-&gt;</w:t>
+            </w:r>
+            <w:proofErr w:type="spellStart"/>
+            <w:r>
+              <w:rPr>
+                <w:rFonts w:ascii="Courier New" w:hAnsi="Courier New" w:cs="Courier New"/>
+                <w:b/>
+                <w:sz w:val="22"/>
+                <w:lang w:val="en-US"/>
+              </w:rPr>
+              <w:t>deepQuery</w:t>
+            </w:r>
+            <w:proofErr w:type="spellEnd"/>
+            <w:r>
+              <w:rPr>
+                <w:rFonts w:ascii="Courier New" w:hAnsi="Courier New" w:cs="Courier New"/>
+                <w:b/>
+                <w:sz w:val="22"/>
+                <w:lang w:val="en-US"/>
+              </w:rPr>
+              <w:t>("</w:t>
+            </w:r>
+            <w:r>
+              <w:rPr>
+                <w:rFonts w:ascii="Courier New" w:hAnsi="Courier New" w:cs="Courier New"/>
+                <w:b/>
+                <w:color w:val="767171" w:themeColor="background2" w:themeShade="80"/>
+                <w:sz w:val="22"/>
+                <w:lang w:val="en-US"/>
+              </w:rPr>
+              <w:t>SELECT * FROM __</w:t>
+            </w:r>
+            <w:proofErr w:type="spellStart"/>
+            <w:r>
+              <w:rPr>
+                <w:rFonts w:ascii="Courier New" w:hAnsi="Courier New" w:cs="Courier New"/>
+                <w:b/>
+                <w:color w:val="767171" w:themeColor="background2" w:themeShade="80"/>
+                <w:sz w:val="22"/>
+                <w:lang w:val="en-US"/>
+              </w:rPr>
+              <w:t>primo_estadistica</w:t>
+            </w:r>
+            <w:proofErr w:type="spellEnd"/>
+            <w:r>
+              <w:rPr>
+                <w:rFonts w:ascii="Courier New" w:hAnsi="Courier New" w:cs="Courier New"/>
+                <w:b/>
+                <w:color w:val="767171" w:themeColor="background2" w:themeShade="80"/>
+                <w:sz w:val="22"/>
+                <w:lang w:val="en-US"/>
+              </w:rPr>
+              <w:t xml:space="preserve">  </w:t>
+            </w:r>
+          </w:p>
+          <w:p>
+            <w:pPr>
+              <w:ind w:left="1416"/>
+              <w:rPr>
+                <w:rFonts w:ascii="Courier New" w:hAnsi="Courier New" w:cs="Courier New"/>
+                <w:b/>
+                <w:sz w:val="22"/>
+                <w:lang w:val="en-US"/>
+              </w:rPr>
+            </w:pPr>
+            <w:r>
+              <w:rPr>
+                <w:rFonts w:ascii="Courier New" w:hAnsi="Courier New" w:cs="Courier New"/>
+                <w:b/>
+                <w:color w:val="767171" w:themeColor="background2" w:themeShade="80"/>
+                <w:sz w:val="22"/>
+                <w:lang w:val="en-US"/>
+              </w:rPr>
+              <w:t xml:space="preserve">WHERE </w:t>
+            </w:r>
+            <w:proofErr w:type="spellStart"/>
+            <w:r>
+              <w:rPr>
+                <w:rFonts w:ascii="Courier New" w:hAnsi="Courier New" w:cs="Courier New"/>
+                <w:b/>
+                <w:color w:val="767171" w:themeColor="background2" w:themeShade="80"/>
+                <w:sz w:val="22"/>
+                <w:lang w:val="en-US"/>
+              </w:rPr>
+              <w:t>usuario</w:t>
+            </w:r>
+            <w:proofErr w:type="spellEnd"/>
+            <w:r>
+              <w:rPr>
+                <w:rFonts w:ascii="Courier New" w:hAnsi="Courier New" w:cs="Courier New"/>
+                <w:b/>
+                <w:color w:val="767171" w:themeColor="background2" w:themeShade="80"/>
+                <w:sz w:val="22"/>
+                <w:lang w:val="en-US"/>
+              </w:rPr>
+              <w:t xml:space="preserve"> ='{$request-&gt;email}';</w:t>
+            </w:r>
+            <w:r>
+              <w:rPr>
+                <w:rFonts w:ascii="Courier New" w:hAnsi="Courier New" w:cs="Courier New"/>
+                <w:b/>
+                <w:sz w:val="22"/>
+                <w:lang w:val="en-US"/>
+              </w:rPr>
+              <w:t>");</w:t>
+            </w:r>
+          </w:p>
+          <w:p>
+            <w:pPr>
+              <w:ind w:left="360"/>
+              <w:rPr>
+                <w:rFonts w:ascii="Courier New" w:hAnsi="Courier New" w:cs="Courier New"/>
+                <w:b/>
+                <w:sz w:val="22"/>
+                <w:lang w:val="en-US"/>
+              </w:rPr>
+            </w:pPr>
+            <w:r>
+              <w:rPr>
+                <w:rFonts w:ascii="Courier New" w:hAnsi="Courier New" w:cs="Courier New"/>
+                <w:b/>
+                <w:sz w:val="22"/>
+                <w:lang w:val="en-US"/>
+              </w:rPr>
+              <w:t xml:space="preserve">if ($r !== false) </w:t>
+            </w:r>
+          </w:p>
+          <w:p>
+            <w:pPr>
+              <w:ind w:left="708"/>
+              <w:rPr>
+                <w:rFonts w:ascii="Courier New" w:hAnsi="Courier New" w:cs="Courier New"/>
+                <w:b/>
+                <w:sz w:val="22"/>
+                <w:lang w:val="en-US"/>
+              </w:rPr>
+            </w:pPr>
+            <w:proofErr w:type="spellStart"/>
+            <w:r>
+              <w:rPr>
+                <w:rFonts w:ascii="Courier New" w:hAnsi="Courier New" w:cs="Courier New"/>
+                <w:b/>
+                <w:sz w:val="22"/>
+                <w:lang w:val="en-US"/>
+              </w:rPr>
+              <w:t>foreach</w:t>
+            </w:r>
+            <w:proofErr w:type="spellEnd"/>
+            <w:r>
+              <w:rPr>
+                <w:rFonts w:ascii="Courier New" w:hAnsi="Courier New" w:cs="Courier New"/>
+                <w:b/>
+                <w:sz w:val="22"/>
+                <w:lang w:val="en-US"/>
+              </w:rPr>
+              <w:t>($r as $item)</w:t>
+            </w:r>
+          </w:p>
+          <w:p>
+            <w:pPr>
+              <w:ind w:left="1416"/>
+              <w:rPr>
+                <w:rFonts w:ascii="Courier New" w:hAnsi="Courier New" w:cs="Courier New"/>
+                <w:b/>
+                <w:sz w:val="22"/>
+                <w:lang w:val="en-US"/>
+              </w:rPr>
+            </w:pPr>
+            <w:r>
+              <w:rPr>
+                <w:rFonts w:ascii="Courier New" w:hAnsi="Courier New" w:cs="Courier New"/>
+                <w:b/>
+                <w:sz w:val="22"/>
+                <w:lang w:val="en-US"/>
+              </w:rPr>
+              <w:t>$</w:t>
+            </w:r>
+            <w:proofErr w:type="spellStart"/>
+            <w:r>
+              <w:rPr>
+                <w:rFonts w:ascii="Courier New" w:hAnsi="Courier New" w:cs="Courier New"/>
+                <w:b/>
+                <w:sz w:val="22"/>
+                <w:lang w:val="en-US"/>
+              </w:rPr>
+              <w:t>solicitud</w:t>
+            </w:r>
+            <w:proofErr w:type="spellEnd"/>
+            <w:r>
+              <w:rPr>
+                <w:rFonts w:ascii="Courier New" w:hAnsi="Courier New" w:cs="Courier New"/>
+                <w:b/>
+                <w:sz w:val="22"/>
+                <w:lang w:val="en-US"/>
+              </w:rPr>
+              <w:t xml:space="preserve"> = $item-&gt;</w:t>
+            </w:r>
+            <w:proofErr w:type="spellStart"/>
+            <w:r>
+              <w:rPr>
+                <w:rFonts w:ascii="Courier New" w:hAnsi="Courier New" w:cs="Courier New"/>
+                <w:b/>
+                <w:sz w:val="22"/>
+                <w:lang w:val="en-US"/>
+              </w:rPr>
+              <w:t>solicitud</w:t>
+            </w:r>
+            <w:proofErr w:type="spellEnd"/>
+            <w:r>
+              <w:rPr>
+                <w:rFonts w:ascii="Courier New" w:hAnsi="Courier New" w:cs="Courier New"/>
+                <w:b/>
+                <w:sz w:val="22"/>
+                <w:lang w:val="en-US"/>
+              </w:rPr>
+              <w:t xml:space="preserve">; </w:t>
+            </w:r>
+          </w:p>
+        </w:tc>
+      </w:tr>
+    </w:tbl>
     <w:p>
       <w:pPr>
-        <w:pStyle w:val="Prrafodelista"/>
-        <w:spacing w:after="0"/>
-        <w:rPr>
-          <w:caps/>
-          <w:color w:val="767171" w:themeColor="background2" w:themeShade="80"/>
-          <w:spacing w:val="15"/>
-          <w:sz w:val="22"/>
-          <w:szCs w:val="22"/>
-        </w:rPr>
-      </w:pPr>
-      <w:bookmarkStart w:id="10" w:name="_Toc444441495"/>
-      <w:r>
-        <w:rPr>
-          <w:rFonts w:ascii="Courier New" w:hAnsi="Courier New" w:cs="Courier New"/>
-          <w:b/>
-          <w:sz w:val="22"/>
-        </w:rPr>
-        <w:t>$</w:t>
-      </w:r>
-      <w:proofErr w:type="spellStart"/>
-      <w:r>
-        <w:rPr>
-          <w:rFonts w:ascii="Courier New" w:hAnsi="Courier New" w:cs="Courier New"/>
-          <w:b/>
-          <w:sz w:val="22"/>
-        </w:rPr>
-        <w:t>db</w:t>
-      </w:r>
-      <w:proofErr w:type="spellEnd"/>
-      <w:r>
-        <w:rPr>
-          <w:rFonts w:ascii="Courier New" w:hAnsi="Courier New" w:cs="Courier New"/>
-          <w:b/>
-          <w:sz w:val="22"/>
-        </w:rPr>
-        <w:t>-&gt;</w:t>
-      </w:r>
-      <w:proofErr w:type="spellStart"/>
-      <w:proofErr w:type="gramStart"/>
-      <w:r>
-        <w:rPr>
-          <w:rFonts w:ascii="Courier New" w:hAnsi="Courier New" w:cs="Courier New"/>
-          <w:b/>
-          <w:sz w:val="22"/>
-        </w:rPr>
-        <w:t>deepQuery</w:t>
-      </w:r>
-      <w:proofErr w:type="spellEnd"/>
-      <w:r>
-        <w:rPr>
-          <w:rFonts w:ascii="Courier New" w:hAnsi="Courier New" w:cs="Courier New"/>
-          <w:b/>
-          <w:sz w:val="22"/>
-        </w:rPr>
-        <w:t>(</w:t>
-      </w:r>
-      <w:proofErr w:type="gramEnd"/>
-      <w:r>
-        <w:rPr>
-          <w:rFonts w:ascii="Courier New" w:hAnsi="Courier New" w:cs="Courier New"/>
-          <w:b/>
-          <w:sz w:val="22"/>
-        </w:rPr>
-        <w:t>"</w:t>
-      </w:r>
-      <w:r>
-        <w:rPr>
-          <w:rFonts w:ascii="Courier New" w:hAnsi="Courier New" w:cs="Courier New"/>
-          <w:b/>
-          <w:color w:val="767171" w:themeColor="background2" w:themeShade="80"/>
-          <w:sz w:val="22"/>
-        </w:rPr>
-        <w:t>INSERT INTO __</w:t>
-      </w:r>
-      <w:proofErr w:type="spellStart"/>
-      <w:r>
-        <w:rPr>
-          <w:rFonts w:ascii="Courier New" w:hAnsi="Courier New" w:cs="Courier New"/>
-          <w:b/>
-          <w:color w:val="767171" w:themeColor="background2" w:themeShade="80"/>
-          <w:sz w:val="22"/>
-        </w:rPr>
-        <w:t>primo_estadistica</w:t>
-      </w:r>
-      <w:proofErr w:type="spellEnd"/>
-      <w:r>
-        <w:rPr>
-          <w:rFonts w:ascii="Courier New" w:hAnsi="Courier New" w:cs="Courier New"/>
-          <w:b/>
-          <w:color w:val="767171" w:themeColor="background2" w:themeShade="80"/>
-          <w:sz w:val="22"/>
-        </w:rPr>
-        <w:t xml:space="preserve"> (usuario, solicitud) </w:t>
-      </w:r>
-    </w:p>
-    <w:p>
-      <w:pPr>
-        <w:spacing w:after="0"/>
-        <w:ind w:left="2124"/>
-        <w:rPr>
-          <w:rFonts w:ascii="Courier New" w:hAnsi="Courier New" w:cs="Courier New"/>
-          <w:b/>
-          <w:color w:val="767171" w:themeColor="background2" w:themeShade="80"/>
-          <w:sz w:val="22"/>
-          <w:lang w:val="en-US"/>
-        </w:rPr>
-      </w:pPr>
-      <w:r>
-        <w:rPr>
-          <w:rFonts w:ascii="Courier New" w:hAnsi="Courier New" w:cs="Courier New"/>
-          <w:b/>
-          <w:color w:val="767171" w:themeColor="background2" w:themeShade="80"/>
-          <w:sz w:val="22"/>
-          <w:lang w:val="en-US"/>
-        </w:rPr>
-        <w:t xml:space="preserve">     VALUES ('{$request-&gt;email}','{$request-&gt;query}')");</w:t>
-      </w:r>
-    </w:p>
-    <w:p>
-      <w:pPr>
-        <w:pStyle w:val="Prrafodelista"/>
-        <w:spacing w:after="0"/>
-        <w:rPr>
-          <w:rFonts w:ascii="Courier New" w:hAnsi="Courier New" w:cs="Courier New"/>
-          <w:b/>
-          <w:color w:val="767171" w:themeColor="background2" w:themeShade="80"/>
-          <w:sz w:val="22"/>
-          <w:lang w:val="en-US"/>
-        </w:rPr>
-      </w:pPr>
-      <w:r>
+        <w:spacing w:before="0" w:line="240" w:lineRule="auto"/>
         <w:rPr>
           <w:rFonts w:ascii="Courier New" w:hAnsi="Courier New" w:cs="Courier New"/>
           <w:b/>
           <w:sz w:val="22"/>
           <w:lang w:val="en-US"/>
         </w:rPr>
-        <w:t>$r = $</w:t>
-      </w:r>
-      <w:proofErr w:type="spellStart"/>
-      <w:r>
-        <w:rPr>
-          <w:rFonts w:ascii="Courier New" w:hAnsi="Courier New" w:cs="Courier New"/>
-          <w:b/>
-          <w:sz w:val="22"/>
-          <w:lang w:val="en-US"/>
-        </w:rPr>
-        <w:t>db</w:t>
-      </w:r>
-      <w:proofErr w:type="spellEnd"/>
-      <w:r>
-        <w:rPr>
-          <w:rFonts w:ascii="Courier New" w:hAnsi="Courier New" w:cs="Courier New"/>
-          <w:b/>
-          <w:sz w:val="22"/>
-          <w:lang w:val="en-US"/>
-        </w:rPr>
-        <w:t>-&gt;</w:t>
-      </w:r>
-      <w:proofErr w:type="spellStart"/>
-      <w:proofErr w:type="gramStart"/>
-      <w:r>
-        <w:rPr>
-          <w:rFonts w:ascii="Courier New" w:hAnsi="Courier New" w:cs="Courier New"/>
-          <w:b/>
-          <w:sz w:val="22"/>
-          <w:lang w:val="en-US"/>
-        </w:rPr>
-        <w:t>deepQuery</w:t>
-      </w:r>
-      <w:proofErr w:type="spellEnd"/>
-      <w:r>
-        <w:rPr>
-          <w:rFonts w:ascii="Courier New" w:hAnsi="Courier New" w:cs="Courier New"/>
-          <w:b/>
-          <w:sz w:val="22"/>
-          <w:lang w:val="en-US"/>
-        </w:rPr>
-        <w:t>(</w:t>
-      </w:r>
-      <w:proofErr w:type="gramEnd"/>
-      <w:r>
-        <w:rPr>
-          <w:rFonts w:ascii="Courier New" w:hAnsi="Courier New" w:cs="Courier New"/>
-          <w:b/>
-          <w:sz w:val="22"/>
-          <w:lang w:val="en-US"/>
-        </w:rPr>
-        <w:t>"</w:t>
-      </w:r>
-      <w:r>
-        <w:rPr>
-          <w:rFonts w:ascii="Courier New" w:hAnsi="Courier New" w:cs="Courier New"/>
-          <w:b/>
-          <w:color w:val="767171" w:themeColor="background2" w:themeShade="80"/>
-          <w:sz w:val="22"/>
-          <w:lang w:val="en-US"/>
-        </w:rPr>
-        <w:t>SELECT * FROM _</w:t>
-      </w:r>
-      <w:r>
-        <w:rPr>
-          <w:rFonts w:ascii="Courier New" w:hAnsi="Courier New" w:cs="Courier New"/>
-          <w:b/>
-          <w:color w:val="767171" w:themeColor="background2" w:themeShade="80"/>
-          <w:sz w:val="22"/>
-          <w:lang w:val="en-US"/>
-        </w:rPr>
-        <w:t>_</w:t>
-      </w:r>
-      <w:proofErr w:type="spellStart"/>
-      <w:r>
-        <w:rPr>
-          <w:rFonts w:ascii="Courier New" w:hAnsi="Courier New" w:cs="Courier New"/>
-          <w:b/>
-          <w:color w:val="767171" w:themeColor="background2" w:themeShade="80"/>
-          <w:sz w:val="22"/>
-          <w:lang w:val="en-US"/>
-        </w:rPr>
-        <w:t>primo_estadistica</w:t>
-      </w:r>
-      <w:proofErr w:type="spellEnd"/>
-      <w:r>
-        <w:rPr>
-          <w:rFonts w:ascii="Courier New" w:hAnsi="Courier New" w:cs="Courier New"/>
-          <w:b/>
-          <w:color w:val="767171" w:themeColor="background2" w:themeShade="80"/>
-          <w:sz w:val="22"/>
-          <w:lang w:val="en-US"/>
-        </w:rPr>
-        <w:t xml:space="preserve"> </w:t>
-      </w:r>
-      <w:r>
-        <w:rPr>
-          <w:rFonts w:ascii="Courier New" w:hAnsi="Courier New" w:cs="Courier New"/>
-          <w:b/>
-          <w:color w:val="767171" w:themeColor="background2" w:themeShade="80"/>
-          <w:sz w:val="22"/>
-          <w:lang w:val="en-US"/>
-        </w:rPr>
-        <w:t xml:space="preserve"> </w:t>
-      </w:r>
-    </w:p>
-    <w:p>
-      <w:pPr>
-        <w:pStyle w:val="Prrafodelista"/>
-        <w:spacing w:after="0"/>
-        <w:ind w:left="3540"/>
-        <w:rPr>
-          <w:rFonts w:ascii="Courier New" w:hAnsi="Courier New" w:cs="Courier New"/>
-          <w:b/>
-          <w:sz w:val="22"/>
-          <w:lang w:val="en-US"/>
-        </w:rPr>
       </w:pPr>
-      <w:r>
-        <w:rPr>
-          <w:rFonts w:ascii="Courier New" w:hAnsi="Courier New" w:cs="Courier New"/>
-          <w:b/>
-          <w:color w:val="767171" w:themeColor="background2" w:themeShade="80"/>
-          <w:sz w:val="22"/>
-          <w:lang w:val="en-US"/>
-        </w:rPr>
-        <w:t xml:space="preserve">WHERE </w:t>
-      </w:r>
-      <w:proofErr w:type="spellStart"/>
-      <w:r>
-        <w:rPr>
-          <w:rFonts w:ascii="Courier New" w:hAnsi="Courier New" w:cs="Courier New"/>
-          <w:b/>
-          <w:color w:val="767171" w:themeColor="background2" w:themeShade="80"/>
-          <w:sz w:val="22"/>
-          <w:lang w:val="en-US"/>
-        </w:rPr>
-        <w:t>usuario</w:t>
-      </w:r>
-      <w:proofErr w:type="spellEnd"/>
-      <w:r>
-        <w:rPr>
-          <w:rFonts w:ascii="Courier New" w:hAnsi="Courier New" w:cs="Courier New"/>
-          <w:b/>
-          <w:color w:val="767171" w:themeColor="background2" w:themeShade="80"/>
-          <w:sz w:val="22"/>
-          <w:lang w:val="en-US"/>
-        </w:rPr>
-        <w:t xml:space="preserve"> =</w:t>
-      </w:r>
-      <w:r>
-        <w:rPr>
-          <w:rFonts w:ascii="Courier New" w:hAnsi="Courier New" w:cs="Courier New"/>
-          <w:b/>
-          <w:color w:val="767171" w:themeColor="background2" w:themeShade="80"/>
-          <w:sz w:val="22"/>
-          <w:lang w:val="en-US"/>
-        </w:rPr>
-        <w:t>'{$request-&gt;email}'</w:t>
-      </w:r>
-      <w:r>
-        <w:rPr>
-          <w:rFonts w:ascii="Courier New" w:hAnsi="Courier New" w:cs="Courier New"/>
-          <w:b/>
-          <w:color w:val="767171" w:themeColor="background2" w:themeShade="80"/>
-          <w:sz w:val="22"/>
-          <w:lang w:val="en-US"/>
-        </w:rPr>
-        <w:t>;</w:t>
-      </w:r>
-      <w:r>
-        <w:rPr>
-          <w:rFonts w:ascii="Courier New" w:hAnsi="Courier New" w:cs="Courier New"/>
-          <w:b/>
-          <w:sz w:val="22"/>
-          <w:lang w:val="en-US"/>
-        </w:rPr>
-        <w:t>");</w:t>
-      </w:r>
-    </w:p>
-    <w:p>
-      <w:pPr>
-        <w:spacing w:after="0"/>
-        <w:ind w:left="708"/>
-        <w:rPr>
-          <w:rFonts w:ascii="Courier New" w:hAnsi="Courier New" w:cs="Courier New"/>
-          <w:b/>
-          <w:sz w:val="22"/>
-          <w:lang w:val="en-US"/>
-        </w:rPr>
-      </w:pPr>
-      <w:proofErr w:type="gramStart"/>
-      <w:r>
-        <w:rPr>
-          <w:rFonts w:ascii="Courier New" w:hAnsi="Courier New" w:cs="Courier New"/>
-          <w:b/>
-          <w:sz w:val="22"/>
-          <w:lang w:val="en-US"/>
-        </w:rPr>
-        <w:t>if</w:t>
-      </w:r>
-      <w:proofErr w:type="gramEnd"/>
-      <w:r>
-        <w:rPr>
-          <w:rFonts w:ascii="Courier New" w:hAnsi="Courier New" w:cs="Courier New"/>
-          <w:b/>
-          <w:sz w:val="22"/>
-          <w:lang w:val="en-US"/>
-        </w:rPr>
-        <w:t xml:space="preserve"> ($r !== false) </w:t>
-      </w:r>
-      <w:proofErr w:type="spellStart"/>
-      <w:r>
-        <w:rPr>
-          <w:rFonts w:ascii="Courier New" w:hAnsi="Courier New" w:cs="Courier New"/>
-          <w:b/>
-          <w:sz w:val="22"/>
-          <w:lang w:val="en-US"/>
-        </w:rPr>
-        <w:t>foreach</w:t>
-      </w:r>
-      <w:proofErr w:type="spellEnd"/>
-      <w:r>
-        <w:rPr>
-          <w:rFonts w:ascii="Courier New" w:hAnsi="Courier New" w:cs="Courier New"/>
-          <w:b/>
-          <w:sz w:val="22"/>
-          <w:lang w:val="en-US"/>
-        </w:rPr>
-        <w:t>($r as $item){...};</w:t>
-      </w:r>
-    </w:p>
-    <w:p>
-      <w:pPr>
-        <w:spacing w:before="0" w:line="240" w:lineRule="auto"/>
-        <w:rPr>
-          <w:rFonts w:ascii="Courier New" w:hAnsi="Courier New" w:cs="Courier New"/>
-          <w:b/>
-          <w:sz w:val="22"/>
-          <w:lang w:val="en-US"/>
-        </w:rPr>
-      </w:pPr>
-      <w:bookmarkStart w:id="11" w:name="_GoBack"/>
-      <w:bookmarkEnd w:id="11"/>
     </w:p>
     <w:p>
       <w:pPr>
@@ -10771,13 +11625,19 @@
       <w:pPr>
         <w:pStyle w:val="Ttulo1"/>
       </w:pPr>
-      <w:bookmarkStart w:id="12" w:name="_Toc444725139"/>
+      <w:bookmarkStart w:id="14" w:name="_Toc445238851"/>
       <w:r>
         <w:lastRenderedPageBreak/>
-        <w:t>Paso 5: Edita tu plantilla</w:t>
-      </w:r>
-      <w:bookmarkEnd w:id="10"/>
-      <w:bookmarkEnd w:id="12"/>
+        <w:t xml:space="preserve">Paso </w:t>
+      </w:r>
+      <w:r>
+        <w:t>6</w:t>
+      </w:r>
+      <w:r>
+        <w:t>: Edita tu plantilla</w:t>
+      </w:r>
+      <w:bookmarkEnd w:id="13"/>
+      <w:bookmarkEnd w:id="14"/>
     </w:p>
     <w:p>
       <w:pPr>
@@ -11659,17 +12519,20 @@
       <w:pPr>
         <w:pStyle w:val="Ttulo1"/>
       </w:pPr>
-      <w:bookmarkStart w:id="13" w:name="_Toc444441496"/>
-      <w:bookmarkStart w:id="14" w:name="_Toc444725140"/>
+      <w:bookmarkStart w:id="15" w:name="_Toc444441496"/>
+      <w:bookmarkStart w:id="16" w:name="_Toc445238852"/>
       <w:r>
         <w:lastRenderedPageBreak/>
-        <w:t>Paso 6</w:t>
+        <w:t xml:space="preserve">Paso </w:t>
+      </w:r>
+      <w:r>
+        <w:t>7</w:t>
       </w:r>
       <w:r>
         <w:t>: Agrega un subservicio (opcional)</w:t>
       </w:r>
-      <w:bookmarkEnd w:id="13"/>
-      <w:bookmarkEnd w:id="14"/>
+      <w:bookmarkEnd w:id="15"/>
+      <w:bookmarkEnd w:id="16"/>
     </w:p>
     <w:p>
       <w:pPr>
@@ -15953,13 +16816,13 @@
       <w:pPr>
         <w:pStyle w:val="Ttulo1"/>
       </w:pPr>
-      <w:bookmarkStart w:id="15" w:name="_Toc444441497"/>
-      <w:bookmarkStart w:id="16" w:name="_Toc444725141"/>
+      <w:bookmarkStart w:id="17" w:name="_Toc444441497"/>
+      <w:bookmarkStart w:id="18" w:name="_Toc445238853"/>
       <w:r>
         <w:t xml:space="preserve">Paso </w:t>
       </w:r>
       <w:r>
-        <w:t>7</w:t>
+        <w:t>8</w:t>
       </w:r>
       <w:r>
         <w:t>: E</w:t>
@@ -15967,8 +16830,8 @@
       <w:r>
         <w:t>mpaqueta tu servicio</w:t>
       </w:r>
-      <w:bookmarkEnd w:id="15"/>
-      <w:bookmarkEnd w:id="16"/>
+      <w:bookmarkEnd w:id="17"/>
+      <w:bookmarkEnd w:id="18"/>
     </w:p>
     <w:p>
       <w:pPr>
@@ -16263,6 +17126,32 @@
               <w:spacing w:before="0"/>
               <w:jc w:val="both"/>
               <w:rPr>
+                <w:rFonts w:ascii="Courier New" w:hAnsi="Courier New" w:cs="Courier New"/>
+                <w:lang w:val="en-US"/>
+              </w:rPr>
+            </w:pPr>
+            <w:r>
+              <w:rPr>
+                <w:rFonts w:ascii="Courier New" w:hAnsi="Courier New" w:cs="Courier New"/>
+                <w:lang w:val="en-US"/>
+              </w:rPr>
+              <w:t xml:space="preserve">- </w:t>
+            </w:r>
+            <w:proofErr w:type="spellStart"/>
+            <w:r>
+              <w:rPr>
+                <w:rFonts w:ascii="Courier New" w:hAnsi="Courier New" w:cs="Courier New"/>
+                <w:lang w:val="en-US"/>
+              </w:rPr>
+              <w:t>primo.sql</w:t>
+            </w:r>
+            <w:proofErr w:type="spellEnd"/>
+          </w:p>
+          <w:p>
+            <w:pPr>
+              <w:spacing w:before="0"/>
+              <w:jc w:val="both"/>
+              <w:rPr>
                 <w:lang w:val="en-US"/>
               </w:rPr>
             </w:pPr>
@@ -16282,16 +17171,19 @@
       <w:pPr>
         <w:pStyle w:val="Ttulo1"/>
       </w:pPr>
-      <w:bookmarkStart w:id="17" w:name="_Toc444441498"/>
-      <w:bookmarkStart w:id="18" w:name="_Toc444725142"/>
-      <w:r>
-        <w:t>Paso 8</w:t>
+      <w:bookmarkStart w:id="19" w:name="_Toc444441498"/>
+      <w:bookmarkStart w:id="20" w:name="_Toc445238854"/>
+      <w:r>
+        <w:t xml:space="preserve">Paso </w:t>
+      </w:r>
+      <w:r>
+        <w:t>9</w:t>
       </w:r>
       <w:r>
         <w:t>: Enviar tu servicio para ser revisado y publicado</w:t>
       </w:r>
-      <w:bookmarkEnd w:id="17"/>
-      <w:bookmarkEnd w:id="18"/>
+      <w:bookmarkEnd w:id="19"/>
+      <w:bookmarkEnd w:id="20"/>
     </w:p>
     <w:p>
       <w:pPr>
@@ -16307,7 +17199,7 @@
         </w:rPr>
         <w:t xml:space="preserve">Cuando tengas tu servicio empaquetado, envíalo al email </w:t>
       </w:r>
-      <w:hyperlink r:id="rId13">
+      <w:hyperlink r:id="rId20">
         <w:r>
           <w:rPr>
             <w:color w:val="1155CC"/>
@@ -16333,12 +17225,12 @@
       <w:pPr>
         <w:pStyle w:val="Ttulo1"/>
       </w:pPr>
-      <w:bookmarkStart w:id="19" w:name="_Toc444725143"/>
+      <w:bookmarkStart w:id="21" w:name="_Toc445238855"/>
       <w:r>
         <w:lastRenderedPageBreak/>
         <w:t>Preguntas frecuentes</w:t>
       </w:r>
-      <w:bookmarkEnd w:id="19"/>
+      <w:bookmarkEnd w:id="21"/>
     </w:p>
     <w:p>
       <w:pPr>
@@ -16357,11 +17249,11 @@
       <w:pPr>
         <w:pStyle w:val="Ttulo2"/>
       </w:pPr>
-      <w:bookmarkStart w:id="20" w:name="_Toc444725144"/>
+      <w:bookmarkStart w:id="22" w:name="_Toc445238856"/>
       <w:r>
         <w:t>¿Cómo crear un archivo temporal?</w:t>
       </w:r>
-      <w:bookmarkEnd w:id="20"/>
+      <w:bookmarkEnd w:id="22"/>
     </w:p>
     <w:p>
       <w:pPr>
@@ -16976,7 +17868,7 @@
       <w:pPr>
         <w:pStyle w:val="Ttulo2"/>
       </w:pPr>
-      <w:bookmarkStart w:id="21" w:name="_Toc444725145"/>
+      <w:bookmarkStart w:id="23" w:name="_Toc445238857"/>
       <w:r>
         <w:t>¿Cómo puedo enviar una imagen a</w:t>
       </w:r>
@@ -16986,7 +17878,7 @@
       <w:r>
         <w:t xml:space="preserve"> usuario?</w:t>
       </w:r>
-      <w:bookmarkEnd w:id="21"/>
+      <w:bookmarkEnd w:id="23"/>
     </w:p>
     <w:p>
       <w:pPr>
@@ -17843,7 +18735,7 @@
       <w:pPr>
         <w:pStyle w:val="Ttulo2"/>
       </w:pPr>
-      <w:bookmarkStart w:id="22" w:name="_Toc444725146"/>
+      <w:bookmarkStart w:id="24" w:name="_Toc445238858"/>
       <w:r>
         <w:t>¿C</w:t>
       </w:r>
@@ -17856,7 +18748,7 @@
       <w:r>
         <w:t xml:space="preserve"> un archivo en el email de respuesta?</w:t>
       </w:r>
-      <w:bookmarkEnd w:id="22"/>
+      <w:bookmarkEnd w:id="24"/>
     </w:p>
     <w:p>
       <w:pPr>
@@ -18029,6 +18921,7 @@
       <w:pPr>
         <w:ind w:left="708"/>
         <w:rPr>
+          <w:rStyle w:val="Hipervnculo"/>
           <w:rFonts w:asciiTheme="majorHAnsi" w:hAnsiTheme="majorHAnsi"/>
           <w:sz w:val="24"/>
         </w:rPr>
@@ -18053,33 +18946,42 @@
     </w:p>
     <w:p>
       <w:pPr>
+        <w:ind w:left="708"/>
+        <w:rPr>
+          <w:rFonts w:asciiTheme="majorHAnsi" w:hAnsiTheme="majorHAnsi"/>
+          <w:sz w:val="24"/>
+        </w:rPr>
+      </w:pPr>
+    </w:p>
+    <w:p>
+      <w:pPr>
         <w:pStyle w:val="Ttulo1"/>
       </w:pPr>
-      <w:bookmarkStart w:id="23" w:name="_Toc444441499"/>
-      <w:bookmarkStart w:id="24" w:name="_Toc444725147"/>
+      <w:bookmarkStart w:id="25" w:name="_Toc444441499"/>
+      <w:bookmarkStart w:id="26" w:name="_Toc445238859"/>
       <w:r>
         <w:lastRenderedPageBreak/>
         <w:t>ANEXOS</w:t>
       </w:r>
-      <w:bookmarkEnd w:id="23"/>
-      <w:bookmarkEnd w:id="24"/>
+      <w:bookmarkEnd w:id="25"/>
+      <w:bookmarkEnd w:id="26"/>
     </w:p>
     <w:p>
       <w:pPr>
         <w:pStyle w:val="Ttulo2"/>
       </w:pPr>
-      <w:bookmarkStart w:id="25" w:name="_ANEXO_1:_Guía"/>
-      <w:bookmarkStart w:id="26" w:name="_Toc444441500"/>
-      <w:bookmarkStart w:id="27" w:name="_Toc444725148"/>
-      <w:bookmarkEnd w:id="25"/>
+      <w:bookmarkStart w:id="27" w:name="_ANEXO_1:_Guía"/>
+      <w:bookmarkStart w:id="28" w:name="_Toc444441500"/>
+      <w:bookmarkStart w:id="29" w:name="_Toc445238860"/>
+      <w:bookmarkEnd w:id="27"/>
       <w:r>
         <w:t xml:space="preserve">ANEXO 1: </w:t>
       </w:r>
-      <w:bookmarkEnd w:id="26"/>
+      <w:bookmarkEnd w:id="28"/>
       <w:r>
         <w:t>Guía básica de Smarty para crear plantillas</w:t>
       </w:r>
-      <w:bookmarkEnd w:id="27"/>
+      <w:bookmarkEnd w:id="29"/>
     </w:p>
     <w:p>
       <w:pPr>
@@ -18126,6 +19028,7 @@
       <w:r>
         <w:rPr>
           <w:rFonts w:asciiTheme="majorHAnsi" w:eastAsia="Times New Roman" w:hAnsiTheme="majorHAnsi" w:cs="Times New Roman"/>
+          <w:b/>
           <w:color w:val="000000"/>
           <w:sz w:val="24"/>
           <w:szCs w:val="24"/>
@@ -18148,6 +19051,7 @@
       <w:r>
         <w:rPr>
           <w:rFonts w:asciiTheme="majorHAnsi" w:eastAsia="Times New Roman" w:hAnsiTheme="majorHAnsi" w:cs="Times New Roman"/>
+          <w:b/>
           <w:color w:val="000000"/>
           <w:sz w:val="24"/>
           <w:szCs w:val="24"/>
@@ -18175,8 +19079,8 @@
           <w:lang w:eastAsia="es-ES"/>
         </w:rPr>
       </w:pPr>
-      <w:bookmarkStart w:id="28" w:name="_Toc444441501"/>
-      <w:bookmarkStart w:id="29" w:name="_Toc444725149"/>
+      <w:bookmarkStart w:id="30" w:name="_Toc444441501"/>
+      <w:bookmarkStart w:id="31" w:name="_Toc445238861"/>
       <w:r>
         <w:rPr>
           <w:rFonts w:eastAsia="Times New Roman"/>
@@ -18184,8 +19088,8 @@
         </w:rPr>
         <w:t>Variables</w:t>
       </w:r>
-      <w:bookmarkEnd w:id="28"/>
-      <w:bookmarkEnd w:id="29"/>
+      <w:bookmarkEnd w:id="30"/>
+      <w:bookmarkEnd w:id="31"/>
     </w:p>
     <w:p>
       <w:pPr>
@@ -18648,8 +19552,8 @@
                       <w:lang w:val="en-US" w:eastAsia="es-ES"/>
                     </w:rPr>
                   </w:pPr>
-                  <w:bookmarkStart w:id="30" w:name="AEN244"/>
-                  <w:bookmarkEnd w:id="30"/>
+                  <w:bookmarkStart w:id="32" w:name="AEN244"/>
+                  <w:bookmarkEnd w:id="32"/>
                   <w:r>
                     <w:rPr>
                       <w:rFonts w:ascii="Courier New" w:eastAsia="Times New Roman" w:hAnsi="Courier New" w:cs="Courier New"/>
@@ -19504,14 +20408,13 @@
       <w:pPr>
         <w:pStyle w:val="Ttulo3"/>
       </w:pPr>
-      <w:bookmarkStart w:id="31" w:name="_Toc444441502"/>
-      <w:bookmarkStart w:id="32" w:name="_Toc444725150"/>
-      <w:r>
-        <w:lastRenderedPageBreak/>
+      <w:bookmarkStart w:id="33" w:name="_Toc444441502"/>
+      <w:bookmarkStart w:id="34" w:name="_Toc445238862"/>
+      <w:r>
         <w:t>Modificadores de variables</w:t>
       </w:r>
-      <w:bookmarkEnd w:id="31"/>
-      <w:bookmarkEnd w:id="32"/>
+      <w:bookmarkEnd w:id="33"/>
+      <w:bookmarkEnd w:id="34"/>
     </w:p>
     <w:p>
       <w:pPr>
@@ -19525,6 +20428,7 @@
         <w:rPr>
           <w:rFonts w:asciiTheme="majorHAnsi" w:hAnsiTheme="majorHAnsi"/>
         </w:rPr>
+        <w:lastRenderedPageBreak/>
         <w:t xml:space="preserve">Los modificadores de variables pueden ser aplicados a variables, funciones habituales o cadenas. Para aplicar un modificador, especifique el valor seguido por </w:t>
       </w:r>
       <w:proofErr w:type="gramStart"/>
@@ -19631,8 +20535,8 @@
                 <w:rFonts w:asciiTheme="majorHAnsi" w:hAnsiTheme="majorHAnsi"/>
               </w:rPr>
             </w:pPr>
-            <w:bookmarkStart w:id="33" w:name="AEN340"/>
-            <w:bookmarkEnd w:id="33"/>
+            <w:bookmarkStart w:id="35" w:name="AEN340"/>
+            <w:bookmarkEnd w:id="35"/>
             <w:r>
               <w:rPr>
                 <w:rFonts w:asciiTheme="majorHAnsi" w:hAnsiTheme="majorHAnsi"/>
@@ -19833,8 +20737,8 @@
       <w:pPr>
         <w:pStyle w:val="Ttulo4"/>
       </w:pPr>
-      <w:bookmarkStart w:id="34" w:name="language.modifier.default"/>
-      <w:bookmarkEnd w:id="34"/>
+      <w:bookmarkStart w:id="36" w:name="language.modifier.default"/>
+      <w:bookmarkEnd w:id="36"/>
       <w:r>
         <w:t>default</w:t>
       </w:r>
@@ -19847,8 +20751,8 @@
           <w:rFonts w:asciiTheme="majorHAnsi" w:hAnsiTheme="majorHAnsi"/>
         </w:rPr>
       </w:pPr>
-      <w:bookmarkStart w:id="35" w:name="AEN597"/>
-      <w:bookmarkEnd w:id="35"/>
+      <w:bookmarkStart w:id="37" w:name="AEN597"/>
+      <w:bookmarkEnd w:id="37"/>
       <w:r>
         <w:rPr>
           <w:rFonts w:asciiTheme="majorHAnsi" w:hAnsiTheme="majorHAnsi"/>
@@ -19925,8 +20829,8 @@
                       <w:lang w:val="en-US"/>
                     </w:rPr>
                   </w:pPr>
-                  <w:bookmarkStart w:id="36" w:name="AEN620"/>
-                  <w:bookmarkEnd w:id="36"/>
+                  <w:bookmarkStart w:id="38" w:name="AEN620"/>
+                  <w:bookmarkEnd w:id="38"/>
                   <w:r>
                     <w:rPr>
                       <w:lang w:val="en-US"/>
@@ -20013,8 +20917,8 @@
       <w:pPr>
         <w:pStyle w:val="Ttulo4"/>
       </w:pPr>
-      <w:bookmarkStart w:id="37" w:name="language.modifier.string.format"/>
-      <w:bookmarkEnd w:id="37"/>
+      <w:bookmarkStart w:id="39" w:name="language.modifier.string.format"/>
+      <w:bookmarkEnd w:id="39"/>
       <w:r>
         <w:t>string_format</w:t>
       </w:r>
@@ -20027,8 +20931,8 @@
           <w:rFonts w:asciiTheme="majorHAnsi" w:hAnsiTheme="majorHAnsi"/>
         </w:rPr>
       </w:pPr>
-      <w:bookmarkStart w:id="38" w:name="AEN830"/>
-      <w:bookmarkEnd w:id="38"/>
+      <w:bookmarkStart w:id="40" w:name="AEN830"/>
+      <w:bookmarkEnd w:id="40"/>
       <w:r>
         <w:rPr>
           <w:rFonts w:asciiTheme="majorHAnsi" w:hAnsiTheme="majorHAnsi"/>
@@ -20113,8 +21017,8 @@
                       <w:lang w:val="en-US"/>
                     </w:rPr>
                   </w:pPr>
-                  <w:bookmarkStart w:id="39" w:name="AEN853"/>
-                  <w:bookmarkEnd w:id="39"/>
+                  <w:bookmarkStart w:id="41" w:name="AEN853"/>
+                  <w:bookmarkEnd w:id="41"/>
                   <w:r>
                     <w:rPr>
                       <w:lang w:val="en-US"/>
@@ -20263,8 +21167,8 @@
             <w:pPr>
               <w:pStyle w:val="Ttulo4"/>
             </w:pPr>
-            <w:bookmarkStart w:id="40" w:name="language.modifier.nl2br"/>
-            <w:bookmarkEnd w:id="40"/>
+            <w:bookmarkStart w:id="42" w:name="language.modifier.nl2br"/>
+            <w:bookmarkEnd w:id="42"/>
             <w:r>
               <w:t>nl2br</w:t>
             </w:r>
@@ -20390,8 +21294,8 @@
                         <w:pPr>
                           <w:pStyle w:val="HTMLconformatoprevio"/>
                         </w:pPr>
-                        <w:bookmarkStart w:id="41" w:name="AEN711"/>
-                        <w:bookmarkEnd w:id="41"/>
+                        <w:bookmarkStart w:id="43" w:name="AEN711"/>
+                        <w:bookmarkEnd w:id="43"/>
                         <w:r>
                           <w:t>{$articleTitle|nl2br}</w:t>
                         </w:r>
@@ -20426,14 +21330,13 @@
       <w:pPr>
         <w:pStyle w:val="Ttulo3"/>
       </w:pPr>
-      <w:bookmarkStart w:id="42" w:name="_Toc444441503"/>
-      <w:bookmarkStart w:id="43" w:name="_Toc444725151"/>
-      <w:r>
-        <w:lastRenderedPageBreak/>
+      <w:bookmarkStart w:id="44" w:name="_Toc444441503"/>
+      <w:bookmarkStart w:id="45" w:name="_Toc445238863"/>
+      <w:r>
         <w:t>Funciones Integradas</w:t>
       </w:r>
-      <w:bookmarkEnd w:id="42"/>
-      <w:bookmarkEnd w:id="43"/>
+      <w:bookmarkEnd w:id="44"/>
+      <w:bookmarkEnd w:id="45"/>
     </w:p>
     <w:p>
       <w:pPr>
@@ -20449,6 +21352,7 @@
           <w:rFonts w:asciiTheme="majorHAnsi" w:hAnsiTheme="majorHAnsi"/>
           <w:sz w:val="24"/>
         </w:rPr>
+        <w:lastRenderedPageBreak/>
         <w:t>Smarty</w:t>
       </w:r>
       <w:proofErr w:type="spellEnd"/>
@@ -20471,8 +21375,8 @@
       <w:pPr>
         <w:pStyle w:val="Ttulo4"/>
       </w:pPr>
-      <w:bookmarkStart w:id="44" w:name="language.function.foreach"/>
-      <w:bookmarkEnd w:id="44"/>
+      <w:bookmarkStart w:id="46" w:name="language.function.foreach"/>
+      <w:bookmarkEnd w:id="46"/>
       <w:r>
         <w:t>foreach</w:t>
       </w:r>
@@ -20532,8 +21436,8 @@
                 <w:bCs/>
               </w:rPr>
             </w:pPr>
-            <w:bookmarkStart w:id="45" w:name="AEN1117"/>
-            <w:bookmarkEnd w:id="45"/>
+            <w:bookmarkStart w:id="47" w:name="AEN1117"/>
+            <w:bookmarkEnd w:id="47"/>
             <w:r>
               <w:rPr>
                 <w:b/>
@@ -21653,8 +22557,8 @@
                   <w:pPr>
                     <w:pStyle w:val="HTMLconformatoprevio"/>
                   </w:pPr>
-                  <w:bookmarkStart w:id="46" w:name="AEN1175"/>
-                  <w:bookmarkEnd w:id="46"/>
+                  <w:bookmarkStart w:id="48" w:name="AEN1175"/>
+                  <w:bookmarkEnd w:id="48"/>
                   <w:r>
                     <w:t>{* este ejemplo muestra todos los valores de la matriz $</w:t>
                   </w:r>
@@ -21929,8 +22833,8 @@
               <w:pStyle w:val="NormalWeb"/>
               <w:divId w:val="56436530"/>
             </w:pPr>
-            <w:bookmarkStart w:id="47" w:name="AEN1178"/>
-            <w:bookmarkEnd w:id="47"/>
+            <w:bookmarkStart w:id="49" w:name="AEN1178"/>
+            <w:bookmarkEnd w:id="49"/>
           </w:p>
           <w:tbl>
             <w:tblPr>
@@ -22249,6 +23153,7 @@
                     <w:rPr>
                       <w:lang w:val="en-US"/>
                     </w:rPr>
+                    <w:lastRenderedPageBreak/>
                     <w:t>phone: 1&lt;</w:t>
                   </w:r>
                   <w:proofErr w:type="spellStart"/>
@@ -22552,8 +23457,8 @@
       <w:pPr>
         <w:pStyle w:val="Ttulo5"/>
       </w:pPr>
-      <w:bookmarkStart w:id="48" w:name="foreach.property.iteration"/>
-      <w:bookmarkEnd w:id="48"/>
+      <w:bookmarkStart w:id="50" w:name="foreach.property.iteration"/>
+      <w:bookmarkEnd w:id="50"/>
       <w:r>
         <w:t>iteration</w:t>
       </w:r>
@@ -22652,8 +23557,8 @@
       <w:pPr>
         <w:pStyle w:val="Ttulo5"/>
       </w:pPr>
-      <w:bookmarkStart w:id="49" w:name="foreach.property.first"/>
-      <w:bookmarkEnd w:id="49"/>
+      <w:bookmarkStart w:id="51" w:name="foreach.property.first"/>
+      <w:bookmarkEnd w:id="51"/>
       <w:r>
         <w:t>first</w:t>
       </w:r>
@@ -22717,8 +23622,8 @@
       <w:pPr>
         <w:pStyle w:val="Ttulo5"/>
       </w:pPr>
-      <w:bookmarkStart w:id="50" w:name="foreach.property.last"/>
-      <w:bookmarkEnd w:id="50"/>
+      <w:bookmarkStart w:id="52" w:name="foreach.property.last"/>
+      <w:bookmarkEnd w:id="52"/>
       <w:r>
         <w:t>last</w:t>
       </w:r>
@@ -22796,8 +23701,8 @@
       <w:pPr>
         <w:pStyle w:val="Ttulo5"/>
       </w:pPr>
-      <w:bookmarkStart w:id="51" w:name="foreach.property.show"/>
-      <w:bookmarkEnd w:id="51"/>
+      <w:bookmarkStart w:id="53" w:name="foreach.property.show"/>
+      <w:bookmarkEnd w:id="53"/>
       <w:r>
         <w:t>show</w:t>
       </w:r>
@@ -22891,8 +23796,8 @@
       <w:pPr>
         <w:pStyle w:val="Ttulo5"/>
       </w:pPr>
-      <w:bookmarkStart w:id="52" w:name="foreach.property.total"/>
-      <w:bookmarkEnd w:id="52"/>
+      <w:bookmarkStart w:id="54" w:name="foreach.property.total"/>
+      <w:bookmarkEnd w:id="54"/>
       <w:r>
         <w:t>total</w:t>
       </w:r>
@@ -22947,8 +23852,8 @@
           <w:spacing w:val="10"/>
         </w:rPr>
       </w:pPr>
-      <w:bookmarkStart w:id="53" w:name="language.function.include"/>
-      <w:bookmarkEnd w:id="53"/>
+      <w:bookmarkStart w:id="55" w:name="language.function.include"/>
+      <w:bookmarkEnd w:id="55"/>
       <w:r>
         <w:br w:type="page"/>
       </w:r>
@@ -24602,30 +25507,30 @@
       <w:pPr>
         <w:pStyle w:val="Ttulo2"/>
       </w:pPr>
-      <w:bookmarkStart w:id="54" w:name="language.function.literal"/>
-      <w:bookmarkStart w:id="55" w:name="_Anexo_2:_Las"/>
-      <w:bookmarkStart w:id="56" w:name="_Toc444725152"/>
-      <w:bookmarkEnd w:id="54"/>
-      <w:bookmarkEnd w:id="55"/>
+      <w:bookmarkStart w:id="56" w:name="language.function.literal"/>
+      <w:bookmarkStart w:id="57" w:name="_Anexo_2:_Las"/>
+      <w:bookmarkStart w:id="58" w:name="_Toc445238864"/>
+      <w:bookmarkEnd w:id="56"/>
+      <w:bookmarkEnd w:id="57"/>
       <w:r>
         <w:t xml:space="preserve">Anexo 2: </w:t>
       </w:r>
       <w:r>
         <w:t>Las clases PHP de Apretaste que debes conocer</w:t>
       </w:r>
-      <w:bookmarkEnd w:id="56"/>
+      <w:bookmarkEnd w:id="58"/>
     </w:p>
     <w:p>
       <w:pPr>
         <w:pStyle w:val="Ttulo3"/>
       </w:pPr>
-      <w:bookmarkStart w:id="57" w:name="_Request"/>
-      <w:bookmarkStart w:id="58" w:name="_Toc444725153"/>
-      <w:bookmarkEnd w:id="57"/>
+      <w:bookmarkStart w:id="59" w:name="_Request"/>
+      <w:bookmarkStart w:id="60" w:name="_Toc445238865"/>
+      <w:bookmarkEnd w:id="59"/>
       <w:r>
         <w:t>Request</w:t>
       </w:r>
-      <w:bookmarkEnd w:id="58"/>
+      <w:bookmarkEnd w:id="60"/>
     </w:p>
     <w:p>
       <w:pPr>
@@ -25690,14 +26595,14 @@
       <w:pPr>
         <w:pStyle w:val="Ttulo3"/>
       </w:pPr>
-      <w:bookmarkStart w:id="59" w:name="_Response"/>
-      <w:bookmarkStart w:id="60" w:name="_Toc444725154"/>
-      <w:bookmarkEnd w:id="59"/>
+      <w:bookmarkStart w:id="61" w:name="_Response"/>
+      <w:bookmarkStart w:id="62" w:name="_Toc445238866"/>
+      <w:bookmarkEnd w:id="61"/>
       <w:r>
         <w:lastRenderedPageBreak/>
         <w:t>Response</w:t>
       </w:r>
-      <w:bookmarkEnd w:id="60"/>
+      <w:bookmarkEnd w:id="62"/>
     </w:p>
     <w:p>
       <w:pPr>
@@ -27024,12 +27929,12 @@
       <w:pPr>
         <w:pStyle w:val="Ttulo3"/>
       </w:pPr>
-      <w:bookmarkStart w:id="61" w:name="_Toc444725155"/>
+      <w:bookmarkStart w:id="63" w:name="_Toc445238867"/>
       <w:r>
         <w:lastRenderedPageBreak/>
         <w:t>Service</w:t>
       </w:r>
-      <w:bookmarkEnd w:id="61"/>
+      <w:bookmarkEnd w:id="63"/>
     </w:p>
     <w:p>
       <w:pPr>
@@ -28052,11 +28957,11 @@
       <w:pPr>
         <w:pStyle w:val="Ttulo3"/>
       </w:pPr>
-      <w:bookmarkStart w:id="62" w:name="_Toc444725156"/>
+      <w:bookmarkStart w:id="64" w:name="_Toc445238868"/>
       <w:r>
         <w:t>Utils</w:t>
       </w:r>
-      <w:bookmarkEnd w:id="62"/>
+      <w:bookmarkEnd w:id="64"/>
     </w:p>
     <w:p>
       <w:pPr>
@@ -29044,9 +29949,9 @@
       <w:pPr>
         <w:pStyle w:val="Ttulo2"/>
       </w:pPr>
-      <w:bookmarkStart w:id="63" w:name="_ANEXO_3:_Tags"/>
-      <w:bookmarkStart w:id="64" w:name="_Toc444725157"/>
-      <w:bookmarkEnd w:id="63"/>
+      <w:bookmarkStart w:id="65" w:name="_ANEXO_3:_Tags"/>
+      <w:bookmarkStart w:id="66" w:name="_Toc445238869"/>
+      <w:bookmarkEnd w:id="65"/>
       <w:r>
         <w:lastRenderedPageBreak/>
         <w:t xml:space="preserve">ANEXO 3: </w:t>
@@ -29054,7 +29959,7 @@
       <w:r>
         <w:t>Tags especializados que puedes usar en tus plantillas</w:t>
       </w:r>
-      <w:bookmarkEnd w:id="64"/>
+      <w:bookmarkEnd w:id="66"/>
     </w:p>
     <w:p>
       <w:pPr>
@@ -30404,8 +31309,10 @@
     </w:tbl>
     <w:p/>
     <w:sectPr>
-      <w:headerReference w:type="default" r:id="rId14"/>
-      <w:footerReference w:type="default" r:id="rId15"/>
+      <w:headerReference w:type="default" r:id="rId21"/>
+      <w:footerReference w:type="default" r:id="rId22"/>
+      <w:headerReference w:type="first" r:id="rId23"/>
+      <w:footerReference w:type="first" r:id="rId24"/>
       <w:pgSz w:w="11906" w:h="16838"/>
       <w:pgMar w:top="1832" w:right="720" w:bottom="426" w:left="720" w:header="708" w:footer="708" w:gutter="0"/>
       <w:pgNumType w:start="0"/>
@@ -30452,6 +31359,7 @@
         <w:docPartUnique/>
       </w:docPartObj>
     </w:sdtPr>
+    <w:sdtEndPr/>
     <w:sdtContent>
       <w:p>
         <w:pPr>
@@ -30471,7 +31379,7 @@
           <w:rPr>
             <w:noProof/>
           </w:rPr>
-          <w:t>8</w:t>
+          <w:t>21</w:t>
         </w:r>
         <w:r>
           <w:fldChar w:fldCharType="end"/>
@@ -30479,10 +31387,69 @@
       </w:p>
     </w:sdtContent>
   </w:sdt>
+</w:ftr>
+</file>
+
+<file path=word/footer2.xml><?xml version="1.0" encoding="utf-8"?>
+<w:ftr xmlns:wpc="http://schemas.microsoft.com/office/word/2010/wordprocessingCanvas" xmlns:mc="http://schemas.openxmlformats.org/markup-compatibility/2006" xmlns:o="urn:schemas-microsoft-com:office:office" xmlns:r="http://schemas.openxmlformats.org/officeDocument/2006/relationships" xmlns:m="http://schemas.openxmlformats.org/officeDocument/2006/math" xmlns:v="urn:schemas-microsoft-com:vml" xmlns:wp14="http://schemas.microsoft.com/office/word/2010/wordprocessingDrawing" xmlns:wp="http://schemas.openxmlformats.org/drawingml/2006/wordprocessingDrawing" xmlns:w10="urn:schemas-microsoft-com:office:word" xmlns:w="http://schemas.openxmlformats.org/wordprocessingml/2006/main" xmlns:w14="http://schemas.microsoft.com/office/word/2010/wordml" xmlns:w15="http://schemas.microsoft.com/office/word/2012/wordml" xmlns:wpg="http://schemas.microsoft.com/office/word/2010/wordprocessingGroup" xmlns:wpi="http://schemas.microsoft.com/office/word/2010/wordprocessingInk" xmlns:wne="http://schemas.microsoft.com/office/word/2006/wordml" xmlns:wps="http://schemas.microsoft.com/office/word/2010/wordprocessingShape" mc:Ignorable="w14 w15 wp14">
   <w:p>
     <w:pPr>
       <w:pStyle w:val="Piedepgina"/>
+      <w:jc w:val="right"/>
+      <w:rPr>
+        <w:i/>
+        <w:sz w:val="24"/>
+        <w:lang w:val="en-US"/>
+      </w:rPr>
     </w:pPr>
+    <w:proofErr w:type="spellStart"/>
+    <w:proofErr w:type="gramStart"/>
+    <w:r>
+      <w:rPr>
+        <w:i/>
+        <w:sz w:val="24"/>
+        <w:lang w:val="en-US"/>
+      </w:rPr>
+      <w:t>por</w:t>
+    </w:r>
+    <w:proofErr w:type="spellEnd"/>
+    <w:proofErr w:type="gramEnd"/>
+    <w:r>
+      <w:rPr>
+        <w:i/>
+        <w:sz w:val="24"/>
+        <w:lang w:val="en-US"/>
+      </w:rPr>
+      <w:t xml:space="preserve"> </w:t>
+    </w:r>
+    <w:proofErr w:type="spellStart"/>
+    <w:r>
+      <w:rPr>
+        <w:i/>
+        <w:sz w:val="24"/>
+        <w:lang w:val="en-US"/>
+      </w:rPr>
+      <w:t>Salvi</w:t>
+    </w:r>
+    <w:proofErr w:type="spellEnd"/>
+    <w:r>
+      <w:rPr>
+        <w:i/>
+        <w:sz w:val="24"/>
+        <w:lang w:val="en-US"/>
+      </w:rPr>
+      <w:t xml:space="preserve"> </w:t>
+    </w:r>
+    <w:proofErr w:type="spellStart"/>
+    <w:r>
+      <w:rPr>
+        <w:i/>
+        <w:sz w:val="24"/>
+        <w:lang w:val="en-US"/>
+      </w:rPr>
+      <w:t>Pascual</w:t>
+    </w:r>
+    <w:proofErr w:type="spellEnd"/>
   </w:p>
 </w:ftr>
 </file>
@@ -30600,6 +31567,195 @@
     <w:r>
       <w:t>Guía paso a paso para programadores</w:t>
     </w:r>
+  </w:p>
+</w:hdr>
+</file>
+
+<file path=word/header2.xml><?xml version="1.0" encoding="utf-8"?>
+<w:hdr xmlns:wpc="http://schemas.microsoft.com/office/word/2010/wordprocessingCanvas" xmlns:mc="http://schemas.openxmlformats.org/markup-compatibility/2006" xmlns:o="urn:schemas-microsoft-com:office:office" xmlns:r="http://schemas.openxmlformats.org/officeDocument/2006/relationships" xmlns:m="http://schemas.openxmlformats.org/officeDocument/2006/math" xmlns:v="urn:schemas-microsoft-com:vml" xmlns:wp14="http://schemas.microsoft.com/office/word/2010/wordprocessingDrawing" xmlns:wp="http://schemas.openxmlformats.org/drawingml/2006/wordprocessingDrawing" xmlns:w10="urn:schemas-microsoft-com:office:word" xmlns:w="http://schemas.openxmlformats.org/wordprocessingml/2006/main" xmlns:w14="http://schemas.microsoft.com/office/word/2010/wordml" xmlns:w15="http://schemas.microsoft.com/office/word/2012/wordml" xmlns:wpg="http://schemas.microsoft.com/office/word/2010/wordprocessingGroup" xmlns:wpi="http://schemas.microsoft.com/office/word/2010/wordprocessingInk" xmlns:wne="http://schemas.microsoft.com/office/word/2006/wordml" xmlns:wps="http://schemas.microsoft.com/office/word/2010/wordprocessingShape" mc:Ignorable="w14 w15 wp14">
+  <w:p>
+    <w:pPr>
+      <w:pStyle w:val="Encabezado"/>
+      <w:tabs>
+        <w:tab w:val="clear" w:pos="4252"/>
+        <w:tab w:val="clear" w:pos="8504"/>
+        <w:tab w:val="left" w:pos="9401"/>
+      </w:tabs>
+      <w:jc w:val="right"/>
+    </w:pPr>
+    <w:r>
+      <w:rPr>
+        <w:noProof/>
+        <w:lang w:eastAsia="es-ES"/>
+      </w:rPr>
+      <w:drawing>
+        <wp:anchor distT="0" distB="0" distL="114300" distR="114300" simplePos="0" relativeHeight="251659264" behindDoc="0" locked="0" layoutInCell="1" allowOverlap="1" wp14:anchorId="0E6C9382" wp14:editId="7663952D">
+          <wp:simplePos x="0" y="0"/>
+          <wp:positionH relativeFrom="column">
+            <wp:posOffset>4750903</wp:posOffset>
+          </wp:positionH>
+          <wp:positionV relativeFrom="paragraph">
+            <wp:posOffset>59303</wp:posOffset>
+          </wp:positionV>
+          <wp:extent cx="182522" cy="182522"/>
+          <wp:effectExtent l="0" t="0" r="8255" b="8255"/>
+          <wp:wrapNone/>
+          <wp:docPr id="13" name="Imagen 13"/>
+          <wp:cNvGraphicFramePr>
+            <a:graphicFrameLocks xmlns:a="http://schemas.openxmlformats.org/drawingml/2006/main" noChangeAspect="1"/>
+          </wp:cNvGraphicFramePr>
+          <a:graphic xmlns:a="http://schemas.openxmlformats.org/drawingml/2006/main">
+            <a:graphicData uri="http://schemas.openxmlformats.org/drawingml/2006/picture">
+              <pic:pic xmlns:pic="http://schemas.openxmlformats.org/drawingml/2006/picture">
+                <pic:nvPicPr>
+                  <pic:cNvPr id="13" name="github.png"/>
+                  <pic:cNvPicPr/>
+                </pic:nvPicPr>
+                <pic:blipFill>
+                  <a:blip r:embed="rId1" cstate="print">
+                    <a:duotone>
+                      <a:prstClr val="black"/>
+                      <a:schemeClr val="accent6">
+                        <a:tint val="45000"/>
+                        <a:satMod val="400000"/>
+                      </a:schemeClr>
+                    </a:duotone>
+                    <a:extLst>
+                      <a:ext uri="{28A0092B-C50C-407E-A947-70E740481C1C}">
+                        <a14:useLocalDpi xmlns:a14="http://schemas.microsoft.com/office/drawing/2010/main" val="0"/>
+                      </a:ext>
+                    </a:extLst>
+                  </a:blip>
+                  <a:stretch>
+                    <a:fillRect/>
+                  </a:stretch>
+                </pic:blipFill>
+                <pic:spPr>
+                  <a:xfrm>
+                    <a:off x="0" y="0"/>
+                    <a:ext cx="184071" cy="184071"/>
+                  </a:xfrm>
+                  <a:prstGeom prst="ellipse">
+                    <a:avLst/>
+                  </a:prstGeom>
+                </pic:spPr>
+              </pic:pic>
+            </a:graphicData>
+          </a:graphic>
+          <wp14:sizeRelH relativeFrom="page">
+            <wp14:pctWidth>0</wp14:pctWidth>
+          </wp14:sizeRelH>
+          <wp14:sizeRelV relativeFrom="page">
+            <wp14:pctHeight>0</wp14:pctHeight>
+          </wp14:sizeRelV>
+        </wp:anchor>
+      </w:drawing>
+    </w:r>
+    <w:hyperlink r:id="rId2" w:history="1">
+      <w:r>
+        <w:rPr>
+          <w:rStyle w:val="Hipervnculo"/>
+        </w:rPr>
+        <w:t>https://github.com/Apretaste</w:t>
+      </w:r>
+    </w:hyperlink>
+    <w:r>
+      <w:t xml:space="preserve">       </w:t>
+    </w:r>
+  </w:p>
+  <w:p>
+    <w:pPr>
+      <w:pStyle w:val="Encabezado"/>
+      <w:tabs>
+        <w:tab w:val="clear" w:pos="4252"/>
+        <w:tab w:val="clear" w:pos="8504"/>
+        <w:tab w:val="left" w:pos="9401"/>
+      </w:tabs>
+      <w:jc w:val="right"/>
+    </w:pPr>
+    <w:r>
+      <w:rPr>
+        <w:noProof/>
+        <w:lang w:eastAsia="es-ES"/>
+      </w:rPr>
+      <w:drawing>
+        <wp:anchor distT="0" distB="0" distL="114300" distR="114300" simplePos="0" relativeHeight="251660288" behindDoc="0" locked="0" layoutInCell="1" allowOverlap="1" wp14:anchorId="7BB1FE49" wp14:editId="767537FE">
+          <wp:simplePos x="0" y="0"/>
+          <wp:positionH relativeFrom="column">
+            <wp:posOffset>4766696</wp:posOffset>
+          </wp:positionH>
+          <wp:positionV relativeFrom="paragraph">
+            <wp:posOffset>109220</wp:posOffset>
+          </wp:positionV>
+          <wp:extent cx="127221" cy="127221"/>
+          <wp:effectExtent l="0" t="0" r="6350" b="6350"/>
+          <wp:wrapNone/>
+          <wp:docPr id="34" name="Imagen 34"/>
+          <wp:cNvGraphicFramePr>
+            <a:graphicFrameLocks xmlns:a="http://schemas.openxmlformats.org/drawingml/2006/main" noChangeAspect="1"/>
+          </wp:cNvGraphicFramePr>
+          <a:graphic xmlns:a="http://schemas.openxmlformats.org/drawingml/2006/main">
+            <a:graphicData uri="http://schemas.openxmlformats.org/drawingml/2006/picture">
+              <pic:pic xmlns:pic="http://schemas.openxmlformats.org/drawingml/2006/picture">
+                <pic:nvPicPr>
+                  <pic:cNvPr id="34" name="facebook.png"/>
+                  <pic:cNvPicPr/>
+                </pic:nvPicPr>
+                <pic:blipFill>
+                  <a:blip r:embed="rId3">
+                    <a:extLst>
+                      <a:ext uri="{28A0092B-C50C-407E-A947-70E740481C1C}">
+                        <a14:useLocalDpi xmlns:a14="http://schemas.microsoft.com/office/drawing/2010/main" val="0"/>
+                      </a:ext>
+                    </a:extLst>
+                  </a:blip>
+                  <a:stretch>
+                    <a:fillRect/>
+                  </a:stretch>
+                </pic:blipFill>
+                <pic:spPr>
+                  <a:xfrm>
+                    <a:off x="0" y="0"/>
+                    <a:ext cx="127221" cy="127221"/>
+                  </a:xfrm>
+                  <a:prstGeom prst="rect">
+                    <a:avLst/>
+                  </a:prstGeom>
+                </pic:spPr>
+              </pic:pic>
+            </a:graphicData>
+          </a:graphic>
+          <wp14:sizeRelH relativeFrom="page">
+            <wp14:pctWidth>0</wp14:pctWidth>
+          </wp14:sizeRelH>
+          <wp14:sizeRelV relativeFrom="page">
+            <wp14:pctHeight>0</wp14:pctHeight>
+          </wp14:sizeRelV>
+        </wp:anchor>
+      </w:drawing>
+    </w:r>
+    <w:hyperlink r:id="rId4" w:history="1">
+      <w:r>
+        <w:rPr>
+          <w:rStyle w:val="Hipervnculo"/>
+        </w:rPr>
+        <w:t>http://facebook.com/apretaste</w:t>
+      </w:r>
+    </w:hyperlink>
+    <w:r>
+      <w:t xml:space="preserve"> </w:t>
+    </w:r>
+  </w:p>
+  <w:p>
+    <w:pPr>
+      <w:pStyle w:val="Encabezado"/>
+      <w:tabs>
+        <w:tab w:val="clear" w:pos="4252"/>
+        <w:tab w:val="clear" w:pos="8504"/>
+        <w:tab w:val="left" w:pos="9401"/>
+      </w:tabs>
+      <w:jc w:val="right"/>
+    </w:pPr>
   </w:p>
 </w:hdr>
 </file>
@@ -33347,7 +34503,7 @@
 
 <file path=customXml/item1.xml><?xml version="1.0" encoding="utf-8"?>
 <CoverPageProperties xmlns="http://schemas.microsoft.com/office/2006/coverPageProps">
-  <PublishDate>2016-03-01T00:00:00</PublishDate>
+  <PublishDate>8 de marzo del 2016</PublishDate>
   <Abstract/>
   <CompanyAddress/>
   <CompanyPhone/>
@@ -33369,7 +34525,7 @@
 </file>
 
 <file path=customXml/itemProps2.xml><?xml version="1.0" encoding="utf-8"?>
-<ds:datastoreItem xmlns:ds="http://schemas.openxmlformats.org/officeDocument/2006/customXml" ds:itemID="{40473B1A-E8B6-40E9-B44A-F19BFBF9DEDE}">
+<ds:datastoreItem xmlns:ds="http://schemas.openxmlformats.org/officeDocument/2006/customXml" ds:itemID="{197DC576-E6A4-4425-B3BA-0D26AF5F4446}">
   <ds:schemaRefs>
     <ds:schemaRef ds:uri="http://schemas.openxmlformats.org/officeDocument/2006/bibliography"/>
   </ds:schemaRefs>

--- a/doc/Como crear un servicio para Apretaste.docx
+++ b/doc/Como crear un servicio para Apretaste.docx
@@ -4129,8 +4129,6 @@
             <w:t>Contenido</w:t>
           </w:r>
         </w:p>
-        <w:bookmarkStart w:id="0" w:name="_GoBack"/>
-        <w:bookmarkEnd w:id="0"/>
         <w:p>
           <w:pPr>
             <w:pStyle w:val="TDC1"/>
@@ -6017,14 +6015,14 @@
       <w:pPr>
         <w:pStyle w:val="Ttulo1"/>
       </w:pPr>
-      <w:bookmarkStart w:id="1" w:name="_Toc444441490"/>
-      <w:bookmarkStart w:id="2" w:name="_Toc445238844"/>
+      <w:bookmarkStart w:id="0" w:name="_Toc444441490"/>
+      <w:bookmarkStart w:id="1" w:name="_Toc445238844"/>
       <w:r>
         <w:lastRenderedPageBreak/>
         <w:t>Preámbulo</w:t>
       </w:r>
+      <w:bookmarkEnd w:id="0"/>
       <w:bookmarkEnd w:id="1"/>
-      <w:bookmarkEnd w:id="2"/>
     </w:p>
     <w:p>
       <w:pPr>
@@ -6347,7 +6345,7 @@
       </w:r>
     </w:p>
     <w:p>
-      <w:bookmarkStart w:id="3" w:name="_Toc444441491"/>
+      <w:bookmarkStart w:id="2" w:name="_Toc444441491"/>
       <w:r>
         <w:br w:type="page"/>
       </w:r>
@@ -6356,12 +6354,12 @@
       <w:pPr>
         <w:pStyle w:val="Ttulo1"/>
       </w:pPr>
-      <w:bookmarkStart w:id="4" w:name="_Toc445238845"/>
+      <w:bookmarkStart w:id="3" w:name="_Toc445238845"/>
       <w:r>
         <w:lastRenderedPageBreak/>
         <w:t>Paso 1: Prepara tu ambiente de trabajo</w:t>
       </w:r>
-      <w:bookmarkEnd w:id="4"/>
+      <w:bookmarkEnd w:id="3"/>
     </w:p>
     <w:p>
       <w:pPr>
@@ -6984,7 +6982,7 @@
       <w:pPr>
         <w:pStyle w:val="Ttulo1"/>
       </w:pPr>
-      <w:bookmarkStart w:id="5" w:name="_Toc445238846"/>
+      <w:bookmarkStart w:id="4" w:name="_Toc445238846"/>
       <w:r>
         <w:lastRenderedPageBreak/>
         <w:t>P</w:t>
@@ -7001,11 +6999,11 @@
       <w:r>
         <w:t>:</w:t>
       </w:r>
-      <w:bookmarkEnd w:id="3"/>
+      <w:bookmarkEnd w:id="2"/>
       <w:r>
         <w:t xml:space="preserve"> Define el nombre del servicio que vas a crear</w:t>
       </w:r>
-      <w:bookmarkEnd w:id="5"/>
+      <w:bookmarkEnd w:id="4"/>
       <w:r>
         <w:t xml:space="preserve"> </w:t>
       </w:r>
@@ -7141,8 +7139,8 @@
       <w:pPr>
         <w:pStyle w:val="Ttulo1"/>
       </w:pPr>
-      <w:bookmarkStart w:id="6" w:name="_Toc444441492"/>
-      <w:bookmarkStart w:id="7" w:name="_Toc445238847"/>
+      <w:bookmarkStart w:id="5" w:name="_Toc444441492"/>
+      <w:bookmarkStart w:id="6" w:name="_Toc445238847"/>
       <w:r>
         <w:t xml:space="preserve">Paso </w:t>
       </w:r>
@@ -7158,8 +7156,8 @@
       <w:r>
         <w:t>la estructura de directorios</w:t>
       </w:r>
+      <w:bookmarkEnd w:id="5"/>
       <w:bookmarkEnd w:id="6"/>
-      <w:bookmarkEnd w:id="7"/>
     </w:p>
     <w:p>
       <w:pPr>
@@ -7496,8 +7494,8 @@
       <w:pPr>
         <w:pStyle w:val="Ttulo1"/>
       </w:pPr>
-      <w:bookmarkStart w:id="8" w:name="_Toc444441493"/>
-      <w:bookmarkStart w:id="9" w:name="_Toc445238848"/>
+      <w:bookmarkStart w:id="7" w:name="_Toc444441493"/>
+      <w:bookmarkStart w:id="8" w:name="_Toc445238848"/>
       <w:r>
         <w:lastRenderedPageBreak/>
         <w:t xml:space="preserve">Paso </w:t>
@@ -7514,8 +7512,8 @@
       <w:r>
         <w:t xml:space="preserve"> config.xml</w:t>
       </w:r>
+      <w:bookmarkEnd w:id="7"/>
       <w:bookmarkEnd w:id="8"/>
-      <w:bookmarkEnd w:id="9"/>
       <w:r>
         <w:t xml:space="preserve"> </w:t>
       </w:r>
@@ -8968,8 +8966,8 @@
       <w:pPr>
         <w:pStyle w:val="Ttulo1"/>
       </w:pPr>
-      <w:bookmarkStart w:id="10" w:name="_Toc444441494"/>
-      <w:bookmarkStart w:id="11" w:name="_Toc445238849"/>
+      <w:bookmarkStart w:id="9" w:name="_Toc444441494"/>
+      <w:bookmarkStart w:id="10" w:name="_Toc445238849"/>
       <w:r>
         <w:lastRenderedPageBreak/>
         <w:t>Paso 4</w:t>
@@ -8983,8 +8981,8 @@
       <w:r>
         <w:t>Programa tu servicio</w:t>
       </w:r>
+      <w:bookmarkEnd w:id="9"/>
       <w:bookmarkEnd w:id="10"/>
-      <w:bookmarkEnd w:id="11"/>
       <w:r>
         <w:t xml:space="preserve"> </w:t>
       </w:r>
@@ -10473,7 +10471,7 @@
       <w:pPr>
         <w:pStyle w:val="Ttulo1"/>
       </w:pPr>
-      <w:bookmarkStart w:id="12" w:name="_Toc445238850"/>
+      <w:bookmarkStart w:id="11" w:name="_Toc445238850"/>
       <w:r>
         <w:lastRenderedPageBreak/>
         <w:t>Paso 5:</w:t>
@@ -10481,7 +10479,7 @@
       <w:r>
         <w:t xml:space="preserve"> Define tu base de datos (opcional)</w:t>
       </w:r>
-      <w:bookmarkEnd w:id="12"/>
+      <w:bookmarkEnd w:id="11"/>
     </w:p>
     <w:p>
       <w:pPr>
@@ -10538,14 +10536,7 @@
           <w:b/>
           <w:sz w:val="24"/>
         </w:rPr>
-        <w:t>dos guiones bajos seguido del nombre del servicio y luego de un guion bajo.</w:t>
-      </w:r>
-      <w:r>
-        <w:rPr>
-          <w:rFonts w:cs="Courier New"/>
-          <w:sz w:val="24"/>
-        </w:rPr>
-        <w:t xml:space="preserve"> En el ejemplo que estamos trabajando sería caso </w:t>
+        <w:t>un</w:t>
       </w:r>
       <w:r>
         <w:rPr>
@@ -10553,7 +10544,70 @@
           <w:b/>
           <w:sz w:val="24"/>
         </w:rPr>
-        <w:t>__primo_</w:t>
+        <w:t xml:space="preserve"> </w:t>
+      </w:r>
+      <w:r>
+        <w:rPr>
+          <w:rFonts w:cs="Courier New"/>
+          <w:b/>
+          <w:sz w:val="24"/>
+        </w:rPr>
+        <w:t>gui</w:t>
+      </w:r>
+      <w:r>
+        <w:rPr>
+          <w:rFonts w:cs="Courier New"/>
+          <w:b/>
+          <w:sz w:val="24"/>
+        </w:rPr>
+        <w:t>on</w:t>
+      </w:r>
+      <w:r>
+        <w:rPr>
+          <w:rFonts w:cs="Courier New"/>
+          <w:b/>
+          <w:sz w:val="24"/>
+        </w:rPr>
+        <w:t xml:space="preserve"> bajo seguido del nombre del servicio y luego de </w:t>
+      </w:r>
+      <w:r>
+        <w:rPr>
+          <w:rFonts w:cs="Courier New"/>
+          <w:b/>
+          <w:sz w:val="24"/>
+        </w:rPr>
+        <w:t>otro</w:t>
+      </w:r>
+      <w:r>
+        <w:rPr>
+          <w:rFonts w:cs="Courier New"/>
+          <w:b/>
+          <w:sz w:val="24"/>
+        </w:rPr>
+        <w:t xml:space="preserve"> guion bajo.</w:t>
+      </w:r>
+      <w:r>
+        <w:rPr>
+          <w:rFonts w:cs="Courier New"/>
+          <w:sz w:val="24"/>
+        </w:rPr>
+        <w:t xml:space="preserve"> En el ejemplo que estamos trabajando sería caso </w:t>
+      </w:r>
+      <w:r>
+        <w:rPr>
+          <w:rFonts w:cs="Courier New"/>
+          <w:b/>
+          <w:sz w:val="24"/>
+        </w:rPr>
+        <w:t>_</w:t>
+      </w:r>
+      <w:r>
+        <w:rPr>
+          <w:rFonts w:cs="Courier New"/>
+          <w:b/>
+          <w:sz w:val="24"/>
+        </w:rPr>
+        <w:t>primo_</w:t>
       </w:r>
       <w:r>
         <w:rPr>
@@ -10659,7 +10713,7 @@
           <w:sz w:val="22"/>
           <w:lang w:val="en-US"/>
         </w:rPr>
-        <w:t>__</w:t>
+        <w:t>_</w:t>
       </w:r>
       <w:proofErr w:type="spellStart"/>
       <w:r>
@@ -11234,7 +11288,7 @@
                 <w:szCs w:val="22"/>
               </w:rPr>
             </w:pPr>
-            <w:bookmarkStart w:id="13" w:name="_Toc444441495"/>
+            <w:bookmarkStart w:id="12" w:name="_Toc444441495"/>
             <w:r>
               <w:rPr>
                 <w:rFonts w:ascii="Courier New" w:hAnsi="Courier New" w:cs="Courier New"/>
@@ -11286,7 +11340,7 @@
                 <w:color w:val="767171" w:themeColor="background2" w:themeShade="80"/>
                 <w:sz w:val="22"/>
               </w:rPr>
-              <w:t>INSERT INTO __</w:t>
+              <w:t>INSERT INTO _</w:t>
             </w:r>
             <w:proofErr w:type="spellStart"/>
             <w:r>
@@ -11399,8 +11453,10 @@
                 <w:sz w:val="22"/>
                 <w:lang w:val="en-US"/>
               </w:rPr>
-              <w:t>SELECT * FROM __</w:t>
-            </w:r>
+              <w:t>SELECT * FROM _</w:t>
+            </w:r>
+            <w:bookmarkStart w:id="13" w:name="_GoBack"/>
+            <w:bookmarkEnd w:id="13"/>
             <w:proofErr w:type="spellStart"/>
             <w:r>
               <w:rPr>
@@ -11636,7 +11692,7 @@
       <w:r>
         <w:t>: Edita tu plantilla</w:t>
       </w:r>
-      <w:bookmarkEnd w:id="13"/>
+      <w:bookmarkEnd w:id="12"/>
       <w:bookmarkEnd w:id="14"/>
     </w:p>
     <w:p>
@@ -31379,7 +31435,7 @@
           <w:rPr>
             <w:noProof/>
           </w:rPr>
-          <w:t>21</w:t>
+          <w:t>7</w:t>
         </w:r>
         <w:r>
           <w:fldChar w:fldCharType="end"/>
@@ -34525,7 +34581,7 @@
 </file>
 
 <file path=customXml/itemProps2.xml><?xml version="1.0" encoding="utf-8"?>
-<ds:datastoreItem xmlns:ds="http://schemas.openxmlformats.org/officeDocument/2006/customXml" ds:itemID="{197DC576-E6A4-4425-B3BA-0D26AF5F4446}">
+<ds:datastoreItem xmlns:ds="http://schemas.openxmlformats.org/officeDocument/2006/customXml" ds:itemID="{95152439-E4DF-4BBD-B316-610C41BA9E13}">
   <ds:schemaRefs>
     <ds:schemaRef ds:uri="http://schemas.openxmlformats.org/officeDocument/2006/bibliography"/>
   </ds:schemaRefs>

--- a/doc/Como crear un servicio para Apretaste.docx
+++ b/doc/Como crear un servicio para Apretaste.docx
@@ -20,6 +20,7 @@
         <w:p>
           <w:pPr>
             <w:pStyle w:val="Sinespaciado"/>
+            <w:ind w:left="708" w:hanging="708"/>
           </w:pPr>
           <w:r>
             <w:rPr>
@@ -4228,7 +4229,21 @@
                 <w:rStyle w:val="Hipervnculo"/>
                 <w:noProof/>
               </w:rPr>
-              <w:t>Paso 1: Prepara tu ambiente de trabajo</w:t>
+              <w:t>Paso 1: Prepara tu</w:t>
+            </w:r>
+            <w:r>
+              <w:rPr>
+                <w:rStyle w:val="Hipervnculo"/>
+                <w:noProof/>
+              </w:rPr>
+              <w:t xml:space="preserve"> </w:t>
+            </w:r>
+            <w:r>
+              <w:rPr>
+                <w:rStyle w:val="Hipervnculo"/>
+                <w:noProof/>
+              </w:rPr>
+              <w:t>ambiente de trabajo</w:t>
             </w:r>
             <w:r>
               <w:rPr>
@@ -6899,6 +6914,169 @@
         <w:spacing w:line="360" w:lineRule="auto"/>
         <w:jc w:val="both"/>
         <w:rPr>
+          <w:sz w:val="24"/>
+        </w:rPr>
+      </w:pPr>
+      <w:r>
+        <w:rPr>
+          <w:sz w:val="24"/>
+        </w:rPr>
+        <w:t xml:space="preserve">Crea una base de datos en </w:t>
+      </w:r>
+      <w:proofErr w:type="spellStart"/>
+      <w:r>
+        <w:rPr>
+          <w:sz w:val="24"/>
+        </w:rPr>
+        <w:t>MySQL</w:t>
+      </w:r>
+      <w:proofErr w:type="spellEnd"/>
+      <w:r>
+        <w:rPr>
+          <w:sz w:val="24"/>
+        </w:rPr>
+        <w:t xml:space="preserve"> con el nombre que desees, por ejemplo “</w:t>
+      </w:r>
+      <w:proofErr w:type="spellStart"/>
+      <w:r>
+        <w:rPr>
+          <w:sz w:val="24"/>
+        </w:rPr>
+        <w:t>sandbox</w:t>
+      </w:r>
+      <w:proofErr w:type="spellEnd"/>
+      <w:r>
+        <w:rPr>
+          <w:sz w:val="24"/>
+        </w:rPr>
+        <w:t xml:space="preserve">”. </w:t>
+      </w:r>
+      <w:r>
+        <w:rPr>
+          <w:sz w:val="24"/>
+        </w:rPr>
+        <w:t xml:space="preserve">Ejecuta el archivo SQL </w:t>
+      </w:r>
+      <w:proofErr w:type="spellStart"/>
+      <w:r>
+        <w:rPr>
+          <w:b/>
+          <w:sz w:val="24"/>
+        </w:rPr>
+        <w:t>apretaste.sql</w:t>
+      </w:r>
+      <w:proofErr w:type="spellEnd"/>
+      <w:r>
+        <w:rPr>
+          <w:b/>
+          <w:sz w:val="24"/>
+        </w:rPr>
+        <w:t xml:space="preserve"> </w:t>
+      </w:r>
+      <w:r>
+        <w:rPr>
+          <w:sz w:val="24"/>
+        </w:rPr>
+        <w:t>e</w:t>
+      </w:r>
+      <w:r>
+        <w:rPr>
+          <w:sz w:val="24"/>
+        </w:rPr>
+        <w:t>n</w:t>
+      </w:r>
+      <w:r>
+        <w:rPr>
+          <w:sz w:val="24"/>
+        </w:rPr>
+        <w:t xml:space="preserve"> esa base de datos</w:t>
+      </w:r>
+      <w:r>
+        <w:rPr>
+          <w:sz w:val="24"/>
+        </w:rPr>
+        <w:t xml:space="preserve">, el cual creara las tablas necesarias para que funcione el </w:t>
+      </w:r>
+      <w:proofErr w:type="spellStart"/>
+      <w:r>
+        <w:rPr>
+          <w:sz w:val="24"/>
+        </w:rPr>
+        <w:t>sandbox</w:t>
+      </w:r>
+      <w:proofErr w:type="spellEnd"/>
+      <w:r>
+        <w:rPr>
+          <w:sz w:val="24"/>
+        </w:rPr>
+        <w:t xml:space="preserve">. Luego edita el archivo que está en </w:t>
+      </w:r>
+      <w:proofErr w:type="spellStart"/>
+      <w:r>
+        <w:rPr>
+          <w:b/>
+          <w:sz w:val="24"/>
+        </w:rPr>
+        <w:t>config</w:t>
+      </w:r>
+      <w:proofErr w:type="spellEnd"/>
+      <w:r>
+        <w:rPr>
+          <w:b/>
+          <w:sz w:val="24"/>
+        </w:rPr>
+        <w:t>/config.ini</w:t>
+      </w:r>
+      <w:r>
+        <w:rPr>
+          <w:sz w:val="24"/>
+        </w:rPr>
+        <w:t xml:space="preserve"> y establece los parámetros de acceso a la base de datos en la sección </w:t>
+      </w:r>
+      <w:r>
+        <w:rPr>
+          <w:b/>
+          <w:sz w:val="24"/>
+        </w:rPr>
+        <w:t>[</w:t>
+      </w:r>
+      <w:proofErr w:type="spellStart"/>
+      <w:r>
+        <w:rPr>
+          <w:b/>
+          <w:sz w:val="24"/>
+        </w:rPr>
+        <w:t>database</w:t>
+      </w:r>
+      <w:proofErr w:type="spellEnd"/>
+      <w:r>
+        <w:rPr>
+          <w:b/>
+          <w:sz w:val="24"/>
+        </w:rPr>
+        <w:t>]</w:t>
+      </w:r>
+      <w:r>
+        <w:rPr>
+          <w:b/>
+          <w:sz w:val="24"/>
+        </w:rPr>
+        <w:t>.</w:t>
+      </w:r>
+      <w:r>
+        <w:rPr>
+          <w:sz w:val="24"/>
+        </w:rPr>
+        <w:t xml:space="preserve"> </w:t>
+      </w:r>
+      <w:bookmarkStart w:id="4" w:name="_GoBack"/>
+      <w:bookmarkEnd w:id="4"/>
+    </w:p>
+    <w:p>
+      <w:pPr>
+        <w:spacing w:line="360" w:lineRule="auto"/>
+        <w:jc w:val="both"/>
+        <w:rPr>
           <w:b/>
           <w:sz w:val="24"/>
         </w:rPr>
@@ -6962,14 +7140,6 @@
         </w:rPr>
         <w:t xml:space="preserve">. </w:t>
       </w:r>
-    </w:p>
-    <w:p>
-      <w:pPr>
-        <w:rPr>
-          <w:b/>
-          <w:sz w:val="24"/>
-        </w:rPr>
-      </w:pPr>
       <w:r>
         <w:rPr>
           <w:b/>
@@ -6982,7 +7152,7 @@
       <w:pPr>
         <w:pStyle w:val="Ttulo1"/>
       </w:pPr>
-      <w:bookmarkStart w:id="4" w:name="_Toc445238846"/>
+      <w:bookmarkStart w:id="5" w:name="_Toc445238846"/>
       <w:r>
         <w:lastRenderedPageBreak/>
         <w:t>P</w:t>
@@ -7003,7 +7173,7 @@
       <w:r>
         <w:t xml:space="preserve"> Define el nombre del servicio que vas a crear</w:t>
       </w:r>
-      <w:bookmarkEnd w:id="4"/>
+      <w:bookmarkEnd w:id="5"/>
       <w:r>
         <w:t xml:space="preserve"> </w:t>
       </w:r>
@@ -7139,8 +7309,8 @@
       <w:pPr>
         <w:pStyle w:val="Ttulo1"/>
       </w:pPr>
-      <w:bookmarkStart w:id="5" w:name="_Toc444441492"/>
-      <w:bookmarkStart w:id="6" w:name="_Toc445238847"/>
+      <w:bookmarkStart w:id="6" w:name="_Toc444441492"/>
+      <w:bookmarkStart w:id="7" w:name="_Toc445238847"/>
       <w:r>
         <w:t xml:space="preserve">Paso </w:t>
       </w:r>
@@ -7156,8 +7326,8 @@
       <w:r>
         <w:t>la estructura de directorios</w:t>
       </w:r>
-      <w:bookmarkEnd w:id="5"/>
       <w:bookmarkEnd w:id="6"/>
+      <w:bookmarkEnd w:id="7"/>
     </w:p>
     <w:p>
       <w:pPr>
@@ -7494,8 +7664,8 @@
       <w:pPr>
         <w:pStyle w:val="Ttulo1"/>
       </w:pPr>
-      <w:bookmarkStart w:id="7" w:name="_Toc444441493"/>
-      <w:bookmarkStart w:id="8" w:name="_Toc445238848"/>
+      <w:bookmarkStart w:id="8" w:name="_Toc444441493"/>
+      <w:bookmarkStart w:id="9" w:name="_Toc445238848"/>
       <w:r>
         <w:lastRenderedPageBreak/>
         <w:t xml:space="preserve">Paso </w:t>
@@ -7512,8 +7682,8 @@
       <w:r>
         <w:t xml:space="preserve"> config.xml</w:t>
       </w:r>
-      <w:bookmarkEnd w:id="7"/>
       <w:bookmarkEnd w:id="8"/>
+      <w:bookmarkEnd w:id="9"/>
       <w:r>
         <w:t xml:space="preserve"> </w:t>
       </w:r>
@@ -8966,8 +9136,8 @@
       <w:pPr>
         <w:pStyle w:val="Ttulo1"/>
       </w:pPr>
-      <w:bookmarkStart w:id="9" w:name="_Toc444441494"/>
-      <w:bookmarkStart w:id="10" w:name="_Toc445238849"/>
+      <w:bookmarkStart w:id="10" w:name="_Toc444441494"/>
+      <w:bookmarkStart w:id="11" w:name="_Toc445238849"/>
       <w:r>
         <w:lastRenderedPageBreak/>
         <w:t>Paso 4</w:t>
@@ -8981,8 +9151,8 @@
       <w:r>
         <w:t>Programa tu servicio</w:t>
       </w:r>
-      <w:bookmarkEnd w:id="9"/>
       <w:bookmarkEnd w:id="10"/>
+      <w:bookmarkEnd w:id="11"/>
       <w:r>
         <w:t xml:space="preserve"> </w:t>
       </w:r>
@@ -10471,7 +10641,7 @@
       <w:pPr>
         <w:pStyle w:val="Ttulo1"/>
       </w:pPr>
-      <w:bookmarkStart w:id="11" w:name="_Toc445238850"/>
+      <w:bookmarkStart w:id="12" w:name="_Toc445238850"/>
       <w:r>
         <w:lastRenderedPageBreak/>
         <w:t>Paso 5:</w:t>
@@ -10479,7 +10649,7 @@
       <w:r>
         <w:t xml:space="preserve"> Define tu base de datos (opcional)</w:t>
       </w:r>
-      <w:bookmarkEnd w:id="11"/>
+      <w:bookmarkEnd w:id="12"/>
     </w:p>
     <w:p>
       <w:pPr>
@@ -11288,7 +11458,7 @@
                 <w:szCs w:val="22"/>
               </w:rPr>
             </w:pPr>
-            <w:bookmarkStart w:id="12" w:name="_Toc444441495"/>
+            <w:bookmarkStart w:id="13" w:name="_Toc444441495"/>
             <w:r>
               <w:rPr>
                 <w:rFonts w:ascii="Courier New" w:hAnsi="Courier New" w:cs="Courier New"/>
@@ -11455,8 +11625,6 @@
               </w:rPr>
               <w:t>SELECT * FROM _</w:t>
             </w:r>
-            <w:bookmarkStart w:id="13" w:name="_GoBack"/>
-            <w:bookmarkEnd w:id="13"/>
             <w:proofErr w:type="spellStart"/>
             <w:r>
               <w:rPr>
@@ -11692,7 +11860,7 @@
       <w:r>
         <w:t>: Edita tu plantilla</w:t>
       </w:r>
-      <w:bookmarkEnd w:id="12"/>
+      <w:bookmarkEnd w:id="13"/>
       <w:bookmarkEnd w:id="14"/>
     </w:p>
     <w:p>
@@ -31435,7 +31603,7 @@
           <w:rPr>
             <w:noProof/>
           </w:rPr>
-          <w:t>7</w:t>
+          <w:t>3</w:t>
         </w:r>
         <w:r>
           <w:fldChar w:fldCharType="end"/>
@@ -34581,7 +34749,7 @@
 </file>
 
 <file path=customXml/itemProps2.xml><?xml version="1.0" encoding="utf-8"?>
-<ds:datastoreItem xmlns:ds="http://schemas.openxmlformats.org/officeDocument/2006/customXml" ds:itemID="{95152439-E4DF-4BBD-B316-610C41BA9E13}">
+<ds:datastoreItem xmlns:ds="http://schemas.openxmlformats.org/officeDocument/2006/customXml" ds:itemID="{F2272754-6944-494F-A3E4-ECDE3A3CAD75}">
   <ds:schemaRefs>
     <ds:schemaRef ds:uri="http://schemas.openxmlformats.org/officeDocument/2006/bibliography"/>
   </ds:schemaRefs>
